--- a/lab7_MILI/Report_V1.docx
+++ b/lab7_MILI/Report_V1.docx
@@ -9512,18 +9512,16 @@
           <w:lang w:val="uk-UA"/>
         </w:rPr>
       </w:pPr>
-      <w:r>
-        <w:rPr>
-          <w:rFonts w:ascii="TimesNewRoman" w:eastAsiaTheme="minorEastAsia" w:hAnsi="TimesNewRoman" w:cs="TimesNewRoman"/>
-          <w:i/>
-          <w:iCs/>
-          <w:color w:val="auto"/>
-          <w:sz w:val="36"/>
-          <w:szCs w:val="36"/>
-        </w:rPr>
-        <w:br/>
-      </w:r>
       <m:oMath>
+        <m:r>
+          <w:rPr>
+            <w:rFonts w:ascii="Cambria Math" w:eastAsiaTheme="minorEastAsia" w:hAnsi="Cambria Math" w:cs="TimesNewRoman"/>
+            <w:color w:val="auto"/>
+            <w:sz w:val="36"/>
+            <w:szCs w:val="36"/>
+          </w:rPr>
+          <m:t xml:space="preserve"> </m:t>
+        </m:r>
         <m:r>
           <w:rPr>
             <w:rFonts w:ascii="Cambria Math" w:eastAsiaTheme="minorEastAsia" w:hAnsi="Cambria Math" w:cs="TimesNewRoman"/>
@@ -10090,6 +10088,7 @@
           <w:szCs w:val="32"/>
           <w:lang w:val="en-US"/>
         </w:rPr>
+        <w:lastRenderedPageBreak/>
         <w:t>Закодована</w:t>
       </w:r>
       <w:proofErr w:type="spellEnd"/>
@@ -11494,7 +11493,6 @@
           <w:szCs w:val="32"/>
           <w:lang w:val="en-US"/>
         </w:rPr>
-        <w:lastRenderedPageBreak/>
         <w:t>Пряма</w:t>
       </w:r>
       <w:proofErr w:type="spellEnd"/>
@@ -11629,6 +11627,7 @@
                 <w:u w:val="single"/>
                 <w:lang w:val="uk-UA"/>
               </w:rPr>
+              <w:lastRenderedPageBreak/>
               <w:t>Початковий</w:t>
             </w:r>
             <w:r>
@@ -18258,6 +18257,7 @@
           <w:szCs w:val="28"/>
           <w:lang w:val="en-US"/>
         </w:rPr>
+        <w:lastRenderedPageBreak/>
         <w:t>Структурна</w:t>
       </w:r>
       <w:proofErr w:type="spellEnd"/>
@@ -20427,7 +20427,17 @@
                 <w:szCs w:val="28"/>
                 <w:lang w:val="en-US"/>
               </w:rPr>
-              <w:t>0010</w:t>
+              <w:t>00</w:t>
+            </w:r>
+            <w:r>
+              <w:rPr>
+                <w:rFonts w:ascii="Calisto MT" w:hAnsi="Calisto MT"/>
+                <w:i/>
+                <w:sz w:val="28"/>
+                <w:szCs w:val="28"/>
+                <w:lang w:val="en-US"/>
+              </w:rPr>
+              <w:t>01</w:t>
             </w:r>
           </w:p>
         </w:tc>
@@ -20594,6 +20604,7 @@
           </w:tcPr>
           <w:p>
             <w:pPr>
+              <w:ind w:left="0" w:firstLine="0"/>
               <w:rPr>
                 <w:rFonts w:ascii="Calisto MT" w:hAnsi="Calisto MT"/>
                 <w:sz w:val="27"/>
@@ -20601,6 +20612,15 @@
                 <w:lang w:val="en-US"/>
               </w:rPr>
             </w:pPr>
+            <w:r>
+              <w:rPr>
+                <w:rFonts w:ascii="Calisto MT" w:hAnsi="Calisto MT"/>
+                <w:sz w:val="27"/>
+                <w:szCs w:val="26"/>
+                <w:lang w:val="en-US"/>
+              </w:rPr>
+              <w:t xml:space="preserve">  </w:t>
+            </w:r>
             <w:r>
               <w:rPr>
                 <w:rFonts w:ascii="Calisto MT" w:hAnsi="Calisto MT"/>
@@ -20655,7 +20675,17 @@
                 <w:szCs w:val="28"/>
                 <w:lang w:val="en-US"/>
               </w:rPr>
-              <w:t>0010</w:t>
+              <w:t>00</w:t>
+            </w:r>
+            <w:r>
+              <w:rPr>
+                <w:rFonts w:ascii="Calisto MT" w:hAnsi="Calisto MT"/>
+                <w:i/>
+                <w:sz w:val="28"/>
+                <w:szCs w:val="28"/>
+                <w:lang w:val="en-US"/>
+              </w:rPr>
+              <w:t>01</w:t>
             </w:r>
           </w:p>
         </w:tc>
@@ -23379,6 +23409,26 @@
     <w:p>
       <w:pPr>
         <w:spacing w:after="0" w:line="240" w:lineRule="auto"/>
+        <w:ind w:left="0" w:firstLine="0"/>
+        <w:rPr>
+          <w:b/>
+          <w:lang w:val="en-US"/>
+        </w:rPr>
+      </w:pPr>
+    </w:p>
+    <w:p>
+      <w:pPr>
+        <w:spacing w:after="0" w:line="240" w:lineRule="auto"/>
+        <w:ind w:left="0" w:firstLine="0"/>
+        <w:rPr>
+          <w:b/>
+          <w:lang w:val="en-US"/>
+        </w:rPr>
+      </w:pPr>
+    </w:p>
+    <w:p>
+      <w:pPr>
+        <w:spacing w:after="0" w:line="240" w:lineRule="auto"/>
         <w:rPr>
           <w:b/>
           <w:lang w:val="uk-UA"/>
@@ -23408,14 +23458,6 @@
           <w:lang w:val="en-US"/>
         </w:rPr>
       </w:pPr>
-    </w:p>
-    <w:p>
-      <w:pPr>
-        <w:rPr>
-          <w:b/>
-          <w:lang w:val="en-US"/>
-        </w:rPr>
-      </w:pPr>
       <w:r>
         <w:rPr>
           <w:b/>
@@ -23423,22 +23465,22 @@
           <w:lang w:val="uk-UA"/>
         </w:rPr>
         <w:drawing>
-          <wp:anchor distT="0" distB="0" distL="114300" distR="114300" simplePos="0" relativeHeight="251664384" behindDoc="1" locked="0" layoutInCell="1" allowOverlap="1" wp14:anchorId="2B05AE47" wp14:editId="60DF58DF">
+          <wp:anchor distT="0" distB="0" distL="114300" distR="114300" simplePos="0" relativeHeight="251664384" behindDoc="1" locked="0" layoutInCell="1" allowOverlap="1" wp14:anchorId="2B05AE47" wp14:editId="53F75DC5">
             <wp:simplePos x="0" y="0"/>
             <wp:positionH relativeFrom="margin">
               <wp:align>left</wp:align>
             </wp:positionH>
             <wp:positionV relativeFrom="paragraph">
-              <wp:posOffset>8890</wp:posOffset>
+              <wp:posOffset>5508</wp:posOffset>
             </wp:positionV>
-            <wp:extent cx="4817110" cy="2353945"/>
-            <wp:effectExtent l="0" t="0" r="2540" b="8255"/>
+            <wp:extent cx="4815205" cy="2353945"/>
+            <wp:effectExtent l="0" t="0" r="4445" b="8255"/>
             <wp:wrapTight wrapText="bothSides">
               <wp:wrapPolygon edited="0">
                 <wp:start x="0" y="0"/>
                 <wp:lineTo x="0" y="21501"/>
-                <wp:lineTo x="21526" y="21501"/>
-                <wp:lineTo x="21526" y="0"/>
+                <wp:lineTo x="21534" y="21501"/>
+                <wp:lineTo x="21534" y="0"/>
                 <wp:lineTo x="0" y="0"/>
               </wp:wrapPolygon>
             </wp:wrapTight>
@@ -23450,7 +23492,7 @@
               <a:graphicData uri="http://schemas.openxmlformats.org/drawingml/2006/picture">
                 <pic:pic xmlns:pic="http://schemas.openxmlformats.org/drawingml/2006/picture">
                   <pic:nvPicPr>
-                    <pic:cNvPr id="0" name="Picture 12"/>
+                    <pic:cNvPr id="23" name="Рисунок 23"/>
                     <pic:cNvPicPr>
                       <a:picLocks noChangeAspect="1" noChangeArrowheads="1"/>
                     </pic:cNvPicPr>
@@ -23463,7 +23505,6 @@
                         </a:ext>
                       </a:extLst>
                     </a:blip>
-                    <a:srcRect/>
                     <a:stretch>
                       <a:fillRect/>
                     </a:stretch>
@@ -23471,7 +23512,7 @@
                   <pic:spPr bwMode="auto">
                     <a:xfrm>
                       <a:off x="0" y="0"/>
-                      <a:ext cx="4843675" cy="2367128"/>
+                      <a:ext cx="4815413" cy="2353945"/>
                     </a:xfrm>
                     <a:prstGeom prst="rect">
                       <a:avLst/>
@@ -23568,14 +23609,7 @@
     </w:p>
     <w:p>
       <w:pPr>
-        <w:rPr>
-          <w:b/>
-          <w:lang w:val="en-US"/>
-        </w:rPr>
-      </w:pPr>
-    </w:p>
-    <w:p>
-      <w:pPr>
+        <w:ind w:left="0" w:firstLine="0"/>
         <w:rPr>
           <w:b/>
           <w:sz w:val="31"/>
@@ -23588,8 +23622,8 @@
       <w:pPr>
         <w:rPr>
           <w:b/>
-          <w:sz w:val="31"/>
-          <w:szCs w:val="30"/>
+          <w:sz w:val="32"/>
+          <w:szCs w:val="32"/>
           <w:lang w:val="en-US"/>
         </w:rPr>
       </w:pPr>
@@ -24499,6 +24533,104 @@
                           </m:r>
                         </m:sub>
                       </m:sSub>
+                      <m:r>
+                        <w:rPr>
+                          <w:rFonts w:ascii="Cambria Math" w:hAnsi="Cambria Math"/>
+                          <w:sz w:val="32"/>
+                          <w:szCs w:val="32"/>
+                          <w:lang w:val="en-US"/>
+                        </w:rPr>
+                        <m:t>∨</m:t>
+                      </m:r>
+                      <m:sSub>
+                        <m:sSubPr>
+                          <m:ctrlPr>
+                            <w:rPr>
+                              <w:rFonts w:ascii="Cambria Math" w:hAnsi="Cambria Math"/>
+                              <w:bCs/>
+                              <w:i/>
+                              <w:sz w:val="32"/>
+                              <w:szCs w:val="32"/>
+                              <w:lang w:val="en-US"/>
+                            </w:rPr>
+                          </m:ctrlPr>
+                        </m:sSubPr>
+                        <m:e>
+                          <m:r>
+                            <w:rPr>
+                              <w:rFonts w:ascii="Cambria Math" w:hAnsi="Cambria Math"/>
+                              <w:sz w:val="32"/>
+                              <w:szCs w:val="32"/>
+                              <w:lang w:val="en-US"/>
+                            </w:rPr>
+                            <m:t>a</m:t>
+                          </m:r>
+                        </m:e>
+                        <m:sub>
+                          <m:r>
+                            <w:rPr>
+                              <w:rFonts w:ascii="Cambria Math" w:hAnsi="Cambria Math"/>
+                              <w:sz w:val="32"/>
+                              <w:szCs w:val="32"/>
+                              <w:lang w:val="en-US"/>
+                            </w:rPr>
+                            <m:t>8</m:t>
+                          </m:r>
+                        </m:sub>
+                      </m:sSub>
+                      <m:acc>
+                        <m:accPr>
+                          <m:chr m:val="̅"/>
+                          <m:ctrlPr>
+                            <w:rPr>
+                              <w:rFonts w:ascii="Cambria Math" w:hAnsi="Cambria Math"/>
+                              <w:bCs/>
+                              <w:i/>
+                              <w:sz w:val="32"/>
+                              <w:szCs w:val="32"/>
+                              <w:lang w:val="en-US"/>
+                            </w:rPr>
+                          </m:ctrlPr>
+                        </m:accPr>
+                        <m:e>
+                          <m:sSub>
+                            <m:sSubPr>
+                              <m:ctrlPr>
+                                <w:rPr>
+                                  <w:rFonts w:ascii="Cambria Math" w:hAnsi="Cambria Math"/>
+                                  <w:bCs/>
+                                  <w:i/>
+                                  <w:sz w:val="32"/>
+                                  <w:szCs w:val="32"/>
+                                  <w:lang w:val="en-US"/>
+                                </w:rPr>
+                              </m:ctrlPr>
+                            </m:sSubPr>
+                            <m:e>
+                              <m:r>
+                                <w:rPr>
+                                  <w:rFonts w:ascii="Cambria Math" w:hAnsi="Cambria Math"/>
+                                  <w:sz w:val="32"/>
+                                  <w:szCs w:val="32"/>
+                                  <w:lang w:val="en-US"/>
+                                </w:rPr>
+                                <m:t>x</m:t>
+                              </m:r>
+                            </m:e>
+                            <m:sub>
+                              <m:r>
+                                <w:rPr>
+                                  <w:rFonts w:ascii="Cambria Math" w:hAnsi="Cambria Math"/>
+                                  <w:sz w:val="32"/>
+                                  <w:szCs w:val="32"/>
+                                  <w:lang w:val="en-US"/>
+                                </w:rPr>
+                                <m:t>4</m:t>
+                              </m:r>
+                            </m:sub>
+                          </m:sSub>
+                        </m:e>
+                      </m:acc>
                     </m:e>
                   </m:eqArr>
                 </m:e>
@@ -24900,25 +25032,2066 @@
       <w:pPr>
         <w:ind w:left="0" w:firstLine="0"/>
         <w:rPr>
-          <w:sz w:val="32"/>
-          <w:szCs w:val="32"/>
+          <w:bCs/>
+          <w:sz w:val="29"/>
+          <w:szCs w:val="28"/>
+          <w:lang w:val="uk-UA"/>
+        </w:rPr>
+      </w:pPr>
+    </w:p>
+    <w:p>
+      <w:pPr>
+        <w:rPr>
+          <w:bCs/>
+          <w:sz w:val="29"/>
+          <w:szCs w:val="28"/>
+          <w:lang w:val="uk-UA"/>
         </w:rPr>
       </w:pPr>
       <w:r>
+        <w:rPr>
+          <w:bCs/>
+          <w:sz w:val="29"/>
+          <w:szCs w:val="28"/>
+          <w:lang w:val="uk-UA"/>
+        </w:rPr>
+        <w:t>А на елементах «Або-НЕ»:</w:t>
+      </w:r>
+    </w:p>
+    <w:p>
+      <w:pPr>
         <w:rPr>
           <w:b/>
           <w:sz w:val="32"/>
           <w:szCs w:val="32"/>
-        </w:rPr>
-        <w:tab/>
-      </w:r>
-      <w:r>
+          <w:lang w:val="en-US"/>
+        </w:rPr>
+      </w:pPr>
+      <m:oMathPara>
+        <m:oMathParaPr>
+          <m:jc m:val="left"/>
+        </m:oMathParaPr>
+        <m:oMath>
+          <m:d>
+            <m:dPr>
+              <m:begChr m:val="{"/>
+              <m:endChr m:val=""/>
+              <m:ctrlPr>
+                <w:rPr>
+                  <w:rFonts w:ascii="Cambria Math" w:hAnsi="Cambria Math"/>
+                  <w:b/>
+                  <w:i/>
+                  <w:sz w:val="32"/>
+                  <w:szCs w:val="32"/>
+                  <w:lang w:val="en-US"/>
+                </w:rPr>
+              </m:ctrlPr>
+            </m:dPr>
+            <m:e>
+              <m:eqArr>
+                <m:eqArrPr>
+                  <m:ctrlPr>
+                    <w:rPr>
+                      <w:rFonts w:ascii="Cambria Math" w:hAnsi="Cambria Math"/>
+                      <w:b/>
+                      <w:i/>
+                      <w:sz w:val="32"/>
+                      <w:szCs w:val="32"/>
+                      <w:lang w:val="en-US"/>
+                    </w:rPr>
+                  </m:ctrlPr>
+                </m:eqArrPr>
+                <m:e>
+                  <m:eqArr>
+                    <m:eqArrPr>
+                      <m:ctrlPr>
+                        <w:rPr>
+                          <w:rFonts w:ascii="Cambria Math" w:hAnsi="Cambria Math"/>
+                          <w:b/>
+                          <w:i/>
+                          <w:sz w:val="32"/>
+                          <w:szCs w:val="32"/>
+                          <w:lang w:val="en-US"/>
+                        </w:rPr>
+                      </m:ctrlPr>
+                    </m:eqArrPr>
+                    <m:e>
+                      <m:sSub>
+                        <m:sSubPr>
+                          <m:ctrlPr>
+                            <w:rPr>
+                              <w:rFonts w:ascii="Cambria Math" w:hAnsi="Cambria Math"/>
+                              <w:i/>
+                              <w:sz w:val="32"/>
+                              <w:szCs w:val="32"/>
+                              <w:lang w:val="en-US"/>
+                            </w:rPr>
+                          </m:ctrlPr>
+                        </m:sSubPr>
+                        <m:e>
+                          <m:r>
+                            <w:rPr>
+                              <w:rFonts w:ascii="Cambria Math" w:hAnsi="Cambria Math"/>
+                              <w:sz w:val="32"/>
+                              <w:szCs w:val="32"/>
+                              <w:lang w:val="en-US"/>
+                            </w:rPr>
+                            <m:t>D</m:t>
+                          </m:r>
+                        </m:e>
+                        <m:sub>
+                          <m:r>
+                            <w:rPr>
+                              <w:rFonts w:ascii="Cambria Math" w:hAnsi="Cambria Math"/>
+                              <w:sz w:val="32"/>
+                              <w:szCs w:val="32"/>
+                              <w:lang w:val="en-US"/>
+                            </w:rPr>
+                            <m:t>1</m:t>
+                          </m:r>
+                        </m:sub>
+                      </m:sSub>
+                      <m:r>
+                        <w:rPr>
+                          <w:rFonts w:ascii="Cambria Math" w:hAnsi="Cambria Math"/>
+                          <w:sz w:val="32"/>
+                          <w:szCs w:val="32"/>
+                          <w:lang w:val="en-US"/>
+                        </w:rPr>
+                        <m:t xml:space="preserve">= </m:t>
+                      </m:r>
+                      <m:acc>
+                        <m:accPr>
+                          <m:chr m:val="̅"/>
+                          <m:ctrlPr>
+                            <w:rPr>
+                              <w:rFonts w:ascii="Cambria Math" w:hAnsi="Cambria Math"/>
+                              <w:i/>
+                              <w:sz w:val="32"/>
+                              <w:szCs w:val="32"/>
+                              <w:lang w:val="en-US"/>
+                            </w:rPr>
+                          </m:ctrlPr>
+                        </m:accPr>
+                        <m:e>
+                          <m:sSub>
+                            <m:sSubPr>
+                              <m:ctrlPr>
+                                <w:rPr>
+                                  <w:rFonts w:ascii="Cambria Math" w:hAnsi="Cambria Math"/>
+                                  <w:i/>
+                                  <w:sz w:val="32"/>
+                                  <w:szCs w:val="32"/>
+                                  <w:lang w:val="en-US"/>
+                                </w:rPr>
+                              </m:ctrlPr>
+                            </m:sSubPr>
+                            <m:e>
+                              <m:r>
+                                <w:rPr>
+                                  <w:rFonts w:ascii="Cambria Math" w:hAnsi="Cambria Math"/>
+                                  <w:sz w:val="32"/>
+                                  <w:szCs w:val="32"/>
+                                  <w:lang w:val="en-US"/>
+                                </w:rPr>
+                                <m:t>(x</m:t>
+                              </m:r>
+                            </m:e>
+                            <m:sub>
+                              <m:r>
+                                <w:rPr>
+                                  <w:rFonts w:ascii="Cambria Math" w:hAnsi="Cambria Math"/>
+                                  <w:sz w:val="32"/>
+                                  <w:szCs w:val="32"/>
+                                  <w:lang w:val="en-US"/>
+                                </w:rPr>
+                                <m:t>1</m:t>
+                              </m:r>
+                            </m:sub>
+                          </m:sSub>
+                          <m:r>
+                            <w:rPr>
+                              <w:rFonts w:ascii="Cambria Math" w:hAnsi="Cambria Math"/>
+                              <w:sz w:val="32"/>
+                              <w:szCs w:val="32"/>
+                              <w:lang w:val="en-US"/>
+                            </w:rPr>
+                            <m:t>∨</m:t>
+                          </m:r>
+                          <m:acc>
+                            <m:accPr>
+                              <m:chr m:val="̅"/>
+                              <m:ctrlPr>
+                                <w:rPr>
+                                  <w:rFonts w:ascii="Cambria Math" w:hAnsi="Cambria Math"/>
+                                  <w:i/>
+                                  <w:sz w:val="32"/>
+                                  <w:szCs w:val="32"/>
+                                  <w:lang w:val="en-US"/>
+                                </w:rPr>
+                              </m:ctrlPr>
+                            </m:accPr>
+                            <m:e>
+                              <m:sSub>
+                                <m:sSubPr>
+                                  <m:ctrlPr>
+                                    <w:rPr>
+                                      <w:rFonts w:ascii="Cambria Math" w:hAnsi="Cambria Math"/>
+                                      <w:i/>
+                                      <w:sz w:val="32"/>
+                                      <w:szCs w:val="32"/>
+                                      <w:lang w:val="en-US"/>
+                                    </w:rPr>
+                                  </m:ctrlPr>
+                                </m:sSubPr>
+                                <m:e>
+                                  <m:r>
+                                    <w:rPr>
+                                      <w:rFonts w:ascii="Cambria Math" w:hAnsi="Cambria Math"/>
+                                      <w:sz w:val="32"/>
+                                      <w:szCs w:val="32"/>
+                                      <w:lang w:val="en-US"/>
+                                    </w:rPr>
+                                    <m:t>a</m:t>
+                                  </m:r>
+                                </m:e>
+                                <m:sub>
+                                  <m:r>
+                                    <w:rPr>
+                                      <w:rFonts w:ascii="Cambria Math" w:hAnsi="Cambria Math"/>
+                                      <w:sz w:val="32"/>
+                                      <w:szCs w:val="32"/>
+                                      <w:lang w:val="en-US"/>
+                                    </w:rPr>
+                                    <m:t>3</m:t>
+                                  </m:r>
+                                </m:sub>
+                              </m:sSub>
+                            </m:e>
+                          </m:acc>
+                          <m:r>
+                            <w:rPr>
+                              <w:rFonts w:ascii="Cambria Math" w:hAnsi="Cambria Math"/>
+                              <w:sz w:val="32"/>
+                              <w:szCs w:val="32"/>
+                              <w:lang w:val="en-US"/>
+                            </w:rPr>
+                            <m:t>)</m:t>
+                          </m:r>
+                        </m:e>
+                      </m:acc>
+                      <m:r>
+                        <w:rPr>
+                          <w:rFonts w:ascii="Cambria Math" w:hAnsi="Cambria Math"/>
+                          <w:sz w:val="32"/>
+                          <w:szCs w:val="32"/>
+                          <w:lang w:val="en-US"/>
+                        </w:rPr>
+                        <m:t>∨</m:t>
+                      </m:r>
+                      <m:r>
+                        <w:rPr>
+                          <w:rFonts w:ascii="Cambria Math" w:hAnsi="Cambria Math"/>
+                          <w:sz w:val="32"/>
+                          <w:szCs w:val="32"/>
+                          <w:lang w:val="en-US"/>
+                        </w:rPr>
+                        <m:t>(</m:t>
+                      </m:r>
+                      <m:acc>
+                        <m:accPr>
+                          <m:chr m:val="̅"/>
+                          <m:ctrlPr>
+                            <w:rPr>
+                              <w:rFonts w:ascii="Cambria Math" w:hAnsi="Cambria Math"/>
+                              <w:i/>
+                              <w:sz w:val="32"/>
+                              <w:szCs w:val="32"/>
+                              <w:lang w:val="en-US"/>
+                            </w:rPr>
+                          </m:ctrlPr>
+                        </m:accPr>
+                        <m:e>
+                          <m:acc>
+                            <m:accPr>
+                              <m:chr m:val="̅"/>
+                              <m:ctrlPr>
+                                <w:rPr>
+                                  <w:rFonts w:ascii="Cambria Math" w:hAnsi="Cambria Math"/>
+                                  <w:i/>
+                                  <w:sz w:val="32"/>
+                                  <w:szCs w:val="32"/>
+                                  <w:lang w:val="en-US"/>
+                                </w:rPr>
+                              </m:ctrlPr>
+                            </m:accPr>
+                            <m:e>
+                              <m:sSub>
+                                <m:sSubPr>
+                                  <m:ctrlPr>
+                                    <w:rPr>
+                                      <w:rFonts w:ascii="Cambria Math" w:hAnsi="Cambria Math"/>
+                                      <w:i/>
+                                      <w:sz w:val="32"/>
+                                      <w:szCs w:val="32"/>
+                                      <w:lang w:val="en-US"/>
+                                    </w:rPr>
+                                  </m:ctrlPr>
+                                </m:sSubPr>
+                                <m:e>
+                                  <m:r>
+                                    <w:rPr>
+                                      <w:rFonts w:ascii="Cambria Math" w:hAnsi="Cambria Math"/>
+                                      <w:sz w:val="32"/>
+                                      <w:szCs w:val="32"/>
+                                      <w:lang w:val="en-US"/>
+                                    </w:rPr>
+                                    <m:t>a</m:t>
+                                  </m:r>
+                                </m:e>
+                                <m:sub>
+                                  <m:r>
+                                    <w:rPr>
+                                      <w:rFonts w:ascii="Cambria Math" w:hAnsi="Cambria Math"/>
+                                      <w:sz w:val="32"/>
+                                      <w:szCs w:val="32"/>
+                                      <w:lang w:val="en-US"/>
+                                    </w:rPr>
+                                    <m:t>4</m:t>
+                                  </m:r>
+                                </m:sub>
+                              </m:sSub>
+                              <m:r>
+                                <w:rPr>
+                                  <w:rFonts w:ascii="Cambria Math" w:hAnsi="Cambria Math"/>
+                                  <w:sz w:val="32"/>
+                                  <w:szCs w:val="32"/>
+                                  <w:lang w:val="en-US"/>
+                                </w:rPr>
+                                <m:t xml:space="preserve"> </m:t>
+                              </m:r>
+                            </m:e>
+                          </m:acc>
+                          <m:r>
+                            <w:rPr>
+                              <w:rFonts w:ascii="Cambria Math" w:hAnsi="Cambria Math"/>
+                              <w:sz w:val="32"/>
+                              <w:szCs w:val="32"/>
+                              <w:lang w:val="en-US"/>
+                            </w:rPr>
+                            <m:t>∨</m:t>
+                          </m:r>
+                          <m:r>
+                            <w:rPr>
+                              <w:rFonts w:ascii="Cambria Math" w:hAnsi="Cambria Math"/>
+                              <w:sz w:val="32"/>
+                              <w:szCs w:val="32"/>
+                              <w:lang w:val="en-US"/>
+                            </w:rPr>
+                            <m:t xml:space="preserve"> </m:t>
+                          </m:r>
+                          <m:acc>
+                            <m:accPr>
+                              <m:chr m:val="̅"/>
+                              <m:ctrlPr>
+                                <w:rPr>
+                                  <w:rFonts w:ascii="Cambria Math" w:hAnsi="Cambria Math"/>
+                                  <w:i/>
+                                  <w:sz w:val="32"/>
+                                  <w:szCs w:val="32"/>
+                                  <w:lang w:val="en-US"/>
+                                </w:rPr>
+                              </m:ctrlPr>
+                            </m:accPr>
+                            <m:e>
+                              <m:sSub>
+                                <m:sSubPr>
+                                  <m:ctrlPr>
+                                    <w:rPr>
+                                      <w:rFonts w:ascii="Cambria Math" w:hAnsi="Cambria Math"/>
+                                      <w:i/>
+                                      <w:sz w:val="32"/>
+                                      <w:szCs w:val="32"/>
+                                      <w:lang w:val="en-US"/>
+                                    </w:rPr>
+                                  </m:ctrlPr>
+                                </m:sSubPr>
+                                <m:e>
+                                  <m:r>
+                                    <w:rPr>
+                                      <w:rFonts w:ascii="Cambria Math" w:hAnsi="Cambria Math"/>
+                                      <w:sz w:val="32"/>
+                                      <w:szCs w:val="32"/>
+                                      <w:lang w:val="en-US"/>
+                                    </w:rPr>
+                                    <m:t>x</m:t>
+                                  </m:r>
+                                </m:e>
+                                <m:sub>
+                                  <m:r>
+                                    <w:rPr>
+                                      <w:rFonts w:ascii="Cambria Math" w:hAnsi="Cambria Math"/>
+                                      <w:sz w:val="32"/>
+                                      <w:szCs w:val="32"/>
+                                      <w:lang w:val="en-US"/>
+                                    </w:rPr>
+                                    <m:t>2</m:t>
+                                  </m:r>
+                                </m:sub>
+                              </m:sSub>
+                            </m:e>
+                          </m:acc>
+                          <m:r>
+                            <w:rPr>
+                              <w:rFonts w:ascii="Cambria Math" w:hAnsi="Cambria Math"/>
+                              <w:sz w:val="32"/>
+                              <w:szCs w:val="32"/>
+                              <w:lang w:val="en-US"/>
+                            </w:rPr>
+                            <m:t>)</m:t>
+                          </m:r>
+                        </m:e>
+                      </m:acc>
+                      <m:r>
+                        <w:rPr>
+                          <w:rFonts w:ascii="Cambria Math" w:hAnsi="Cambria Math"/>
+                          <w:sz w:val="32"/>
+                          <w:szCs w:val="32"/>
+                          <w:lang w:val="en-US"/>
+                        </w:rPr>
+                        <m:t>∨</m:t>
+                      </m:r>
+                      <m:acc>
+                        <m:accPr>
+                          <m:chr m:val="̅"/>
+                          <m:ctrlPr>
+                            <w:rPr>
+                              <w:rFonts w:ascii="Cambria Math" w:hAnsi="Cambria Math"/>
+                              <w:i/>
+                              <w:sz w:val="32"/>
+                              <w:szCs w:val="32"/>
+                              <w:lang w:val="en-US"/>
+                            </w:rPr>
+                          </m:ctrlPr>
+                        </m:accPr>
+                        <m:e>
+                          <m:r>
+                            <w:rPr>
+                              <w:rFonts w:ascii="Cambria Math" w:hAnsi="Cambria Math"/>
+                              <w:sz w:val="32"/>
+                              <w:szCs w:val="32"/>
+                              <w:lang w:val="en-US"/>
+                            </w:rPr>
+                            <m:t>(</m:t>
+                          </m:r>
+                          <m:acc>
+                            <m:accPr>
+                              <m:chr m:val="̅"/>
+                              <m:ctrlPr>
+                                <w:rPr>
+                                  <w:rFonts w:ascii="Cambria Math" w:hAnsi="Cambria Math"/>
+                                  <w:i/>
+                                  <w:sz w:val="32"/>
+                                  <w:szCs w:val="32"/>
+                                  <w:lang w:val="en-US"/>
+                                </w:rPr>
+                              </m:ctrlPr>
+                            </m:accPr>
+                            <m:e>
+                              <m:sSub>
+                                <m:sSubPr>
+                                  <m:ctrlPr>
+                                    <w:rPr>
+                                      <w:rFonts w:ascii="Cambria Math" w:hAnsi="Cambria Math"/>
+                                      <w:i/>
+                                      <w:sz w:val="32"/>
+                                      <w:szCs w:val="32"/>
+                                      <w:lang w:val="en-US"/>
+                                    </w:rPr>
+                                  </m:ctrlPr>
+                                </m:sSubPr>
+                                <m:e>
+                                  <m:r>
+                                    <w:rPr>
+                                      <w:rFonts w:ascii="Cambria Math" w:hAnsi="Cambria Math"/>
+                                      <w:sz w:val="32"/>
+                                      <w:szCs w:val="32"/>
+                                      <w:lang w:val="en-US"/>
+                                    </w:rPr>
+                                    <m:t>a</m:t>
+                                  </m:r>
+                                </m:e>
+                                <m:sub>
+                                  <m:r>
+                                    <w:rPr>
+                                      <w:rFonts w:ascii="Cambria Math" w:hAnsi="Cambria Math"/>
+                                      <w:sz w:val="32"/>
+                                      <w:szCs w:val="32"/>
+                                      <w:lang w:val="en-US"/>
+                                    </w:rPr>
+                                    <m:t>8</m:t>
+                                  </m:r>
+                                </m:sub>
+                              </m:sSub>
+                            </m:e>
+                          </m:acc>
+                          <m:r>
+                            <w:rPr>
+                              <w:rFonts w:ascii="Cambria Math" w:hAnsi="Cambria Math"/>
+                              <w:sz w:val="32"/>
+                              <w:szCs w:val="32"/>
+                              <w:lang w:val="en-US"/>
+                            </w:rPr>
+                            <m:t>∨</m:t>
+                          </m:r>
+                          <m:r>
+                            <w:rPr>
+                              <w:rFonts w:ascii="Cambria Math" w:hAnsi="Cambria Math"/>
+                              <w:sz w:val="32"/>
+                              <w:szCs w:val="32"/>
+                              <w:lang w:val="en-US"/>
+                            </w:rPr>
+                            <m:t xml:space="preserve"> </m:t>
+                          </m:r>
+                          <m:acc>
+                            <m:accPr>
+                              <m:chr m:val="̅"/>
+                              <m:ctrlPr>
+                                <w:rPr>
+                                  <w:rFonts w:ascii="Cambria Math" w:hAnsi="Cambria Math"/>
+                                  <w:i/>
+                                  <w:sz w:val="32"/>
+                                  <w:szCs w:val="32"/>
+                                  <w:lang w:val="en-US"/>
+                                </w:rPr>
+                              </m:ctrlPr>
+                            </m:accPr>
+                            <m:e>
+                              <m:sSub>
+                                <m:sSubPr>
+                                  <m:ctrlPr>
+                                    <w:rPr>
+                                      <w:rFonts w:ascii="Cambria Math" w:hAnsi="Cambria Math"/>
+                                      <w:i/>
+                                      <w:sz w:val="32"/>
+                                      <w:szCs w:val="32"/>
+                                      <w:lang w:val="en-US"/>
+                                    </w:rPr>
+                                  </m:ctrlPr>
+                                </m:sSubPr>
+                                <m:e>
+                                  <m:r>
+                                    <w:rPr>
+                                      <w:rFonts w:ascii="Cambria Math" w:hAnsi="Cambria Math"/>
+                                      <w:sz w:val="32"/>
+                                      <w:szCs w:val="32"/>
+                                      <w:lang w:val="en-US"/>
+                                    </w:rPr>
+                                    <m:t>x</m:t>
+                                  </m:r>
+                                </m:e>
+                                <m:sub>
+                                  <m:r>
+                                    <w:rPr>
+                                      <w:rFonts w:ascii="Cambria Math" w:hAnsi="Cambria Math"/>
+                                      <w:sz w:val="32"/>
+                                      <w:szCs w:val="32"/>
+                                      <w:lang w:val="en-US"/>
+                                    </w:rPr>
+                                    <m:t>4</m:t>
+                                  </m:r>
+                                </m:sub>
+                              </m:sSub>
+                            </m:e>
+                          </m:acc>
+                          <m:r>
+                            <w:rPr>
+                              <w:rFonts w:ascii="Cambria Math" w:hAnsi="Cambria Math"/>
+                              <w:sz w:val="32"/>
+                              <w:szCs w:val="32"/>
+                              <w:lang w:val="en-US"/>
+                            </w:rPr>
+                            <m:t>)</m:t>
+                          </m:r>
+                        </m:e>
+                      </m:acc>
+                      <m:r>
+                        <w:rPr>
+                          <w:rFonts w:ascii="Cambria Math" w:hAnsi="Cambria Math"/>
+                          <w:sz w:val="32"/>
+                          <w:szCs w:val="32"/>
+                          <w:lang w:val="en-US"/>
+                        </w:rPr>
+                        <m:t>∨</m:t>
+                      </m:r>
+                      <m:sSub>
+                        <m:sSubPr>
+                          <m:ctrlPr>
+                            <w:rPr>
+                              <w:rFonts w:ascii="Cambria Math" w:hAnsi="Cambria Math"/>
+                              <w:i/>
+                              <w:sz w:val="32"/>
+                              <w:szCs w:val="32"/>
+                              <w:lang w:val="en-US"/>
+                            </w:rPr>
+                          </m:ctrlPr>
+                        </m:sSubPr>
+                        <m:e>
+                          <m:r>
+                            <w:rPr>
+                              <w:rFonts w:ascii="Cambria Math" w:hAnsi="Cambria Math"/>
+                              <w:sz w:val="32"/>
+                              <w:szCs w:val="32"/>
+                              <w:lang w:val="en-US"/>
+                            </w:rPr>
+                            <m:t>a</m:t>
+                          </m:r>
+                        </m:e>
+                        <m:sub>
+                          <m:r>
+                            <w:rPr>
+                              <w:rFonts w:ascii="Cambria Math" w:hAnsi="Cambria Math"/>
+                              <w:sz w:val="32"/>
+                              <w:szCs w:val="32"/>
+                              <w:lang w:val="en-US"/>
+                            </w:rPr>
+                            <m:t>9</m:t>
+                          </m:r>
+                        </m:sub>
+                      </m:sSub>
+                    </m:e>
+                    <m:e>
+                      <m:sSub>
+                        <m:sSubPr>
+                          <m:ctrlPr>
+                            <w:rPr>
+                              <w:rFonts w:ascii="Cambria Math" w:hAnsi="Cambria Math"/>
+                              <w:bCs/>
+                              <w:i/>
+                              <w:sz w:val="32"/>
+                              <w:szCs w:val="32"/>
+                              <w:lang w:val="en-US"/>
+                            </w:rPr>
+                          </m:ctrlPr>
+                        </m:sSubPr>
+                        <m:e>
+                          <m:r>
+                            <w:rPr>
+                              <w:rFonts w:ascii="Cambria Math" w:hAnsi="Cambria Math"/>
+                              <w:sz w:val="32"/>
+                              <w:szCs w:val="32"/>
+                              <w:lang w:val="en-US"/>
+                            </w:rPr>
+                            <m:t>D</m:t>
+                          </m:r>
+                        </m:e>
+                        <m:sub>
+                          <m:r>
+                            <w:rPr>
+                              <w:rFonts w:ascii="Cambria Math" w:hAnsi="Cambria Math"/>
+                              <w:sz w:val="32"/>
+                              <w:szCs w:val="32"/>
+                              <w:lang w:val="en-US"/>
+                            </w:rPr>
+                            <m:t>2</m:t>
+                          </m:r>
+                        </m:sub>
+                      </m:sSub>
+                      <m:r>
+                        <w:rPr>
+                          <w:rFonts w:ascii="Cambria Math" w:hAnsi="Cambria Math"/>
+                          <w:sz w:val="32"/>
+                          <w:szCs w:val="32"/>
+                          <w:lang w:val="en-US"/>
+                        </w:rPr>
+                        <m:t>=</m:t>
+                      </m:r>
+                      <m:sSub>
+                        <m:sSubPr>
+                          <m:ctrlPr>
+                            <w:rPr>
+                              <w:rFonts w:ascii="Cambria Math" w:hAnsi="Cambria Math"/>
+                              <w:bCs/>
+                              <w:i/>
+                              <w:sz w:val="32"/>
+                              <w:szCs w:val="32"/>
+                              <w:lang w:val="en-US"/>
+                            </w:rPr>
+                          </m:ctrlPr>
+                        </m:sSubPr>
+                        <m:e>
+                          <m:r>
+                            <w:rPr>
+                              <w:rFonts w:ascii="Cambria Math" w:hAnsi="Cambria Math"/>
+                              <w:sz w:val="32"/>
+                              <w:szCs w:val="32"/>
+                              <w:lang w:val="en-US"/>
+                            </w:rPr>
+                            <m:t>a</m:t>
+                          </m:r>
+                        </m:e>
+                        <m:sub>
+                          <m:r>
+                            <w:rPr>
+                              <w:rFonts w:ascii="Cambria Math" w:hAnsi="Cambria Math"/>
+                              <w:sz w:val="32"/>
+                              <w:szCs w:val="32"/>
+                              <w:lang w:val="en-US"/>
+                            </w:rPr>
+                            <m:t>0</m:t>
+                          </m:r>
+                        </m:sub>
+                      </m:sSub>
+                      <m:r>
+                        <w:rPr>
+                          <w:rFonts w:ascii="Cambria Math" w:hAnsi="Cambria Math"/>
+                          <w:sz w:val="32"/>
+                          <w:szCs w:val="32"/>
+                          <w:lang w:val="en-US"/>
+                        </w:rPr>
+                        <m:t>∨</m:t>
+                      </m:r>
+                      <m:sSub>
+                        <m:sSubPr>
+                          <m:ctrlPr>
+                            <w:rPr>
+                              <w:rFonts w:ascii="Cambria Math" w:hAnsi="Cambria Math"/>
+                              <w:bCs/>
+                              <w:i/>
+                              <w:sz w:val="32"/>
+                              <w:szCs w:val="32"/>
+                              <w:lang w:val="en-US"/>
+                            </w:rPr>
+                          </m:ctrlPr>
+                        </m:sSubPr>
+                        <m:e>
+                          <m:r>
+                            <w:rPr>
+                              <w:rFonts w:ascii="Cambria Math" w:hAnsi="Cambria Math"/>
+                              <w:sz w:val="32"/>
+                              <w:szCs w:val="32"/>
+                              <w:lang w:val="en-US"/>
+                            </w:rPr>
+                            <m:t>a</m:t>
+                          </m:r>
+                        </m:e>
+                        <m:sub>
+                          <m:r>
+                            <w:rPr>
+                              <w:rFonts w:ascii="Cambria Math" w:hAnsi="Cambria Math"/>
+                              <w:sz w:val="32"/>
+                              <w:szCs w:val="32"/>
+                              <w:lang w:val="en-US"/>
+                            </w:rPr>
+                            <m:t>1</m:t>
+                          </m:r>
+                        </m:sub>
+                      </m:sSub>
+                      <m:r>
+                        <w:rPr>
+                          <w:rFonts w:ascii="Cambria Math" w:hAnsi="Cambria Math"/>
+                          <w:sz w:val="32"/>
+                          <w:szCs w:val="32"/>
+                          <w:lang w:val="en-US"/>
+                        </w:rPr>
+                        <m:t>∨</m:t>
+                      </m:r>
+                      <m:sSub>
+                        <m:sSubPr>
+                          <m:ctrlPr>
+                            <w:rPr>
+                              <w:rFonts w:ascii="Cambria Math" w:hAnsi="Cambria Math"/>
+                              <w:bCs/>
+                              <w:i/>
+                              <w:sz w:val="32"/>
+                              <w:szCs w:val="32"/>
+                              <w:lang w:val="en-US"/>
+                            </w:rPr>
+                          </m:ctrlPr>
+                        </m:sSubPr>
+                        <m:e>
+                          <m:r>
+                            <w:rPr>
+                              <w:rFonts w:ascii="Cambria Math" w:hAnsi="Cambria Math"/>
+                              <w:sz w:val="32"/>
+                              <w:szCs w:val="32"/>
+                              <w:lang w:val="en-US"/>
+                            </w:rPr>
+                            <m:t>a</m:t>
+                          </m:r>
+                        </m:e>
+                        <m:sub>
+                          <m:r>
+                            <w:rPr>
+                              <w:rFonts w:ascii="Cambria Math" w:hAnsi="Cambria Math"/>
+                              <w:sz w:val="32"/>
+                              <w:szCs w:val="32"/>
+                              <w:lang w:val="en-US"/>
+                            </w:rPr>
+                            <m:t>7</m:t>
+                          </m:r>
+                        </m:sub>
+                      </m:sSub>
+                      <m:r>
+                        <w:rPr>
+                          <w:rFonts w:ascii="Cambria Math" w:hAnsi="Cambria Math"/>
+                          <w:sz w:val="32"/>
+                          <w:szCs w:val="32"/>
+                          <w:lang w:val="en-US"/>
+                        </w:rPr>
+                        <m:t>∨</m:t>
+                      </m:r>
+                      <m:acc>
+                        <m:accPr>
+                          <m:chr m:val="̅"/>
+                          <m:ctrlPr>
+                            <w:rPr>
+                              <w:rFonts w:ascii="Cambria Math" w:hAnsi="Cambria Math"/>
+                              <w:bCs/>
+                              <w:i/>
+                              <w:sz w:val="32"/>
+                              <w:szCs w:val="32"/>
+                              <w:lang w:val="en-US"/>
+                            </w:rPr>
+                          </m:ctrlPr>
+                        </m:accPr>
+                        <m:e>
+                          <m:r>
+                            <w:rPr>
+                              <w:rFonts w:ascii="Cambria Math" w:hAnsi="Cambria Math"/>
+                              <w:sz w:val="32"/>
+                              <w:szCs w:val="32"/>
+                              <w:lang w:val="en-US"/>
+                            </w:rPr>
+                            <m:t>(</m:t>
+                          </m:r>
+                          <m:acc>
+                            <m:accPr>
+                              <m:chr m:val="̅"/>
+                              <m:ctrlPr>
+                                <w:rPr>
+                                  <w:rFonts w:ascii="Cambria Math" w:hAnsi="Cambria Math"/>
+                                  <w:bCs/>
+                                  <w:i/>
+                                  <w:sz w:val="32"/>
+                                  <w:szCs w:val="32"/>
+                                  <w:lang w:val="en-US"/>
+                                </w:rPr>
+                              </m:ctrlPr>
+                            </m:accPr>
+                            <m:e>
+                              <m:sSub>
+                                <m:sSubPr>
+                                  <m:ctrlPr>
+                                    <w:rPr>
+                                      <w:rFonts w:ascii="Cambria Math" w:hAnsi="Cambria Math"/>
+                                      <w:bCs/>
+                                      <w:i/>
+                                      <w:sz w:val="32"/>
+                                      <w:szCs w:val="32"/>
+                                      <w:lang w:val="en-US"/>
+                                    </w:rPr>
+                                  </m:ctrlPr>
+                                </m:sSubPr>
+                                <m:e>
+                                  <m:r>
+                                    <w:rPr>
+                                      <w:rFonts w:ascii="Cambria Math" w:hAnsi="Cambria Math"/>
+                                      <w:sz w:val="32"/>
+                                      <w:szCs w:val="32"/>
+                                      <w:lang w:val="en-US"/>
+                                    </w:rPr>
+                                    <m:t>a</m:t>
+                                  </m:r>
+                                </m:e>
+                                <m:sub>
+                                  <m:r>
+                                    <w:rPr>
+                                      <w:rFonts w:ascii="Cambria Math" w:hAnsi="Cambria Math"/>
+                                      <w:sz w:val="32"/>
+                                      <w:szCs w:val="32"/>
+                                      <w:lang w:val="en-US"/>
+                                    </w:rPr>
+                                    <m:t>8</m:t>
+                                  </m:r>
+                                </m:sub>
+                              </m:sSub>
+                            </m:e>
+                          </m:acc>
+                          <m:r>
+                            <w:rPr>
+                              <w:rFonts w:ascii="Cambria Math" w:hAnsi="Cambria Math"/>
+                              <w:sz w:val="32"/>
+                              <w:szCs w:val="32"/>
+                              <w:lang w:val="en-US"/>
+                            </w:rPr>
+                            <m:t>∨</m:t>
+                          </m:r>
+                          <m:acc>
+                            <m:accPr>
+                              <m:chr m:val="̅"/>
+                              <m:ctrlPr>
+                                <w:rPr>
+                                  <w:rFonts w:ascii="Cambria Math" w:hAnsi="Cambria Math"/>
+                                  <w:bCs/>
+                                  <w:i/>
+                                  <w:sz w:val="32"/>
+                                  <w:szCs w:val="32"/>
+                                  <w:lang w:val="en-US"/>
+                                </w:rPr>
+                              </m:ctrlPr>
+                            </m:accPr>
+                            <m:e>
+                              <m:sSub>
+                                <m:sSubPr>
+                                  <m:ctrlPr>
+                                    <w:rPr>
+                                      <w:rFonts w:ascii="Cambria Math" w:hAnsi="Cambria Math"/>
+                                      <w:bCs/>
+                                      <w:i/>
+                                      <w:sz w:val="32"/>
+                                      <w:szCs w:val="32"/>
+                                      <w:lang w:val="en-US"/>
+                                    </w:rPr>
+                                  </m:ctrlPr>
+                                </m:sSubPr>
+                                <m:e>
+                                  <m:r>
+                                    <w:rPr>
+                                      <w:rFonts w:ascii="Cambria Math" w:hAnsi="Cambria Math"/>
+                                      <w:sz w:val="32"/>
+                                      <w:szCs w:val="32"/>
+                                      <w:lang w:val="en-US"/>
+                                    </w:rPr>
+                                    <m:t>x</m:t>
+                                  </m:r>
+                                </m:e>
+                                <m:sub>
+                                  <m:r>
+                                    <w:rPr>
+                                      <w:rFonts w:ascii="Cambria Math" w:hAnsi="Cambria Math"/>
+                                      <w:sz w:val="32"/>
+                                      <w:szCs w:val="32"/>
+                                      <w:lang w:val="en-US"/>
+                                    </w:rPr>
+                                    <m:t>4</m:t>
+                                  </m:r>
+                                </m:sub>
+                              </m:sSub>
+                            </m:e>
+                          </m:acc>
+                          <m:r>
+                            <w:rPr>
+                              <w:rFonts w:ascii="Cambria Math" w:hAnsi="Cambria Math"/>
+                              <w:sz w:val="32"/>
+                              <w:szCs w:val="32"/>
+                              <w:lang w:val="en-US"/>
+                            </w:rPr>
+                            <m:t>)</m:t>
+                          </m:r>
+                        </m:e>
+                      </m:acc>
+                      <m:r>
+                        <w:rPr>
+                          <w:rFonts w:ascii="Cambria Math" w:hAnsi="Cambria Math"/>
+                          <w:sz w:val="32"/>
+                          <w:szCs w:val="32"/>
+                          <w:lang w:val="en-US"/>
+                        </w:rPr>
+                        <m:t>∨</m:t>
+                      </m:r>
+                      <m:sSub>
+                        <m:sSubPr>
+                          <m:ctrlPr>
+                            <w:rPr>
+                              <w:rFonts w:ascii="Cambria Math" w:hAnsi="Cambria Math"/>
+                              <w:bCs/>
+                              <w:i/>
+                              <w:sz w:val="32"/>
+                              <w:szCs w:val="32"/>
+                              <w:lang w:val="en-US"/>
+                            </w:rPr>
+                          </m:ctrlPr>
+                        </m:sSubPr>
+                        <m:e>
+                          <m:r>
+                            <w:rPr>
+                              <w:rFonts w:ascii="Cambria Math" w:hAnsi="Cambria Math"/>
+                              <w:sz w:val="32"/>
+                              <w:szCs w:val="32"/>
+                              <w:lang w:val="en-US"/>
+                            </w:rPr>
+                            <m:t>a</m:t>
+                          </m:r>
+                        </m:e>
+                        <m:sub>
+                          <m:r>
+                            <w:rPr>
+                              <w:rFonts w:ascii="Cambria Math" w:hAnsi="Cambria Math"/>
+                              <w:sz w:val="32"/>
+                              <w:szCs w:val="32"/>
+                              <w:lang w:val="en-US"/>
+                            </w:rPr>
+                            <m:t>10</m:t>
+                          </m:r>
+                        </m:sub>
+                      </m:sSub>
+                    </m:e>
+                    <m:e>
+                      <m:sSub>
+                        <m:sSubPr>
+                          <m:ctrlPr>
+                            <w:rPr>
+                              <w:rFonts w:ascii="Cambria Math" w:hAnsi="Cambria Math"/>
+                              <w:bCs/>
+                              <w:i/>
+                              <w:sz w:val="32"/>
+                              <w:szCs w:val="32"/>
+                              <w:lang w:val="en-US"/>
+                            </w:rPr>
+                          </m:ctrlPr>
+                        </m:sSubPr>
+                        <m:e>
+                          <m:r>
+                            <w:rPr>
+                              <w:rFonts w:ascii="Cambria Math" w:hAnsi="Cambria Math"/>
+                              <w:sz w:val="32"/>
+                              <w:szCs w:val="32"/>
+                              <w:lang w:val="en-US"/>
+                            </w:rPr>
+                            <m:t>D</m:t>
+                          </m:r>
+                        </m:e>
+                        <m:sub>
+                          <m:r>
+                            <w:rPr>
+                              <w:rFonts w:ascii="Cambria Math" w:hAnsi="Cambria Math"/>
+                              <w:sz w:val="32"/>
+                              <w:szCs w:val="32"/>
+                              <w:lang w:val="en-US"/>
+                            </w:rPr>
+                            <m:t>3</m:t>
+                          </m:r>
+                        </m:sub>
+                      </m:sSub>
+                      <m:r>
+                        <w:rPr>
+                          <w:rFonts w:ascii="Cambria Math" w:hAnsi="Cambria Math"/>
+                          <w:sz w:val="32"/>
+                          <w:szCs w:val="32"/>
+                          <w:lang w:val="en-US"/>
+                        </w:rPr>
+                        <m:t>=</m:t>
+                      </m:r>
+                      <m:sSub>
+                        <m:sSubPr>
+                          <m:ctrlPr>
+                            <w:rPr>
+                              <w:rFonts w:ascii="Cambria Math" w:hAnsi="Cambria Math"/>
+                              <w:bCs/>
+                              <w:i/>
+                              <w:sz w:val="32"/>
+                              <w:szCs w:val="32"/>
+                              <w:lang w:val="en-US"/>
+                            </w:rPr>
+                          </m:ctrlPr>
+                        </m:sSubPr>
+                        <m:e>
+                          <m:r>
+                            <w:rPr>
+                              <w:rFonts w:ascii="Cambria Math" w:hAnsi="Cambria Math"/>
+                              <w:sz w:val="32"/>
+                              <w:szCs w:val="32"/>
+                              <w:lang w:val="en-US"/>
+                            </w:rPr>
+                            <m:t>a</m:t>
+                          </m:r>
+                        </m:e>
+                        <m:sub>
+                          <m:r>
+                            <w:rPr>
+                              <w:rFonts w:ascii="Cambria Math" w:hAnsi="Cambria Math"/>
+                              <w:sz w:val="32"/>
+                              <w:szCs w:val="32"/>
+                              <w:lang w:val="en-US"/>
+                            </w:rPr>
+                            <m:t>1</m:t>
+                          </m:r>
+                        </m:sub>
+                      </m:sSub>
+                      <m:r>
+                        <w:rPr>
+                          <w:rFonts w:ascii="Cambria Math" w:hAnsi="Cambria Math"/>
+                          <w:sz w:val="32"/>
+                          <w:szCs w:val="32"/>
+                          <w:lang w:val="en-US"/>
+                        </w:rPr>
+                        <m:t>∨</m:t>
+                      </m:r>
+                      <m:acc>
+                        <m:accPr>
+                          <m:chr m:val="̅"/>
+                          <m:ctrlPr>
+                            <w:rPr>
+                              <w:rFonts w:ascii="Cambria Math" w:hAnsi="Cambria Math"/>
+                              <w:bCs/>
+                              <w:i/>
+                              <w:sz w:val="32"/>
+                              <w:szCs w:val="32"/>
+                              <w:lang w:val="en-US"/>
+                            </w:rPr>
+                          </m:ctrlPr>
+                        </m:accPr>
+                        <m:e>
+                          <m:d>
+                            <m:dPr>
+                              <m:ctrlPr>
+                                <w:rPr>
+                                  <w:rFonts w:ascii="Cambria Math" w:hAnsi="Cambria Math"/>
+                                  <w:bCs/>
+                                  <w:i/>
+                                  <w:sz w:val="32"/>
+                                  <w:szCs w:val="32"/>
+                                  <w:lang w:val="en-US"/>
+                                </w:rPr>
+                              </m:ctrlPr>
+                            </m:dPr>
+                            <m:e>
+                              <m:acc>
+                                <m:accPr>
+                                  <m:chr m:val="̅"/>
+                                  <m:ctrlPr>
+                                    <w:rPr>
+                                      <w:rFonts w:ascii="Cambria Math" w:hAnsi="Cambria Math"/>
+                                      <w:bCs/>
+                                      <w:i/>
+                                      <w:sz w:val="32"/>
+                                      <w:szCs w:val="32"/>
+                                      <w:lang w:val="en-US"/>
+                                    </w:rPr>
+                                  </m:ctrlPr>
+                                </m:accPr>
+                                <m:e>
+                                  <m:sSub>
+                                    <m:sSubPr>
+                                      <m:ctrlPr>
+                                        <w:rPr>
+                                          <w:rFonts w:ascii="Cambria Math" w:hAnsi="Cambria Math"/>
+                                          <w:bCs/>
+                                          <w:i/>
+                                          <w:sz w:val="32"/>
+                                          <w:szCs w:val="32"/>
+                                          <w:lang w:val="en-US"/>
+                                        </w:rPr>
+                                      </m:ctrlPr>
+                                    </m:sSubPr>
+                                    <m:e>
+                                      <m:r>
+                                        <w:rPr>
+                                          <w:rFonts w:ascii="Cambria Math" w:hAnsi="Cambria Math"/>
+                                          <w:sz w:val="32"/>
+                                          <w:szCs w:val="32"/>
+                                          <w:lang w:val="en-US"/>
+                                        </w:rPr>
+                                        <m:t>a</m:t>
+                                      </m:r>
+                                    </m:e>
+                                    <m:sub>
+                                      <m:r>
+                                        <w:rPr>
+                                          <w:rFonts w:ascii="Cambria Math" w:hAnsi="Cambria Math"/>
+                                          <w:sz w:val="32"/>
+                                          <w:szCs w:val="32"/>
+                                          <w:lang w:val="en-US"/>
+                                        </w:rPr>
+                                        <m:t>3</m:t>
+                                      </m:r>
+                                    </m:sub>
+                                  </m:sSub>
+                                </m:e>
+                              </m:acc>
+                              <m:r>
+                                <w:rPr>
+                                  <w:rFonts w:ascii="Cambria Math" w:hAnsi="Cambria Math"/>
+                                  <w:sz w:val="32"/>
+                                  <w:szCs w:val="32"/>
+                                  <w:lang w:val="en-US"/>
+                                </w:rPr>
+                                <m:t>∨</m:t>
+                              </m:r>
+                              <m:sSub>
+                                <m:sSubPr>
+                                  <m:ctrlPr>
+                                    <w:rPr>
+                                      <w:rFonts w:ascii="Cambria Math" w:hAnsi="Cambria Math"/>
+                                      <w:bCs/>
+                                      <w:i/>
+                                      <w:sz w:val="32"/>
+                                      <w:szCs w:val="32"/>
+                                      <w:lang w:val="en-US"/>
+                                    </w:rPr>
+                                  </m:ctrlPr>
+                                </m:sSubPr>
+                                <m:e>
+                                  <m:r>
+                                    <w:rPr>
+                                      <w:rFonts w:ascii="Cambria Math" w:hAnsi="Cambria Math"/>
+                                      <w:sz w:val="32"/>
+                                      <w:szCs w:val="32"/>
+                                      <w:lang w:val="en-US"/>
+                                    </w:rPr>
+                                    <m:t>x</m:t>
+                                  </m:r>
+                                </m:e>
+                                <m:sub>
+                                  <m:r>
+                                    <w:rPr>
+                                      <w:rFonts w:ascii="Cambria Math" w:hAnsi="Cambria Math"/>
+                                      <w:sz w:val="32"/>
+                                      <w:szCs w:val="32"/>
+                                      <w:lang w:val="en-US"/>
+                                    </w:rPr>
+                                    <m:t>1</m:t>
+                                  </m:r>
+                                </m:sub>
+                              </m:sSub>
+                            </m:e>
+                          </m:d>
+                        </m:e>
+                      </m:acc>
+                      <m:r>
+                        <w:rPr>
+                          <w:rFonts w:ascii="Cambria Math" w:hAnsi="Cambria Math"/>
+                          <w:sz w:val="32"/>
+                          <w:szCs w:val="32"/>
+                          <w:lang w:val="en-US"/>
+                        </w:rPr>
+                        <m:t>∨</m:t>
+                      </m:r>
+                      <m:sSub>
+                        <m:sSubPr>
+                          <m:ctrlPr>
+                            <w:rPr>
+                              <w:rFonts w:ascii="Cambria Math" w:hAnsi="Cambria Math"/>
+                              <w:bCs/>
+                              <w:i/>
+                              <w:sz w:val="32"/>
+                              <w:szCs w:val="32"/>
+                              <w:lang w:val="en-US"/>
+                            </w:rPr>
+                          </m:ctrlPr>
+                        </m:sSubPr>
+                        <m:e>
+                          <m:r>
+                            <w:rPr>
+                              <w:rFonts w:ascii="Cambria Math" w:hAnsi="Cambria Math"/>
+                              <w:sz w:val="32"/>
+                              <w:szCs w:val="32"/>
+                              <w:lang w:val="en-US"/>
+                            </w:rPr>
+                            <m:t>a</m:t>
+                          </m:r>
+                        </m:e>
+                        <m:sub>
+                          <m:r>
+                            <w:rPr>
+                              <w:rFonts w:ascii="Cambria Math" w:hAnsi="Cambria Math"/>
+                              <w:sz w:val="32"/>
+                              <w:szCs w:val="32"/>
+                              <w:lang w:val="en-US"/>
+                            </w:rPr>
+                            <m:t>5</m:t>
+                          </m:r>
+                        </m:sub>
+                      </m:sSub>
+                      <m:r>
+                        <w:rPr>
+                          <w:rFonts w:ascii="Cambria Math" w:hAnsi="Cambria Math"/>
+                          <w:sz w:val="32"/>
+                          <w:szCs w:val="32"/>
+                          <w:lang w:val="en-US"/>
+                        </w:rPr>
+                        <m:t xml:space="preserve"> </m:t>
+                      </m:r>
+                      <m:r>
+                        <w:rPr>
+                          <w:rFonts w:ascii="Cambria Math" w:hAnsi="Cambria Math"/>
+                          <w:sz w:val="32"/>
+                          <w:szCs w:val="32"/>
+                          <w:lang w:val="en-US"/>
+                        </w:rPr>
+                        <m:t>∨</m:t>
+                      </m:r>
+                      <m:acc>
+                        <m:accPr>
+                          <m:chr m:val="̅"/>
+                          <m:ctrlPr>
+                            <w:rPr>
+                              <w:rFonts w:ascii="Cambria Math" w:hAnsi="Cambria Math"/>
+                              <w:bCs/>
+                              <w:i/>
+                              <w:sz w:val="32"/>
+                              <w:szCs w:val="32"/>
+                              <w:lang w:val="en-US"/>
+                            </w:rPr>
+                          </m:ctrlPr>
+                        </m:accPr>
+                        <m:e>
+                          <m:r>
+                            <w:rPr>
+                              <w:rFonts w:ascii="Cambria Math" w:hAnsi="Cambria Math"/>
+                              <w:sz w:val="32"/>
+                              <w:szCs w:val="32"/>
+                              <w:lang w:val="en-US"/>
+                            </w:rPr>
+                            <m:t>(</m:t>
+                          </m:r>
+                          <m:acc>
+                            <m:accPr>
+                              <m:chr m:val="̅"/>
+                              <m:ctrlPr>
+                                <w:rPr>
+                                  <w:rFonts w:ascii="Cambria Math" w:hAnsi="Cambria Math"/>
+                                  <w:bCs/>
+                                  <w:i/>
+                                  <w:sz w:val="32"/>
+                                  <w:szCs w:val="32"/>
+                                  <w:lang w:val="en-US"/>
+                                </w:rPr>
+                              </m:ctrlPr>
+                            </m:accPr>
+                            <m:e>
+                              <m:sSub>
+                                <m:sSubPr>
+                                  <m:ctrlPr>
+                                    <w:rPr>
+                                      <w:rFonts w:ascii="Cambria Math" w:hAnsi="Cambria Math"/>
+                                      <w:bCs/>
+                                      <w:i/>
+                                      <w:sz w:val="32"/>
+                                      <w:szCs w:val="32"/>
+                                      <w:lang w:val="en-US"/>
+                                    </w:rPr>
+                                  </m:ctrlPr>
+                                </m:sSubPr>
+                                <m:e>
+                                  <m:r>
+                                    <w:rPr>
+                                      <w:rFonts w:ascii="Cambria Math" w:hAnsi="Cambria Math"/>
+                                      <w:sz w:val="32"/>
+                                      <w:szCs w:val="32"/>
+                                      <w:lang w:val="en-US"/>
+                                    </w:rPr>
+                                    <m:t>a</m:t>
+                                  </m:r>
+                                </m:e>
+                                <m:sub>
+                                  <m:r>
+                                    <w:rPr>
+                                      <w:rFonts w:ascii="Cambria Math" w:hAnsi="Cambria Math"/>
+                                      <w:sz w:val="32"/>
+                                      <w:szCs w:val="32"/>
+                                      <w:lang w:val="en-US"/>
+                                    </w:rPr>
+                                    <m:t>8</m:t>
+                                  </m:r>
+                                </m:sub>
+                              </m:sSub>
+                            </m:e>
+                          </m:acc>
+                          <m:r>
+                            <w:rPr>
+                              <w:rFonts w:ascii="Cambria Math" w:hAnsi="Cambria Math"/>
+                              <w:sz w:val="32"/>
+                              <w:szCs w:val="32"/>
+                              <w:lang w:val="en-US"/>
+                            </w:rPr>
+                            <m:t>∨</m:t>
+                          </m:r>
+                          <m:sSub>
+                            <m:sSubPr>
+                              <m:ctrlPr>
+                                <w:rPr>
+                                  <w:rFonts w:ascii="Cambria Math" w:hAnsi="Cambria Math"/>
+                                  <w:b/>
+                                  <w:i/>
+                                  <w:sz w:val="32"/>
+                                  <w:szCs w:val="32"/>
+                                  <w:lang w:val="en-US"/>
+                                </w:rPr>
+                              </m:ctrlPr>
+                            </m:sSubPr>
+                            <m:e>
+                              <m:r>
+                                <m:rPr>
+                                  <m:sty m:val="bi"/>
+                                </m:rPr>
+                                <w:rPr>
+                                  <w:rFonts w:ascii="Cambria Math" w:hAnsi="Cambria Math"/>
+                                  <w:sz w:val="32"/>
+                                  <w:szCs w:val="32"/>
+                                  <w:lang w:val="en-US"/>
+                                </w:rPr>
+                                <m:t>x</m:t>
+                              </m:r>
+                            </m:e>
+                            <m:sub>
+                              <m:r>
+                                <m:rPr>
+                                  <m:sty m:val="bi"/>
+                                </m:rPr>
+                                <w:rPr>
+                                  <w:rFonts w:ascii="Cambria Math" w:hAnsi="Cambria Math"/>
+                                  <w:sz w:val="32"/>
+                                  <w:szCs w:val="32"/>
+                                  <w:lang w:val="en-US"/>
+                                </w:rPr>
+                                <m:t>4</m:t>
+                              </m:r>
+                            </m:sub>
+                          </m:sSub>
+                          <m:r>
+                            <m:rPr>
+                              <m:sty m:val="bi"/>
+                            </m:rPr>
+                            <w:rPr>
+                              <w:rFonts w:ascii="Cambria Math" w:hAnsi="Cambria Math"/>
+                              <w:sz w:val="32"/>
+                              <w:szCs w:val="32"/>
+                              <w:lang w:val="en-US"/>
+                            </w:rPr>
+                            <m:t>)</m:t>
+                          </m:r>
+                        </m:e>
+                      </m:acc>
+                    </m:e>
+                  </m:eqArr>
+                </m:e>
+                <m:e>
+                  <m:sSub>
+                    <m:sSubPr>
+                      <m:ctrlPr>
+                        <w:rPr>
+                          <w:rFonts w:ascii="Cambria Math" w:hAnsi="Cambria Math"/>
+                          <w:bCs/>
+                          <w:i/>
+                          <w:sz w:val="32"/>
+                          <w:szCs w:val="32"/>
+                          <w:lang w:val="en-US"/>
+                        </w:rPr>
+                      </m:ctrlPr>
+                    </m:sSubPr>
+                    <m:e>
+                      <m:r>
+                        <w:rPr>
+                          <w:rFonts w:ascii="Cambria Math" w:hAnsi="Cambria Math"/>
+                          <w:sz w:val="32"/>
+                          <w:szCs w:val="32"/>
+                          <w:lang w:val="en-US"/>
+                        </w:rPr>
+                        <m:t>D</m:t>
+                      </m:r>
+                    </m:e>
+                    <m:sub>
+                      <m:r>
+                        <w:rPr>
+                          <w:rFonts w:ascii="Cambria Math" w:hAnsi="Cambria Math"/>
+                          <w:sz w:val="32"/>
+                          <w:szCs w:val="32"/>
+                          <w:lang w:val="en-US"/>
+                        </w:rPr>
+                        <m:t>4</m:t>
+                      </m:r>
+                    </m:sub>
+                  </m:sSub>
+                  <m:r>
+                    <w:rPr>
+                      <w:rFonts w:ascii="Cambria Math" w:hAnsi="Cambria Math"/>
+                      <w:sz w:val="32"/>
+                      <w:szCs w:val="32"/>
+                      <w:lang w:val="en-US"/>
+                    </w:rPr>
+                    <m:t>=</m:t>
+                  </m:r>
+                  <m:sSub>
+                    <m:sSubPr>
+                      <m:ctrlPr>
+                        <w:rPr>
+                          <w:rFonts w:ascii="Cambria Math" w:hAnsi="Cambria Math"/>
+                          <w:bCs/>
+                          <w:i/>
+                          <w:sz w:val="32"/>
+                          <w:szCs w:val="32"/>
+                          <w:lang w:val="en-US"/>
+                        </w:rPr>
+                      </m:ctrlPr>
+                    </m:sSubPr>
+                    <m:e>
+                      <m:r>
+                        <w:rPr>
+                          <w:rFonts w:ascii="Cambria Math" w:hAnsi="Cambria Math"/>
+                          <w:sz w:val="32"/>
+                          <w:szCs w:val="32"/>
+                          <w:lang w:val="en-US"/>
+                        </w:rPr>
+                        <m:t>a</m:t>
+                      </m:r>
+                    </m:e>
+                    <m:sub>
+                      <m:r>
+                        <w:rPr>
+                          <w:rFonts w:ascii="Cambria Math" w:hAnsi="Cambria Math"/>
+                          <w:sz w:val="32"/>
+                          <w:szCs w:val="32"/>
+                          <w:lang w:val="en-US"/>
+                        </w:rPr>
+                        <m:t>0</m:t>
+                      </m:r>
+                    </m:sub>
+                  </m:sSub>
+                  <m:r>
+                    <w:rPr>
+                      <w:rFonts w:ascii="Cambria Math" w:hAnsi="Cambria Math"/>
+                      <w:sz w:val="32"/>
+                      <w:szCs w:val="32"/>
+                      <w:lang w:val="en-US"/>
+                    </w:rPr>
+                    <m:t>∨</m:t>
+                  </m:r>
+                  <m:acc>
+                    <m:accPr>
+                      <m:chr m:val="̅"/>
+                      <m:ctrlPr>
+                        <w:rPr>
+                          <w:rFonts w:ascii="Cambria Math" w:hAnsi="Cambria Math"/>
+                          <w:bCs/>
+                          <w:i/>
+                          <w:sz w:val="32"/>
+                          <w:szCs w:val="32"/>
+                          <w:lang w:val="en-US"/>
+                        </w:rPr>
+                      </m:ctrlPr>
+                    </m:accPr>
+                    <m:e>
+                      <m:d>
+                        <m:dPr>
+                          <m:ctrlPr>
+                            <w:rPr>
+                              <w:rFonts w:ascii="Cambria Math" w:hAnsi="Cambria Math"/>
+                              <w:bCs/>
+                              <w:i/>
+                              <w:sz w:val="32"/>
+                              <w:szCs w:val="32"/>
+                              <w:lang w:val="en-US"/>
+                            </w:rPr>
+                          </m:ctrlPr>
+                        </m:dPr>
+                        <m:e>
+                          <m:acc>
+                            <m:accPr>
+                              <m:chr m:val="̅"/>
+                              <m:ctrlPr>
+                                <w:rPr>
+                                  <w:rFonts w:ascii="Cambria Math" w:hAnsi="Cambria Math"/>
+                                  <w:bCs/>
+                                  <w:i/>
+                                  <w:sz w:val="32"/>
+                                  <w:szCs w:val="32"/>
+                                  <w:lang w:val="en-US"/>
+                                </w:rPr>
+                              </m:ctrlPr>
+                            </m:accPr>
+                            <m:e>
+                              <m:sSub>
+                                <m:sSubPr>
+                                  <m:ctrlPr>
+                                    <w:rPr>
+                                      <w:rFonts w:ascii="Cambria Math" w:hAnsi="Cambria Math"/>
+                                      <w:bCs/>
+                                      <w:i/>
+                                      <w:sz w:val="32"/>
+                                      <w:szCs w:val="32"/>
+                                      <w:lang w:val="en-US"/>
+                                    </w:rPr>
+                                  </m:ctrlPr>
+                                </m:sSubPr>
+                                <m:e>
+                                  <m:r>
+                                    <w:rPr>
+                                      <w:rFonts w:ascii="Cambria Math" w:hAnsi="Cambria Math"/>
+                                      <w:sz w:val="32"/>
+                                      <w:szCs w:val="32"/>
+                                      <w:lang w:val="en-US"/>
+                                    </w:rPr>
+                                    <m:t>a</m:t>
+                                  </m:r>
+                                </m:e>
+                                <m:sub>
+                                  <m:r>
+                                    <w:rPr>
+                                      <w:rFonts w:ascii="Cambria Math" w:hAnsi="Cambria Math"/>
+                                      <w:sz w:val="32"/>
+                                      <w:szCs w:val="32"/>
+                                      <w:lang w:val="en-US"/>
+                                    </w:rPr>
+                                    <m:t>3</m:t>
+                                  </m:r>
+                                </m:sub>
+                              </m:sSub>
+                            </m:e>
+                          </m:acc>
+                          <m:r>
+                            <w:rPr>
+                              <w:rFonts w:ascii="Cambria Math" w:hAnsi="Cambria Math"/>
+                              <w:sz w:val="32"/>
+                              <w:szCs w:val="32"/>
+                              <w:lang w:val="en-US"/>
+                            </w:rPr>
+                            <m:t xml:space="preserve"> </m:t>
+                          </m:r>
+                          <m:r>
+                            <w:rPr>
+                              <w:rFonts w:ascii="Cambria Math" w:hAnsi="Cambria Math"/>
+                              <w:sz w:val="32"/>
+                              <w:szCs w:val="32"/>
+                              <w:lang w:val="en-US"/>
+                            </w:rPr>
+                            <m:t>∨</m:t>
+                          </m:r>
+                          <m:r>
+                            <w:rPr>
+                              <w:rFonts w:ascii="Cambria Math" w:hAnsi="Cambria Math"/>
+                              <w:sz w:val="32"/>
+                              <w:szCs w:val="32"/>
+                              <w:lang w:val="en-US"/>
+                            </w:rPr>
+                            <m:t xml:space="preserve"> </m:t>
+                          </m:r>
+                          <m:acc>
+                            <m:accPr>
+                              <m:chr m:val="̅"/>
+                              <m:ctrlPr>
+                                <w:rPr>
+                                  <w:rFonts w:ascii="Cambria Math" w:hAnsi="Cambria Math"/>
+                                  <w:bCs/>
+                                  <w:i/>
+                                  <w:sz w:val="32"/>
+                                  <w:szCs w:val="32"/>
+                                  <w:lang w:val="en-US"/>
+                                </w:rPr>
+                              </m:ctrlPr>
+                            </m:accPr>
+                            <m:e>
+                              <m:sSub>
+                                <m:sSubPr>
+                                  <m:ctrlPr>
+                                    <w:rPr>
+                                      <w:rFonts w:ascii="Cambria Math" w:hAnsi="Cambria Math"/>
+                                      <w:bCs/>
+                                      <w:i/>
+                                      <w:sz w:val="32"/>
+                                      <w:szCs w:val="32"/>
+                                      <w:lang w:val="en-US"/>
+                                    </w:rPr>
+                                  </m:ctrlPr>
+                                </m:sSubPr>
+                                <m:e>
+                                  <m:r>
+                                    <w:rPr>
+                                      <w:rFonts w:ascii="Cambria Math" w:hAnsi="Cambria Math"/>
+                                      <w:sz w:val="32"/>
+                                      <w:szCs w:val="32"/>
+                                      <w:lang w:val="en-US"/>
+                                    </w:rPr>
+                                    <m:t>x</m:t>
+                                  </m:r>
+                                  <m:r>
+                                    <w:rPr>
+                                      <w:rFonts w:ascii="Cambria Math" w:hAnsi="Cambria Math"/>
+                                      <w:sz w:val="32"/>
+                                      <w:szCs w:val="32"/>
+                                      <w:lang w:val="en-US"/>
+                                    </w:rPr>
+                                    <m:t xml:space="preserve"> </m:t>
+                                  </m:r>
+                                </m:e>
+                                <m:sub>
+                                  <m:r>
+                                    <w:rPr>
+                                      <w:rFonts w:ascii="Cambria Math" w:hAnsi="Cambria Math"/>
+                                      <w:sz w:val="32"/>
+                                      <w:szCs w:val="32"/>
+                                      <w:lang w:val="en-US"/>
+                                    </w:rPr>
+                                    <m:t>1</m:t>
+                                  </m:r>
+                                </m:sub>
+                              </m:sSub>
+                            </m:e>
+                          </m:acc>
+                        </m:e>
+                      </m:d>
+                    </m:e>
+                  </m:acc>
+                  <m:r>
+                    <w:rPr>
+                      <w:rFonts w:ascii="Cambria Math" w:hAnsi="Cambria Math"/>
+                      <w:sz w:val="32"/>
+                      <w:szCs w:val="32"/>
+                      <w:lang w:val="en-US"/>
+                    </w:rPr>
+                    <m:t>∨</m:t>
+                  </m:r>
+                  <m:acc>
+                    <m:accPr>
+                      <m:chr m:val="̅"/>
+                      <m:ctrlPr>
+                        <w:rPr>
+                          <w:rFonts w:ascii="Cambria Math" w:hAnsi="Cambria Math"/>
+                          <w:bCs/>
+                          <w:i/>
+                          <w:sz w:val="32"/>
+                          <w:szCs w:val="32"/>
+                          <w:lang w:val="en-US"/>
+                        </w:rPr>
+                      </m:ctrlPr>
+                    </m:accPr>
+                    <m:e>
+                      <m:d>
+                        <m:dPr>
+                          <m:ctrlPr>
+                            <w:rPr>
+                              <w:rFonts w:ascii="Cambria Math" w:hAnsi="Cambria Math"/>
+                              <w:bCs/>
+                              <w:i/>
+                              <w:sz w:val="32"/>
+                              <w:szCs w:val="32"/>
+                              <w:lang w:val="en-US"/>
+                            </w:rPr>
+                          </m:ctrlPr>
+                        </m:dPr>
+                        <m:e>
+                          <m:acc>
+                            <m:accPr>
+                              <m:chr m:val="̅"/>
+                              <m:ctrlPr>
+                                <w:rPr>
+                                  <w:rFonts w:ascii="Cambria Math" w:hAnsi="Cambria Math"/>
+                                  <w:bCs/>
+                                  <w:i/>
+                                  <w:sz w:val="32"/>
+                                  <w:szCs w:val="32"/>
+                                  <w:lang w:val="en-US"/>
+                                </w:rPr>
+                              </m:ctrlPr>
+                            </m:accPr>
+                            <m:e>
+                              <m:sSub>
+                                <m:sSubPr>
+                                  <m:ctrlPr>
+                                    <w:rPr>
+                                      <w:rFonts w:ascii="Cambria Math" w:hAnsi="Cambria Math"/>
+                                      <w:bCs/>
+                                      <w:i/>
+                                      <w:sz w:val="32"/>
+                                      <w:szCs w:val="32"/>
+                                      <w:lang w:val="en-US"/>
+                                    </w:rPr>
+                                  </m:ctrlPr>
+                                </m:sSubPr>
+                                <m:e>
+                                  <m:r>
+                                    <w:rPr>
+                                      <w:rFonts w:ascii="Cambria Math" w:hAnsi="Cambria Math"/>
+                                      <w:sz w:val="32"/>
+                                      <w:szCs w:val="32"/>
+                                      <w:lang w:val="en-US"/>
+                                    </w:rPr>
+                                    <m:t>a</m:t>
+                                  </m:r>
+                                </m:e>
+                                <m:sub>
+                                  <m:r>
+                                    <w:rPr>
+                                      <w:rFonts w:ascii="Cambria Math" w:hAnsi="Cambria Math"/>
+                                      <w:sz w:val="32"/>
+                                      <w:szCs w:val="32"/>
+                                      <w:lang w:val="en-US"/>
+                                    </w:rPr>
+                                    <m:t>4</m:t>
+                                  </m:r>
+                                </m:sub>
+                              </m:sSub>
+                            </m:e>
+                          </m:acc>
+                          <m:r>
+                            <w:rPr>
+                              <w:rFonts w:ascii="Cambria Math" w:hAnsi="Cambria Math"/>
+                              <w:sz w:val="32"/>
+                              <w:szCs w:val="32"/>
+                              <w:lang w:val="en-US"/>
+                            </w:rPr>
+                            <m:t>∨</m:t>
+                          </m:r>
+                          <m:acc>
+                            <m:accPr>
+                              <m:chr m:val="̅"/>
+                              <m:ctrlPr>
+                                <w:rPr>
+                                  <w:rFonts w:ascii="Cambria Math" w:hAnsi="Cambria Math"/>
+                                  <w:bCs/>
+                                  <w:i/>
+                                  <w:sz w:val="32"/>
+                                  <w:szCs w:val="32"/>
+                                  <w:lang w:val="en-US"/>
+                                </w:rPr>
+                              </m:ctrlPr>
+                            </m:accPr>
+                            <m:e>
+                              <m:sSub>
+                                <m:sSubPr>
+                                  <m:ctrlPr>
+                                    <w:rPr>
+                                      <w:rFonts w:ascii="Cambria Math" w:hAnsi="Cambria Math"/>
+                                      <w:bCs/>
+                                      <w:i/>
+                                      <w:sz w:val="32"/>
+                                      <w:szCs w:val="32"/>
+                                      <w:lang w:val="en-US"/>
+                                    </w:rPr>
+                                  </m:ctrlPr>
+                                </m:sSubPr>
+                                <m:e>
+                                  <m:r>
+                                    <w:rPr>
+                                      <w:rFonts w:ascii="Cambria Math" w:hAnsi="Cambria Math"/>
+                                      <w:sz w:val="32"/>
+                                      <w:szCs w:val="32"/>
+                                      <w:lang w:val="en-US"/>
+                                    </w:rPr>
+                                    <m:t>x</m:t>
+                                  </m:r>
+                                </m:e>
+                                <m:sub>
+                                  <m:r>
+                                    <w:rPr>
+                                      <w:rFonts w:ascii="Cambria Math" w:hAnsi="Cambria Math"/>
+                                      <w:sz w:val="32"/>
+                                      <w:szCs w:val="32"/>
+                                      <w:lang w:val="en-US"/>
+                                    </w:rPr>
+                                    <m:t>2</m:t>
+                                  </m:r>
+                                </m:sub>
+                              </m:sSub>
+                            </m:e>
+                          </m:acc>
+                        </m:e>
+                      </m:d>
+                    </m:e>
+                  </m:acc>
+                  <m:r>
+                    <w:rPr>
+                      <w:rFonts w:ascii="Cambria Math" w:hAnsi="Cambria Math"/>
+                      <w:sz w:val="32"/>
+                      <w:szCs w:val="32"/>
+                      <w:lang w:val="en-US"/>
+                    </w:rPr>
+                    <m:t>∨</m:t>
+                  </m:r>
+                  <m:sSub>
+                    <m:sSubPr>
+                      <m:ctrlPr>
+                        <w:rPr>
+                          <w:rFonts w:ascii="Cambria Math" w:hAnsi="Cambria Math"/>
+                          <w:bCs/>
+                          <w:i/>
+                          <w:sz w:val="32"/>
+                          <w:szCs w:val="32"/>
+                          <w:lang w:val="en-US"/>
+                        </w:rPr>
+                      </m:ctrlPr>
+                    </m:sSubPr>
+                    <m:e>
+                      <m:r>
+                        <w:rPr>
+                          <w:rFonts w:ascii="Cambria Math" w:hAnsi="Cambria Math"/>
+                          <w:sz w:val="32"/>
+                          <w:szCs w:val="32"/>
+                          <w:lang w:val="en-US"/>
+                        </w:rPr>
+                        <m:t>a</m:t>
+                      </m:r>
+                    </m:e>
+                    <m:sub>
+                      <m:r>
+                        <w:rPr>
+                          <w:rFonts w:ascii="Cambria Math" w:hAnsi="Cambria Math"/>
+                          <w:sz w:val="32"/>
+                          <w:szCs w:val="32"/>
+                          <w:lang w:val="en-US"/>
+                        </w:rPr>
+                        <m:t>6</m:t>
+                      </m:r>
+                    </m:sub>
+                  </m:sSub>
+                  <m:r>
+                    <w:rPr>
+                      <w:rFonts w:ascii="Cambria Math" w:hAnsi="Cambria Math"/>
+                      <w:sz w:val="32"/>
+                      <w:szCs w:val="32"/>
+                      <w:lang w:val="en-US"/>
+                    </w:rPr>
+                    <m:t>∨</m:t>
+                  </m:r>
+                  <m:acc>
+                    <m:accPr>
+                      <m:chr m:val="̅"/>
+                      <m:ctrlPr>
+                        <w:rPr>
+                          <w:rFonts w:ascii="Cambria Math" w:hAnsi="Cambria Math"/>
+                          <w:bCs/>
+                          <w:i/>
+                          <w:sz w:val="32"/>
+                          <w:szCs w:val="32"/>
+                          <w:lang w:val="en-US"/>
+                        </w:rPr>
+                      </m:ctrlPr>
+                    </m:accPr>
+                    <m:e>
+                      <m:r>
+                        <w:rPr>
+                          <w:rFonts w:ascii="Cambria Math" w:hAnsi="Cambria Math"/>
+                          <w:sz w:val="32"/>
+                          <w:szCs w:val="32"/>
+                          <w:lang w:val="en-US"/>
+                        </w:rPr>
+                        <m:t>(</m:t>
+                      </m:r>
+                      <m:acc>
+                        <m:accPr>
+                          <m:chr m:val="̅"/>
+                          <m:ctrlPr>
+                            <w:rPr>
+                              <w:rFonts w:ascii="Cambria Math" w:hAnsi="Cambria Math"/>
+                              <w:bCs/>
+                              <w:i/>
+                              <w:sz w:val="32"/>
+                              <w:szCs w:val="32"/>
+                              <w:lang w:val="en-US"/>
+                            </w:rPr>
+                          </m:ctrlPr>
+                        </m:accPr>
+                        <m:e>
+                          <m:sSub>
+                            <m:sSubPr>
+                              <m:ctrlPr>
+                                <w:rPr>
+                                  <w:rFonts w:ascii="Cambria Math" w:hAnsi="Cambria Math"/>
+                                  <w:bCs/>
+                                  <w:i/>
+                                  <w:sz w:val="32"/>
+                                  <w:szCs w:val="32"/>
+                                  <w:lang w:val="en-US"/>
+                                </w:rPr>
+                              </m:ctrlPr>
+                            </m:sSubPr>
+                            <m:e>
+                              <m:r>
+                                <w:rPr>
+                                  <w:rFonts w:ascii="Cambria Math" w:hAnsi="Cambria Math"/>
+                                  <w:sz w:val="32"/>
+                                  <w:szCs w:val="32"/>
+                                  <w:lang w:val="en-US"/>
+                                </w:rPr>
+                                <m:t>a</m:t>
+                              </m:r>
+                            </m:e>
+                            <m:sub>
+                              <m:r>
+                                <w:rPr>
+                                  <w:rFonts w:ascii="Cambria Math" w:hAnsi="Cambria Math"/>
+                                  <w:sz w:val="32"/>
+                                  <w:szCs w:val="32"/>
+                                  <w:lang w:val="en-US"/>
+                                </w:rPr>
+                                <m:t>8</m:t>
+                              </m:r>
+                            </m:sub>
+                          </m:sSub>
+                        </m:e>
+                      </m:acc>
+                      <m:r>
+                        <w:rPr>
+                          <w:rFonts w:ascii="Cambria Math" w:hAnsi="Cambria Math"/>
+                          <w:sz w:val="32"/>
+                          <w:szCs w:val="32"/>
+                          <w:lang w:val="en-US"/>
+                        </w:rPr>
+                        <m:t>∨</m:t>
+                      </m:r>
+                      <m:sSub>
+                        <m:sSubPr>
+                          <m:ctrlPr>
+                            <w:rPr>
+                              <w:rFonts w:ascii="Cambria Math" w:hAnsi="Cambria Math"/>
+                              <w:bCs/>
+                              <w:i/>
+                              <w:sz w:val="32"/>
+                              <w:szCs w:val="32"/>
+                              <w:lang w:val="en-US"/>
+                            </w:rPr>
+                          </m:ctrlPr>
+                        </m:sSubPr>
+                        <m:e>
+                          <m:r>
+                            <w:rPr>
+                              <w:rFonts w:ascii="Cambria Math" w:hAnsi="Cambria Math"/>
+                              <w:sz w:val="32"/>
+                              <w:szCs w:val="32"/>
+                              <w:lang w:val="en-US"/>
+                            </w:rPr>
+                            <m:t>x</m:t>
+                          </m:r>
+                        </m:e>
+                        <m:sub>
+                          <m:r>
+                            <w:rPr>
+                              <w:rFonts w:ascii="Cambria Math" w:hAnsi="Cambria Math"/>
+                              <w:sz w:val="32"/>
+                              <w:szCs w:val="32"/>
+                              <w:lang w:val="en-US"/>
+                            </w:rPr>
+                            <m:t>4</m:t>
+                          </m:r>
+                        </m:sub>
+                      </m:sSub>
+                      <m:r>
+                        <w:rPr>
+                          <w:rFonts w:ascii="Cambria Math" w:hAnsi="Cambria Math"/>
+                          <w:sz w:val="32"/>
+                          <w:szCs w:val="32"/>
+                          <w:lang w:val="en-US"/>
+                        </w:rPr>
+                        <m:t>)</m:t>
+                      </m:r>
+                    </m:e>
+                  </m:acc>
+                </m:e>
+              </m:eqArr>
+            </m:e>
+          </m:d>
+        </m:oMath>
+      </m:oMathPara>
+    </w:p>
+    <w:p>
+      <w:pPr>
+        <w:ind w:left="0" w:firstLine="0"/>
         <w:rPr>
           <w:sz w:val="32"/>
           <w:szCs w:val="32"/>
         </w:rPr>
-        <w:tab/>
-      </w:r>
+      </w:pPr>
     </w:p>
     <w:p>
       <w:pPr>
@@ -25756,6 +27929,231 @@
                                                                   </m:r>
                                                                 </m:sub>
                                                               </m:sSub>
+                                                              <m:r>
+                                                                <m:rPr>
+                                                                  <m:sty m:val="bi"/>
+                                                                </m:rPr>
+                                                                <w:rPr>
+                                                                  <w:rFonts w:ascii="Cambria Math" w:hAnsi="Cambria Math"/>
+                                                                  <w:sz w:val="32"/>
+                                                                  <w:szCs w:val="32"/>
+                                                                  <w:lang w:val="en-US"/>
+                                                                </w:rPr>
+                                                                <m:t>=</m:t>
+                                                              </m:r>
+                                                              <m:acc>
+                                                                <m:accPr>
+                                                                  <m:chr m:val="̅"/>
+                                                                  <m:ctrlPr>
+                                                                    <w:rPr>
+                                                                      <w:rFonts w:ascii="Cambria Math" w:hAnsi="Cambria Math"/>
+                                                                      <w:b/>
+                                                                      <w:i/>
+                                                                      <w:sz w:val="32"/>
+                                                                      <w:szCs w:val="32"/>
+                                                                      <w:lang w:val="en-US"/>
+                                                                    </w:rPr>
+                                                                  </m:ctrlPr>
+                                                                </m:accPr>
+                                                                <m:e>
+                                                                  <m:r>
+                                                                    <m:rPr>
+                                                                      <m:sty m:val="bi"/>
+                                                                    </m:rPr>
+                                                                    <w:rPr>
+                                                                      <w:rFonts w:ascii="Cambria Math" w:hAnsi="Cambria Math"/>
+                                                                      <w:sz w:val="32"/>
+                                                                      <w:szCs w:val="32"/>
+                                                                      <w:lang w:val="en-US"/>
+                                                                    </w:rPr>
+                                                                    <m:t>(</m:t>
+                                                                  </m:r>
+                                                                  <m:acc>
+                                                                    <m:accPr>
+                                                                      <m:chr m:val="̅"/>
+                                                                      <m:ctrlPr>
+                                                                        <w:rPr>
+                                                                          <w:rFonts w:ascii="Cambria Math" w:hAnsi="Cambria Math"/>
+                                                                          <w:b/>
+                                                                          <w:i/>
+                                                                          <w:sz w:val="32"/>
+                                                                          <w:szCs w:val="32"/>
+                                                                          <w:lang w:val="en-US"/>
+                                                                        </w:rPr>
+                                                                      </m:ctrlPr>
+                                                                    </m:accPr>
+                                                                    <m:e>
+                                                                      <m:sSub>
+                                                                        <m:sSubPr>
+                                                                          <m:ctrlPr>
+                                                                            <w:rPr>
+                                                                              <w:rFonts w:ascii="Cambria Math" w:hAnsi="Cambria Math"/>
+                                                                              <w:b/>
+                                                                              <w:i/>
+                                                                              <w:sz w:val="32"/>
+                                                                              <w:szCs w:val="32"/>
+                                                                              <w:lang w:val="en-US"/>
+                                                                            </w:rPr>
+                                                                          </m:ctrlPr>
+                                                                        </m:sSubPr>
+                                                                        <m:e>
+                                                                          <m:r>
+                                                                            <m:rPr>
+                                                                              <m:sty m:val="bi"/>
+                                                                            </m:rPr>
+                                                                            <w:rPr>
+                                                                              <w:rFonts w:ascii="Cambria Math" w:hAnsi="Cambria Math"/>
+                                                                              <w:sz w:val="32"/>
+                                                                              <w:szCs w:val="32"/>
+                                                                              <w:lang w:val="en-US"/>
+                                                                            </w:rPr>
+                                                                            <m:t>a</m:t>
+                                                                          </m:r>
+                                                                        </m:e>
+                                                                        <m:sub>
+                                                                          <m:r>
+                                                                            <m:rPr>
+                                                                              <m:sty m:val="bi"/>
+                                                                            </m:rPr>
+                                                                            <w:rPr>
+                                                                              <w:rFonts w:ascii="Cambria Math" w:hAnsi="Cambria Math"/>
+                                                                              <w:sz w:val="32"/>
+                                                                              <w:szCs w:val="32"/>
+                                                                              <w:lang w:val="en-US"/>
+                                                                            </w:rPr>
+                                                                            <m:t>3</m:t>
+                                                                          </m:r>
+                                                                        </m:sub>
+                                                                      </m:sSub>
+                                                                    </m:e>
+                                                                  </m:acc>
+                                                                  <m:r>
+                                                                    <w:rPr>
+                                                                      <w:rFonts w:ascii="Cambria Math" w:hAnsi="Cambria Math"/>
+                                                                      <w:sz w:val="32"/>
+                                                                      <w:szCs w:val="32"/>
+                                                                      <w:lang w:val="en-US"/>
+                                                                    </w:rPr>
+                                                                    <m:t>∨</m:t>
+                                                                  </m:r>
+                                                                  <m:acc>
+                                                                    <m:accPr>
+                                                                      <m:chr m:val="̅"/>
+                                                                      <m:ctrlPr>
+                                                                        <w:rPr>
+                                                                          <w:rFonts w:ascii="Cambria Math" w:hAnsi="Cambria Math"/>
+                                                                          <w:bCs/>
+                                                                          <w:i/>
+                                                                          <w:sz w:val="32"/>
+                                                                          <w:szCs w:val="32"/>
+                                                                          <w:lang w:val="en-US"/>
+                                                                        </w:rPr>
+                                                                      </m:ctrlPr>
+                                                                    </m:accPr>
+                                                                    <m:e>
+                                                                      <m:sSub>
+                                                                        <m:sSubPr>
+                                                                          <m:ctrlPr>
+                                                                            <w:rPr>
+                                                                              <w:rFonts w:ascii="Cambria Math" w:hAnsi="Cambria Math"/>
+                                                                              <w:bCs/>
+                                                                              <w:i/>
+                                                                              <w:sz w:val="32"/>
+                                                                              <w:szCs w:val="32"/>
+                                                                              <w:lang w:val="en-US"/>
+                                                                            </w:rPr>
+                                                                          </m:ctrlPr>
+                                                                        </m:sSubPr>
+                                                                        <m:e>
+                                                                          <m:r>
+                                                                            <w:rPr>
+                                                                              <w:rFonts w:ascii="Cambria Math" w:hAnsi="Cambria Math"/>
+                                                                              <w:sz w:val="32"/>
+                                                                              <w:szCs w:val="32"/>
+                                                                              <w:lang w:val="en-US"/>
+                                                                            </w:rPr>
+                                                                            <m:t>x</m:t>
+                                                                          </m:r>
+                                                                        </m:e>
+                                                                        <m:sub>
+                                                                          <m:r>
+                                                                            <w:rPr>
+                                                                              <w:rFonts w:ascii="Cambria Math" w:hAnsi="Cambria Math"/>
+                                                                              <w:sz w:val="32"/>
+                                                                              <w:szCs w:val="32"/>
+                                                                              <w:lang w:val="en-US"/>
+                                                                            </w:rPr>
+                                                                            <m:t>1</m:t>
+                                                                          </m:r>
+                                                                        </m:sub>
+                                                                      </m:sSub>
+                                                                    </m:e>
+                                                                  </m:acc>
+                                                                  <m:r>
+                                                                    <m:rPr>
+                                                                      <m:sty m:val="bi"/>
+                                                                    </m:rPr>
+                                                                    <w:rPr>
+                                                                      <w:rFonts w:ascii="Cambria Math" w:hAnsi="Cambria Math"/>
+                                                                      <w:sz w:val="32"/>
+                                                                      <w:szCs w:val="32"/>
+                                                                      <w:lang w:val="en-US"/>
+                                                                    </w:rPr>
+                                                                    <m:t>)</m:t>
+                                                                  </m:r>
+                                                                </m:e>
+                                                              </m:acc>
+                                                              <m:r>
+                                                                <w:rPr>
+                                                                  <w:rFonts w:ascii="Cambria Math" w:hAnsi="Cambria Math"/>
+                                                                  <w:sz w:val="32"/>
+                                                                  <w:szCs w:val="32"/>
+                                                                  <w:lang w:val="en-US"/>
+                                                                </w:rPr>
+                                                                <m:t>∨</m:t>
+                                                              </m:r>
+                                                              <m:sSub>
+                                                                <m:sSubPr>
+                                                                  <m:ctrlPr>
+                                                                    <w:rPr>
+                                                                      <w:rFonts w:ascii="Cambria Math" w:hAnsi="Cambria Math"/>
+                                                                      <w:b/>
+                                                                      <w:i/>
+                                                                      <w:sz w:val="32"/>
+                                                                      <w:szCs w:val="32"/>
+                                                                      <w:lang w:val="en-US"/>
+                                                                    </w:rPr>
+                                                                  </m:ctrlPr>
+                                                                </m:sSubPr>
+                                                                <m:e>
+                                                                  <m:r>
+                                                                    <m:rPr>
+                                                                      <m:sty m:val="bi"/>
+                                                                    </m:rPr>
+                                                                    <w:rPr>
+                                                                      <w:rFonts w:ascii="Cambria Math" w:hAnsi="Cambria Math"/>
+                                                                      <w:sz w:val="32"/>
+                                                                      <w:szCs w:val="32"/>
+                                                                      <w:lang w:val="en-US"/>
+                                                                    </w:rPr>
+                                                                    <m:t>a</m:t>
+                                                                  </m:r>
+                                                                </m:e>
+                                                                <m:sub>
+                                                                  <m:r>
+                                                                    <m:rPr>
+                                                                      <m:sty m:val="bi"/>
+                                                                    </m:rPr>
+                                                                    <w:rPr>
+                                                                      <w:rFonts w:ascii="Cambria Math" w:hAnsi="Cambria Math"/>
+                                                                      <w:sz w:val="32"/>
+                                                                      <w:szCs w:val="32"/>
+                                                                      <w:lang w:val="en-US"/>
+                                                                    </w:rPr>
+                                                                    <m:t>7</m:t>
+                                                                  </m:r>
+                                                                </m:sub>
+                                                              </m:sSub>
                                                             </m:e>
                                                           </m:eqArr>
                                                         </m:e>
@@ -25898,6 +28296,163 @@
                                                               </m:r>
                                                             </m:sub>
                                                           </m:sSub>
+                                                          <m:r>
+                                                            <m:rPr>
+                                                              <m:sty m:val="bi"/>
+                                                            </m:rPr>
+                                                            <w:rPr>
+                                                              <w:rFonts w:ascii="Cambria Math" w:hAnsi="Cambria Math"/>
+                                                              <w:sz w:val="32"/>
+                                                              <w:szCs w:val="32"/>
+                                                              <w:lang w:val="en-US"/>
+                                                            </w:rPr>
+                                                            <m:t xml:space="preserve">= </m:t>
+                                                          </m:r>
+                                                          <m:r>
+                                                            <m:rPr>
+                                                              <m:sty m:val="bi"/>
+                                                            </m:rPr>
+                                                            <w:rPr>
+                                                              <w:rFonts w:ascii="Cambria Math" w:hAnsi="Cambria Math"/>
+                                                              <w:sz w:val="32"/>
+                                                              <w:szCs w:val="32"/>
+                                                              <w:lang w:val="en-US"/>
+                                                            </w:rPr>
+                                                            <m:t>(</m:t>
+                                                          </m:r>
+                                                          <m:acc>
+                                                            <m:accPr>
+                                                              <m:chr m:val="̅"/>
+                                                              <m:ctrlPr>
+                                                                <w:rPr>
+                                                                  <w:rFonts w:ascii="Cambria Math" w:hAnsi="Cambria Math"/>
+                                                                  <w:b/>
+                                                                  <w:i/>
+                                                                  <w:sz w:val="32"/>
+                                                                  <w:szCs w:val="32"/>
+                                                                  <w:lang w:val="en-US"/>
+                                                                </w:rPr>
+                                                              </m:ctrlPr>
+                                                            </m:accPr>
+                                                            <m:e>
+                                                              <m:sSub>
+                                                                <m:sSubPr>
+                                                                  <m:ctrlPr>
+                                                                    <w:rPr>
+                                                                      <w:rFonts w:ascii="Cambria Math" w:hAnsi="Cambria Math"/>
+                                                                      <w:b/>
+                                                                      <w:i/>
+                                                                      <w:sz w:val="32"/>
+                                                                      <w:szCs w:val="32"/>
+                                                                      <w:lang w:val="en-US"/>
+                                                                    </w:rPr>
+                                                                  </m:ctrlPr>
+                                                                </m:sSubPr>
+                                                                <m:e>
+                                                                  <m:r>
+                                                                    <m:rPr>
+                                                                      <m:sty m:val="bi"/>
+                                                                    </m:rPr>
+                                                                    <w:rPr>
+                                                                      <w:rFonts w:ascii="Cambria Math" w:hAnsi="Cambria Math"/>
+                                                                      <w:sz w:val="32"/>
+                                                                      <w:szCs w:val="32"/>
+                                                                      <w:lang w:val="en-US"/>
+                                                                    </w:rPr>
+                                                                    <m:t>a</m:t>
+                                                                  </m:r>
+                                                                </m:e>
+                                                                <m:sub>
+                                                                  <m:r>
+                                                                    <m:rPr>
+                                                                      <m:sty m:val="bi"/>
+                                                                    </m:rPr>
+                                                                    <w:rPr>
+                                                                      <w:rFonts w:ascii="Cambria Math" w:hAnsi="Cambria Math"/>
+                                                                      <w:sz w:val="32"/>
+                                                                      <w:szCs w:val="32"/>
+                                                                      <w:lang w:val="en-US"/>
+                                                                    </w:rPr>
+                                                                    <m:t>4</m:t>
+                                                                  </m:r>
+                                                                </m:sub>
+                                                              </m:sSub>
+                                                            </m:e>
+                                                          </m:acc>
+                                                          <m:r>
+                                                            <w:rPr>
+                                                              <w:rFonts w:ascii="Cambria Math" w:hAnsi="Cambria Math"/>
+                                                              <w:sz w:val="32"/>
+                                                              <w:szCs w:val="32"/>
+                                                              <w:lang w:val="en-US"/>
+                                                            </w:rPr>
+                                                            <m:t>∨</m:t>
+                                                          </m:r>
+                                                          <m:acc>
+                                                            <m:accPr>
+                                                              <m:chr m:val="̅"/>
+                                                              <m:ctrlPr>
+                                                                <w:rPr>
+                                                                  <w:rFonts w:ascii="Cambria Math" w:hAnsi="Cambria Math"/>
+                                                                  <w:bCs/>
+                                                                  <w:i/>
+                                                                  <w:sz w:val="32"/>
+                                                                  <w:szCs w:val="32"/>
+                                                                  <w:lang w:val="en-US"/>
+                                                                </w:rPr>
+                                                              </m:ctrlPr>
+                                                            </m:accPr>
+                                                            <m:e>
+                                                              <m:sSub>
+                                                                <m:sSubPr>
+                                                                  <m:ctrlPr>
+                                                                    <w:rPr>
+                                                                      <w:rFonts w:ascii="Cambria Math" w:hAnsi="Cambria Math"/>
+                                                                      <w:bCs/>
+                                                                      <w:i/>
+                                                                      <w:sz w:val="32"/>
+                                                                      <w:szCs w:val="32"/>
+                                                                      <w:lang w:val="en-US"/>
+                                                                    </w:rPr>
+                                                                  </m:ctrlPr>
+                                                                </m:sSubPr>
+                                                                <m:e>
+                                                                  <m:r>
+                                                                    <w:rPr>
+                                                                      <w:rFonts w:ascii="Cambria Math" w:hAnsi="Cambria Math"/>
+                                                                      <w:sz w:val="32"/>
+                                                                      <w:szCs w:val="32"/>
+                                                                      <w:lang w:val="en-US"/>
+                                                                    </w:rPr>
+                                                                    <m:t>x</m:t>
+                                                                  </m:r>
+                                                                </m:e>
+                                                                <m:sub>
+                                                                  <m:r>
+                                                                    <w:rPr>
+                                                                      <w:rFonts w:ascii="Cambria Math" w:hAnsi="Cambria Math"/>
+                                                                      <w:sz w:val="32"/>
+                                                                      <w:szCs w:val="32"/>
+                                                                      <w:lang w:val="en-US"/>
+                                                                    </w:rPr>
+                                                                    <m:t>2</m:t>
+                                                                  </m:r>
+                                                                </m:sub>
+                                                              </m:sSub>
+                                                            </m:e>
+                                                          </m:acc>
+                                                          <m:r>
+                                                            <m:rPr>
+                                                              <m:sty m:val="bi"/>
+                                                            </m:rPr>
+                                                            <w:rPr>
+                                                              <w:rFonts w:ascii="Cambria Math" w:hAnsi="Cambria Math"/>
+                                                              <w:sz w:val="32"/>
+                                                              <w:szCs w:val="32"/>
+                                                              <w:lang w:val="en-US"/>
+                                                            </w:rPr>
+                                                            <m:t>)</m:t>
+                                                          </m:r>
                                                         </m:e>
                                                       </m:eqArr>
                                                     </m:e>
@@ -26057,6 +28612,146 @@
                                                           </m:sSub>
                                                         </m:e>
                                                       </m:acc>
+                                                      <m:r>
+                                                        <m:rPr>
+                                                          <m:sty m:val="bi"/>
+                                                        </m:rPr>
+                                                        <w:rPr>
+                                                          <w:rFonts w:ascii="Cambria Math" w:hAnsi="Cambria Math"/>
+                                                          <w:sz w:val="32"/>
+                                                          <w:szCs w:val="32"/>
+                                                          <w:lang w:val="en-US"/>
+                                                        </w:rPr>
+                                                        <m:t>=</m:t>
+                                                      </m:r>
+                                                      <m:r>
+                                                        <m:rPr>
+                                                          <m:sty m:val="bi"/>
+                                                        </m:rPr>
+                                                        <w:rPr>
+                                                          <w:rFonts w:ascii="Cambria Math" w:hAnsi="Cambria Math"/>
+                                                          <w:sz w:val="32"/>
+                                                          <w:szCs w:val="32"/>
+                                                          <w:lang w:val="en-US"/>
+                                                        </w:rPr>
+                                                        <m:t>(</m:t>
+                                                      </m:r>
+                                                      <m:acc>
+                                                        <m:accPr>
+                                                          <m:chr m:val="̅"/>
+                                                          <m:ctrlPr>
+                                                            <w:rPr>
+                                                              <w:rFonts w:ascii="Cambria Math" w:hAnsi="Cambria Math"/>
+                                                              <w:b/>
+                                                              <w:i/>
+                                                              <w:sz w:val="32"/>
+                                                              <w:szCs w:val="32"/>
+                                                              <w:lang w:val="en-US"/>
+                                                            </w:rPr>
+                                                          </m:ctrlPr>
+                                                        </m:accPr>
+                                                        <m:e>
+                                                          <m:sSub>
+                                                            <m:sSubPr>
+                                                              <m:ctrlPr>
+                                                                <w:rPr>
+                                                                  <w:rFonts w:ascii="Cambria Math" w:hAnsi="Cambria Math"/>
+                                                                  <w:b/>
+                                                                  <w:i/>
+                                                                  <w:sz w:val="32"/>
+                                                                  <w:szCs w:val="32"/>
+                                                                  <w:lang w:val="en-US"/>
+                                                                </w:rPr>
+                                                              </m:ctrlPr>
+                                                            </m:sSubPr>
+                                                            <m:e>
+                                                              <m:r>
+                                                                <m:rPr>
+                                                                  <m:sty m:val="bi"/>
+                                                                </m:rPr>
+                                                                <w:rPr>
+                                                                  <w:rFonts w:ascii="Cambria Math" w:hAnsi="Cambria Math"/>
+                                                                  <w:sz w:val="32"/>
+                                                                  <w:szCs w:val="32"/>
+                                                                  <w:lang w:val="en-US"/>
+                                                                </w:rPr>
+                                                                <m:t>a</m:t>
+                                                              </m:r>
+                                                            </m:e>
+                                                            <m:sub>
+                                                              <m:r>
+                                                                <m:rPr>
+                                                                  <m:sty m:val="bi"/>
+                                                                </m:rPr>
+                                                                <w:rPr>
+                                                                  <w:rFonts w:ascii="Cambria Math" w:hAnsi="Cambria Math"/>
+                                                                  <w:sz w:val="32"/>
+                                                                  <w:szCs w:val="32"/>
+                                                                  <w:lang w:val="en-US"/>
+                                                                </w:rPr>
+                                                                <m:t>4</m:t>
+                                                              </m:r>
+                                                            </m:sub>
+                                                          </m:sSub>
+                                                        </m:e>
+                                                      </m:acc>
+                                                      <m:r>
+                                                        <w:rPr>
+                                                          <w:rFonts w:ascii="Cambria Math" w:hAnsi="Cambria Math"/>
+                                                          <w:sz w:val="32"/>
+                                                          <w:szCs w:val="32"/>
+                                                          <w:lang w:val="en-US"/>
+                                                        </w:rPr>
+                                                        <m:t>∨</m:t>
+                                                      </m:r>
+                                                      <m:sSub>
+                                                        <m:sSubPr>
+                                                          <m:ctrlPr>
+                                                            <w:rPr>
+                                                              <w:rFonts w:ascii="Cambria Math" w:hAnsi="Cambria Math"/>
+                                                              <w:bCs/>
+                                                              <w:i/>
+                                                              <w:sz w:val="32"/>
+                                                              <w:szCs w:val="32"/>
+                                                              <w:lang w:val="en-US"/>
+                                                            </w:rPr>
+                                                          </m:ctrlPr>
+                                                        </m:sSubPr>
+                                                        <m:e>
+                                                          <m:r>
+                                                            <w:rPr>
+                                                              <w:rFonts w:ascii="Cambria Math" w:hAnsi="Cambria Math"/>
+                                                              <w:sz w:val="32"/>
+                                                              <w:szCs w:val="32"/>
+                                                              <w:lang w:val="en-US"/>
+                                                            </w:rPr>
+                                                            <m:t>x</m:t>
+                                                          </m:r>
+                                                        </m:e>
+                                                        <m:sub>
+                                                          <m:r>
+                                                            <w:rPr>
+                                                              <w:rFonts w:ascii="Cambria Math" w:hAnsi="Cambria Math"/>
+                                                              <w:sz w:val="32"/>
+                                                              <w:szCs w:val="32"/>
+                                                              <w:lang w:val="en-US"/>
+                                                            </w:rPr>
+                                                            <m:t>2</m:t>
+                                                          </m:r>
+                                                        </m:sub>
+                                                      </m:sSub>
+                                                      <m:r>
+                                                        <m:rPr>
+                                                          <m:sty m:val="bi"/>
+                                                        </m:rPr>
+                                                        <w:rPr>
+                                                          <w:rFonts w:ascii="Cambria Math" w:hAnsi="Cambria Math"/>
+                                                          <w:sz w:val="32"/>
+                                                          <w:szCs w:val="32"/>
+                                                          <w:lang w:val="en-US"/>
+                                                        </w:rPr>
+                                                        <m:t>)</m:t>
+                                                      </m:r>
                                                     </m:e>
                                                   </m:eqArr>
                                                 </m:e>
@@ -26199,6 +28894,151 @@
                                                       </m:r>
                                                     </m:sub>
                                                   </m:sSub>
+                                                  <m:r>
+                                                    <m:rPr>
+                                                      <m:sty m:val="bi"/>
+                                                    </m:rPr>
+                                                    <w:rPr>
+                                                      <w:rFonts w:ascii="Cambria Math" w:hAnsi="Cambria Math"/>
+                                                      <w:sz w:val="32"/>
+                                                      <w:szCs w:val="32"/>
+                                                      <w:lang w:val="en-US"/>
+                                                    </w:rPr>
+                                                    <m:t>=(</m:t>
+                                                  </m:r>
+                                                  <m:acc>
+                                                    <m:accPr>
+                                                      <m:chr m:val="̅"/>
+                                                      <m:ctrlPr>
+                                                        <w:rPr>
+                                                          <w:rFonts w:ascii="Cambria Math" w:hAnsi="Cambria Math"/>
+                                                          <w:b/>
+                                                          <w:i/>
+                                                          <w:sz w:val="32"/>
+                                                          <w:szCs w:val="32"/>
+                                                          <w:lang w:val="en-US"/>
+                                                        </w:rPr>
+                                                      </m:ctrlPr>
+                                                    </m:accPr>
+                                                    <m:e>
+                                                      <m:sSub>
+                                                        <m:sSubPr>
+                                                          <m:ctrlPr>
+                                                            <w:rPr>
+                                                              <w:rFonts w:ascii="Cambria Math" w:hAnsi="Cambria Math"/>
+                                                              <w:b/>
+                                                              <w:i/>
+                                                              <w:sz w:val="32"/>
+                                                              <w:szCs w:val="32"/>
+                                                              <w:lang w:val="en-US"/>
+                                                            </w:rPr>
+                                                          </m:ctrlPr>
+                                                        </m:sSubPr>
+                                                        <m:e>
+                                                          <m:r>
+                                                            <m:rPr>
+                                                              <m:sty m:val="bi"/>
+                                                            </m:rPr>
+                                                            <w:rPr>
+                                                              <w:rFonts w:ascii="Cambria Math" w:hAnsi="Cambria Math"/>
+                                                              <w:sz w:val="32"/>
+                                                              <w:szCs w:val="32"/>
+                                                              <w:lang w:val="en-US"/>
+                                                            </w:rPr>
+                                                            <m:t>a</m:t>
+                                                          </m:r>
+                                                        </m:e>
+                                                        <m:sub>
+                                                          <m:r>
+                                                            <m:rPr>
+                                                              <m:sty m:val="bi"/>
+                                                            </m:rPr>
+                                                            <w:rPr>
+                                                              <w:rFonts w:ascii="Cambria Math" w:hAnsi="Cambria Math"/>
+                                                              <w:sz w:val="32"/>
+                                                              <w:szCs w:val="32"/>
+                                                              <w:lang w:val="en-US"/>
+                                                            </w:rPr>
+                                                            <m:t>5</m:t>
+                                                          </m:r>
+                                                        </m:sub>
+                                                      </m:sSub>
+                                                    </m:e>
+                                                  </m:acc>
+                                                  <m:r>
+                                                    <w:rPr>
+                                                      <w:rFonts w:ascii="Cambria Math" w:hAnsi="Cambria Math"/>
+                                                      <w:sz w:val="32"/>
+                                                      <w:szCs w:val="32"/>
+                                                      <w:lang w:val="en-US"/>
+                                                    </w:rPr>
+                                                    <m:t>∨</m:t>
+                                                  </m:r>
+                                                  <m:acc>
+                                                    <m:accPr>
+                                                      <m:chr m:val="̅"/>
+                                                      <m:ctrlPr>
+                                                        <w:rPr>
+                                                          <w:rFonts w:ascii="Cambria Math" w:hAnsi="Cambria Math"/>
+                                                          <w:bCs/>
+                                                          <w:i/>
+                                                          <w:sz w:val="32"/>
+                                                          <w:szCs w:val="32"/>
+                                                          <w:lang w:val="en-US"/>
+                                                        </w:rPr>
+                                                      </m:ctrlPr>
+                                                    </m:accPr>
+                                                    <m:e>
+                                                      <m:sSub>
+                                                        <m:sSubPr>
+                                                          <m:ctrlPr>
+                                                            <w:rPr>
+                                                              <w:rFonts w:ascii="Cambria Math" w:hAnsi="Cambria Math"/>
+                                                              <w:bCs/>
+                                                              <w:i/>
+                                                              <w:sz w:val="32"/>
+                                                              <w:szCs w:val="32"/>
+                                                              <w:lang w:val="en-US"/>
+                                                            </w:rPr>
+                                                          </m:ctrlPr>
+                                                        </m:sSubPr>
+                                                        <m:e>
+                                                          <m:r>
+                                                            <w:rPr>
+                                                              <w:rFonts w:ascii="Cambria Math" w:hAnsi="Cambria Math"/>
+                                                              <w:sz w:val="32"/>
+                                                              <w:szCs w:val="32"/>
+                                                              <w:lang w:val="en-US"/>
+                                                            </w:rPr>
+                                                            <m:t>x</m:t>
+                                                          </m:r>
+                                                        </m:e>
+                                                        <m:sub>
+                                                          <m:r>
+                                                            <w:rPr>
+                                                              <w:rFonts w:ascii="Cambria Math" w:hAnsi="Cambria Math"/>
+                                                              <w:sz w:val="32"/>
+                                                              <w:szCs w:val="32"/>
+                                                              <w:lang w:val="en-US"/>
+                                                            </w:rPr>
+                                                            <m:t>3</m:t>
+                                                          </m:r>
+                                                        </m:sub>
+                                                      </m:sSub>
+                                                    </m:e>
+                                                  </m:acc>
+                                                  <m:r>
+                                                    <m:rPr>
+                                                      <m:sty m:val="bi"/>
+                                                    </m:rPr>
+                                                    <w:rPr>
+                                                      <w:rFonts w:ascii="Cambria Math" w:hAnsi="Cambria Math"/>
+                                                      <w:sz w:val="32"/>
+                                                      <w:szCs w:val="32"/>
+                                                      <w:lang w:val="en-US"/>
+                                                    </w:rPr>
+                                                    <m:t>)</m:t>
+                                                  </m:r>
                                                 </m:e>
                                               </m:eqArr>
                                             </m:e>
@@ -26527,6 +29367,131 @@
                                               </m:sSub>
                                             </m:e>
                                           </m:acc>
+                                          <m:r>
+                                            <m:rPr>
+                                              <m:sty m:val="bi"/>
+                                            </m:rPr>
+                                            <w:rPr>
+                                              <w:rFonts w:ascii="Cambria Math" w:hAnsi="Cambria Math"/>
+                                              <w:sz w:val="32"/>
+                                              <w:szCs w:val="32"/>
+                                              <w:lang w:val="en-US"/>
+                                            </w:rPr>
+                                            <m:t>=(</m:t>
+                                          </m:r>
+                                          <m:acc>
+                                            <m:accPr>
+                                              <m:chr m:val="̅"/>
+                                              <m:ctrlPr>
+                                                <w:rPr>
+                                                  <w:rFonts w:ascii="Cambria Math" w:hAnsi="Cambria Math"/>
+                                                  <w:b/>
+                                                  <w:i/>
+                                                  <w:sz w:val="32"/>
+                                                  <w:szCs w:val="32"/>
+                                                  <w:lang w:val="en-US"/>
+                                                </w:rPr>
+                                              </m:ctrlPr>
+                                            </m:accPr>
+                                            <m:e>
+                                              <m:sSub>
+                                                <m:sSubPr>
+                                                  <m:ctrlPr>
+                                                    <w:rPr>
+                                                      <w:rFonts w:ascii="Cambria Math" w:hAnsi="Cambria Math"/>
+                                                      <w:b/>
+                                                      <w:i/>
+                                                      <w:sz w:val="32"/>
+                                                      <w:szCs w:val="32"/>
+                                                      <w:lang w:val="en-US"/>
+                                                    </w:rPr>
+                                                  </m:ctrlPr>
+                                                </m:sSubPr>
+                                                <m:e>
+                                                  <m:r>
+                                                    <m:rPr>
+                                                      <m:sty m:val="bi"/>
+                                                    </m:rPr>
+                                                    <w:rPr>
+                                                      <w:rFonts w:ascii="Cambria Math" w:hAnsi="Cambria Math"/>
+                                                      <w:sz w:val="32"/>
+                                                      <w:szCs w:val="32"/>
+                                                      <w:lang w:val="en-US"/>
+                                                    </w:rPr>
+                                                    <m:t>a</m:t>
+                                                  </m:r>
+                                                </m:e>
+                                                <m:sub>
+                                                  <m:r>
+                                                    <m:rPr>
+                                                      <m:sty m:val="bi"/>
+                                                    </m:rPr>
+                                                    <w:rPr>
+                                                      <w:rFonts w:ascii="Cambria Math" w:hAnsi="Cambria Math"/>
+                                                      <w:sz w:val="32"/>
+                                                      <w:szCs w:val="32"/>
+                                                      <w:lang w:val="en-US"/>
+                                                    </w:rPr>
+                                                    <m:t>3</m:t>
+                                                  </m:r>
+                                                </m:sub>
+                                              </m:sSub>
+                                            </m:e>
+                                          </m:acc>
+                                          <m:r>
+                                            <w:rPr>
+                                              <w:rFonts w:ascii="Cambria Math" w:hAnsi="Cambria Math"/>
+                                              <w:sz w:val="32"/>
+                                              <w:szCs w:val="32"/>
+                                              <w:lang w:val="en-US"/>
+                                            </w:rPr>
+                                            <m:t>∨</m:t>
+                                          </m:r>
+                                          <m:sSub>
+                                            <m:sSubPr>
+                                              <m:ctrlPr>
+                                                <w:rPr>
+                                                  <w:rFonts w:ascii="Cambria Math" w:hAnsi="Cambria Math"/>
+                                                  <w:bCs/>
+                                                  <w:i/>
+                                                  <w:sz w:val="32"/>
+                                                  <w:szCs w:val="32"/>
+                                                  <w:lang w:val="en-US"/>
+                                                </w:rPr>
+                                              </m:ctrlPr>
+                                            </m:sSubPr>
+                                            <m:e>
+                                              <m:r>
+                                                <w:rPr>
+                                                  <w:rFonts w:ascii="Cambria Math" w:hAnsi="Cambria Math"/>
+                                                  <w:sz w:val="32"/>
+                                                  <w:szCs w:val="32"/>
+                                                  <w:lang w:val="en-US"/>
+                                                </w:rPr>
+                                                <m:t>x</m:t>
+                                              </m:r>
+                                            </m:e>
+                                            <m:sub>
+                                              <m:r>
+                                                <w:rPr>
+                                                  <w:rFonts w:ascii="Cambria Math" w:hAnsi="Cambria Math"/>
+                                                  <w:sz w:val="32"/>
+                                                  <w:szCs w:val="32"/>
+                                                  <w:lang w:val="en-US"/>
+                                                </w:rPr>
+                                                <m:t>1</m:t>
+                                              </m:r>
+                                            </m:sub>
+                                          </m:sSub>
+                                          <m:r>
+                                            <w:rPr>
+                                              <w:rFonts w:ascii="Cambria Math" w:hAnsi="Cambria Math"/>
+                                              <w:sz w:val="32"/>
+                                              <w:szCs w:val="32"/>
+                                              <w:lang w:val="en-US"/>
+                                            </w:rPr>
+                                            <m:t>)</m:t>
+                                          </m:r>
                                         </m:e>
                                       </m:eqArr>
                                     </m:e>
@@ -26669,6 +29634,151 @@
                                           </m:r>
                                         </m:sub>
                                       </m:sSub>
+                                      <m:r>
+                                        <m:rPr>
+                                          <m:sty m:val="bi"/>
+                                        </m:rPr>
+                                        <w:rPr>
+                                          <w:rFonts w:ascii="Cambria Math" w:hAnsi="Cambria Math"/>
+                                          <w:sz w:val="32"/>
+                                          <w:szCs w:val="32"/>
+                                          <w:lang w:val="en-US"/>
+                                        </w:rPr>
+                                        <m:t>=(</m:t>
+                                      </m:r>
+                                      <m:acc>
+                                        <m:accPr>
+                                          <m:chr m:val="̅"/>
+                                          <m:ctrlPr>
+                                            <w:rPr>
+                                              <w:rFonts w:ascii="Cambria Math" w:hAnsi="Cambria Math"/>
+                                              <w:b/>
+                                              <w:i/>
+                                              <w:sz w:val="32"/>
+                                              <w:szCs w:val="32"/>
+                                              <w:lang w:val="en-US"/>
+                                            </w:rPr>
+                                          </m:ctrlPr>
+                                        </m:accPr>
+                                        <m:e>
+                                          <m:sSub>
+                                            <m:sSubPr>
+                                              <m:ctrlPr>
+                                                <w:rPr>
+                                                  <w:rFonts w:ascii="Cambria Math" w:hAnsi="Cambria Math"/>
+                                                  <w:b/>
+                                                  <w:i/>
+                                                  <w:sz w:val="32"/>
+                                                  <w:szCs w:val="32"/>
+                                                  <w:lang w:val="en-US"/>
+                                                </w:rPr>
+                                              </m:ctrlPr>
+                                            </m:sSubPr>
+                                            <m:e>
+                                              <m:r>
+                                                <m:rPr>
+                                                  <m:sty m:val="bi"/>
+                                                </m:rPr>
+                                                <w:rPr>
+                                                  <w:rFonts w:ascii="Cambria Math" w:hAnsi="Cambria Math"/>
+                                                  <w:sz w:val="32"/>
+                                                  <w:szCs w:val="32"/>
+                                                  <w:lang w:val="en-US"/>
+                                                </w:rPr>
+                                                <m:t>a</m:t>
+                                              </m:r>
+                                            </m:e>
+                                            <m:sub>
+                                              <m:r>
+                                                <m:rPr>
+                                                  <m:sty m:val="bi"/>
+                                                </m:rPr>
+                                                <w:rPr>
+                                                  <w:rFonts w:ascii="Cambria Math" w:hAnsi="Cambria Math"/>
+                                                  <w:sz w:val="32"/>
+                                                  <w:szCs w:val="32"/>
+                                                  <w:lang w:val="en-US"/>
+                                                </w:rPr>
+                                                <m:t>8</m:t>
+                                              </m:r>
+                                            </m:sub>
+                                          </m:sSub>
+                                        </m:e>
+                                      </m:acc>
+                                      <m:r>
+                                        <w:rPr>
+                                          <w:rFonts w:ascii="Cambria Math" w:hAnsi="Cambria Math"/>
+                                          <w:sz w:val="32"/>
+                                          <w:szCs w:val="32"/>
+                                          <w:lang w:val="en-US"/>
+                                        </w:rPr>
+                                        <m:t>∨</m:t>
+                                      </m:r>
+                                      <m:acc>
+                                        <m:accPr>
+                                          <m:chr m:val="̅"/>
+                                          <m:ctrlPr>
+                                            <w:rPr>
+                                              <w:rFonts w:ascii="Cambria Math" w:hAnsi="Cambria Math"/>
+                                              <w:bCs/>
+                                              <w:i/>
+                                              <w:sz w:val="32"/>
+                                              <w:szCs w:val="32"/>
+                                              <w:lang w:val="en-US"/>
+                                            </w:rPr>
+                                          </m:ctrlPr>
+                                        </m:accPr>
+                                        <m:e>
+                                          <m:sSub>
+                                            <m:sSubPr>
+                                              <m:ctrlPr>
+                                                <w:rPr>
+                                                  <w:rFonts w:ascii="Cambria Math" w:hAnsi="Cambria Math"/>
+                                                  <w:bCs/>
+                                                  <w:i/>
+                                                  <w:sz w:val="32"/>
+                                                  <w:szCs w:val="32"/>
+                                                  <w:lang w:val="en-US"/>
+                                                </w:rPr>
+                                              </m:ctrlPr>
+                                            </m:sSubPr>
+                                            <m:e>
+                                              <m:r>
+                                                <w:rPr>
+                                                  <w:rFonts w:ascii="Cambria Math" w:hAnsi="Cambria Math"/>
+                                                  <w:sz w:val="32"/>
+                                                  <w:szCs w:val="32"/>
+                                                  <w:lang w:val="en-US"/>
+                                                </w:rPr>
+                                                <m:t>x</m:t>
+                                              </m:r>
+                                            </m:e>
+                                            <m:sub>
+                                              <m:r>
+                                                <w:rPr>
+                                                  <w:rFonts w:ascii="Cambria Math" w:hAnsi="Cambria Math"/>
+                                                  <w:sz w:val="32"/>
+                                                  <w:szCs w:val="32"/>
+                                                  <w:lang w:val="en-US"/>
+                                                </w:rPr>
+                                                <m:t>4</m:t>
+                                              </m:r>
+                                            </m:sub>
+                                          </m:sSub>
+                                        </m:e>
+                                      </m:acc>
+                                      <m:r>
+                                        <m:rPr>
+                                          <m:sty m:val="bi"/>
+                                        </m:rPr>
+                                        <w:rPr>
+                                          <w:rFonts w:ascii="Cambria Math" w:hAnsi="Cambria Math"/>
+                                          <w:sz w:val="32"/>
+                                          <w:szCs w:val="32"/>
+                                          <w:lang w:val="en-US"/>
+                                        </w:rPr>
+                                        <m:t>)</m:t>
+                                      </m:r>
                                     </m:e>
                                   </m:eqArr>
                                 </m:e>
@@ -26811,6 +29921,157 @@
                                       </m:r>
                                     </m:sub>
                                   </m:sSub>
+                                  <m:r>
+                                    <m:rPr>
+                                      <m:sty m:val="bi"/>
+                                    </m:rPr>
+                                    <w:rPr>
+                                      <w:rFonts w:ascii="Cambria Math" w:hAnsi="Cambria Math"/>
+                                      <w:sz w:val="32"/>
+                                      <w:szCs w:val="32"/>
+                                      <w:lang w:val="en-US"/>
+                                    </w:rPr>
+                                    <m:t>=(</m:t>
+                                  </m:r>
+                                  <m:acc>
+                                    <m:accPr>
+                                      <m:chr m:val="̅"/>
+                                      <m:ctrlPr>
+                                        <w:rPr>
+                                          <w:rFonts w:ascii="Cambria Math" w:hAnsi="Cambria Math"/>
+                                          <w:b/>
+                                          <w:i/>
+                                          <w:sz w:val="32"/>
+                                          <w:szCs w:val="32"/>
+                                          <w:lang w:val="en-US"/>
+                                        </w:rPr>
+                                      </m:ctrlPr>
+                                    </m:accPr>
+                                    <m:e>
+                                      <m:sSub>
+                                        <m:sSubPr>
+                                          <m:ctrlPr>
+                                            <w:rPr>
+                                              <w:rFonts w:ascii="Cambria Math" w:hAnsi="Cambria Math"/>
+                                              <w:b/>
+                                              <w:i/>
+                                              <w:sz w:val="32"/>
+                                              <w:szCs w:val="32"/>
+                                              <w:lang w:val="en-US"/>
+                                            </w:rPr>
+                                          </m:ctrlPr>
+                                        </m:sSubPr>
+                                        <m:e>
+                                          <m:r>
+                                            <m:rPr>
+                                              <m:sty m:val="bi"/>
+                                            </m:rPr>
+                                            <w:rPr>
+                                              <w:rFonts w:ascii="Cambria Math" w:hAnsi="Cambria Math"/>
+                                              <w:sz w:val="32"/>
+                                              <w:szCs w:val="32"/>
+                                              <w:lang w:val="en-US"/>
+                                            </w:rPr>
+                                            <m:t>a</m:t>
+                                          </m:r>
+                                        </m:e>
+                                        <m:sub>
+                                          <m:r>
+                                            <m:rPr>
+                                              <m:sty m:val="bi"/>
+                                            </m:rPr>
+                                            <w:rPr>
+                                              <w:rFonts w:ascii="Cambria Math" w:hAnsi="Cambria Math"/>
+                                              <w:sz w:val="32"/>
+                                              <w:szCs w:val="32"/>
+                                              <w:lang w:val="en-US"/>
+                                            </w:rPr>
+                                            <m:t>9</m:t>
+                                          </m:r>
+                                        </m:sub>
+                                      </m:sSub>
+                                    </m:e>
+                                  </m:acc>
+                                  <m:r>
+                                    <w:rPr>
+                                      <w:rFonts w:ascii="Cambria Math" w:hAnsi="Cambria Math"/>
+                                      <w:sz w:val="32"/>
+                                      <w:szCs w:val="32"/>
+                                      <w:lang w:val="en-US"/>
+                                    </w:rPr>
+                                    <m:t>∨</m:t>
+                                  </m:r>
+                                  <m:acc>
+                                    <m:accPr>
+                                      <m:chr m:val="̅"/>
+                                      <m:ctrlPr>
+                                        <w:rPr>
+                                          <w:rFonts w:ascii="Cambria Math" w:hAnsi="Cambria Math"/>
+                                          <w:b/>
+                                          <w:i/>
+                                          <w:sz w:val="32"/>
+                                          <w:szCs w:val="32"/>
+                                          <w:lang w:val="en-US"/>
+                                        </w:rPr>
+                                      </m:ctrlPr>
+                                    </m:accPr>
+                                    <m:e>
+                                      <m:sSub>
+                                        <m:sSubPr>
+                                          <m:ctrlPr>
+                                            <w:rPr>
+                                              <w:rFonts w:ascii="Cambria Math" w:hAnsi="Cambria Math"/>
+                                              <w:b/>
+                                              <w:i/>
+                                              <w:sz w:val="32"/>
+                                              <w:szCs w:val="32"/>
+                                              <w:lang w:val="en-US"/>
+                                            </w:rPr>
+                                          </m:ctrlPr>
+                                        </m:sSubPr>
+                                        <m:e>
+                                          <m:r>
+                                            <m:rPr>
+                                              <m:sty m:val="bi"/>
+                                            </m:rPr>
+                                            <w:rPr>
+                                              <w:rFonts w:ascii="Cambria Math" w:hAnsi="Cambria Math"/>
+                                              <w:sz w:val="32"/>
+                                              <w:szCs w:val="32"/>
+                                              <w:lang w:val="en-US"/>
+                                            </w:rPr>
+                                            <m:t>x</m:t>
+                                          </m:r>
+                                        </m:e>
+                                        <m:sub>
+                                          <m:r>
+                                            <m:rPr>
+                                              <m:sty m:val="bi"/>
+                                            </m:rPr>
+                                            <w:rPr>
+                                              <w:rFonts w:ascii="Cambria Math" w:hAnsi="Cambria Math"/>
+                                              <w:sz w:val="32"/>
+                                              <w:szCs w:val="32"/>
+                                              <w:lang w:val="en-US"/>
+                                            </w:rPr>
+                                            <m:t>5</m:t>
+                                          </m:r>
+                                        </m:sub>
+                                      </m:sSub>
+                                    </m:e>
+                                  </m:acc>
+                                  <m:r>
+                                    <m:rPr>
+                                      <m:sty m:val="bi"/>
+                                    </m:rPr>
+                                    <w:rPr>
+                                      <w:rFonts w:ascii="Cambria Math" w:hAnsi="Cambria Math"/>
+                                      <w:sz w:val="32"/>
+                                      <w:szCs w:val="32"/>
+                                      <w:lang w:val="en-US"/>
+                                    </w:rPr>
+                                    <m:t>)</m:t>
+                                  </m:r>
                                 </m:e>
                               </m:eqArr>
                             </m:e>
@@ -26970,6 +30231,181 @@
                                   </m:sSub>
                                 </m:e>
                               </m:acc>
+                              <m:r>
+                                <m:rPr>
+                                  <m:sty m:val="bi"/>
+                                </m:rPr>
+                                <w:rPr>
+                                  <w:rFonts w:ascii="Cambria Math" w:hAnsi="Cambria Math"/>
+                                  <w:sz w:val="32"/>
+                                  <w:szCs w:val="32"/>
+                                  <w:lang w:val="en-US"/>
+                                </w:rPr>
+                                <m:t>=</m:t>
+                              </m:r>
+                              <m:acc>
+                                <m:accPr>
+                                  <m:chr m:val="̅"/>
+                                  <m:ctrlPr>
+                                    <w:rPr>
+                                      <w:rFonts w:ascii="Cambria Math" w:hAnsi="Cambria Math"/>
+                                      <w:b/>
+                                      <w:i/>
+                                      <w:sz w:val="32"/>
+                                      <w:szCs w:val="32"/>
+                                      <w:lang w:val="en-US"/>
+                                    </w:rPr>
+                                  </m:ctrlPr>
+                                </m:accPr>
+                                <m:e>
+                                  <m:r>
+                                    <m:rPr>
+                                      <m:sty m:val="bi"/>
+                                    </m:rPr>
+                                    <w:rPr>
+                                      <w:rFonts w:ascii="Cambria Math" w:hAnsi="Cambria Math"/>
+                                      <w:sz w:val="32"/>
+                                      <w:szCs w:val="32"/>
+                                      <w:lang w:val="en-US"/>
+                                    </w:rPr>
+                                    <m:t>(</m:t>
+                                  </m:r>
+                                  <m:acc>
+                                    <m:accPr>
+                                      <m:chr m:val="̅"/>
+                                      <m:ctrlPr>
+                                        <w:rPr>
+                                          <w:rFonts w:ascii="Cambria Math" w:hAnsi="Cambria Math"/>
+                                          <w:b/>
+                                          <w:i/>
+                                          <w:sz w:val="32"/>
+                                          <w:szCs w:val="32"/>
+                                          <w:lang w:val="en-US"/>
+                                        </w:rPr>
+                                      </m:ctrlPr>
+                                    </m:accPr>
+                                    <m:e>
+                                      <m:sSub>
+                                        <m:sSubPr>
+                                          <m:ctrlPr>
+                                            <w:rPr>
+                                              <w:rFonts w:ascii="Cambria Math" w:hAnsi="Cambria Math"/>
+                                              <w:b/>
+                                              <w:i/>
+                                              <w:sz w:val="32"/>
+                                              <w:szCs w:val="32"/>
+                                              <w:lang w:val="en-US"/>
+                                            </w:rPr>
+                                          </m:ctrlPr>
+                                        </m:sSubPr>
+                                        <m:e>
+                                          <m:r>
+                                            <m:rPr>
+                                              <m:sty m:val="bi"/>
+                                            </m:rPr>
+                                            <w:rPr>
+                                              <w:rFonts w:ascii="Cambria Math" w:hAnsi="Cambria Math"/>
+                                              <w:sz w:val="32"/>
+                                              <w:szCs w:val="32"/>
+                                              <w:lang w:val="en-US"/>
+                                            </w:rPr>
+                                            <m:t>a</m:t>
+                                          </m:r>
+                                        </m:e>
+                                        <m:sub>
+                                          <m:r>
+                                            <m:rPr>
+                                              <m:sty m:val="bi"/>
+                                            </m:rPr>
+                                            <w:rPr>
+                                              <w:rFonts w:ascii="Cambria Math" w:hAnsi="Cambria Math"/>
+                                              <w:sz w:val="32"/>
+                                              <w:szCs w:val="32"/>
+                                              <w:lang w:val="en-US"/>
+                                            </w:rPr>
+                                            <m:t>8</m:t>
+                                          </m:r>
+                                        </m:sub>
+                                      </m:sSub>
+                                    </m:e>
+                                  </m:acc>
+                                  <m:r>
+                                    <m:rPr>
+                                      <m:sty m:val="bi"/>
+                                    </m:rPr>
+                                    <w:rPr>
+                                      <w:rFonts w:ascii="Cambria Math" w:hAnsi="Cambria Math"/>
+                                      <w:sz w:val="32"/>
+                                      <w:szCs w:val="32"/>
+                                      <w:lang w:val="en-US"/>
+                                    </w:rPr>
+                                    <m:t xml:space="preserve"> </m:t>
+                                  </m:r>
+                                  <m:r>
+                                    <w:rPr>
+                                      <w:rFonts w:ascii="Cambria Math" w:hAnsi="Cambria Math"/>
+                                      <w:sz w:val="32"/>
+                                      <w:szCs w:val="32"/>
+                                      <w:lang w:val="en-US"/>
+                                    </w:rPr>
+                                    <m:t>∨</m:t>
+                                  </m:r>
+                                  <m:sSub>
+                                    <m:sSubPr>
+                                      <m:ctrlPr>
+                                        <w:rPr>
+                                          <w:rFonts w:ascii="Cambria Math" w:hAnsi="Cambria Math"/>
+                                          <w:b/>
+                                          <w:i/>
+                                          <w:sz w:val="32"/>
+                                          <w:szCs w:val="32"/>
+                                          <w:lang w:val="en-US"/>
+                                        </w:rPr>
+                                      </m:ctrlPr>
+                                    </m:sSubPr>
+                                    <m:e>
+                                      <m:r>
+                                        <m:rPr>
+                                          <m:sty m:val="bi"/>
+                                        </m:rPr>
+                                        <w:rPr>
+                                          <w:rFonts w:ascii="Cambria Math" w:hAnsi="Cambria Math"/>
+                                          <w:sz w:val="32"/>
+                                          <w:szCs w:val="32"/>
+                                          <w:lang w:val="en-US"/>
+                                        </w:rPr>
+                                        <m:t>x</m:t>
+                                      </m:r>
+                                    </m:e>
+                                    <m:sub>
+                                      <m:r>
+                                        <m:rPr>
+                                          <m:sty m:val="bi"/>
+                                        </m:rPr>
+                                        <w:rPr>
+                                          <w:rFonts w:ascii="Cambria Math" w:hAnsi="Cambria Math"/>
+                                          <w:sz w:val="32"/>
+                                          <w:szCs w:val="32"/>
+                                          <w:lang w:val="en-US"/>
+                                        </w:rPr>
+                                        <m:t>4</m:t>
+                                      </m:r>
+                                    </m:sub>
+                                  </m:sSub>
+                                  <m:r>
+                                    <m:rPr>
+                                      <m:sty m:val="bi"/>
+                                    </m:rPr>
+                                    <w:rPr>
+                                      <w:rFonts w:ascii="Cambria Math" w:hAnsi="Cambria Math"/>
+                                      <w:sz w:val="32"/>
+                                      <w:szCs w:val="32"/>
+                                      <w:lang w:val="en-US"/>
+                                    </w:rPr>
+                                    <m:t>)</m:t>
+                                  </m:r>
+                                </m:e>
+                              </m:acc>
                             </m:e>
                           </m:eqArr>
                         </m:e>
@@ -27043,9 +30479,28 @@
           <w:szCs w:val="32"/>
           <w:lang w:val="uk-UA"/>
         </w:rPr>
-        <w:lastRenderedPageBreak/>
         <w:t>Побудова функціональної схеми автомата</w:t>
       </w:r>
+    </w:p>
+    <w:p>
+      <w:pPr>
+        <w:rPr>
+          <w:rFonts w:eastAsiaTheme="minorEastAsia"/>
+          <w:bCs/>
+          <w:sz w:val="32"/>
+          <w:szCs w:val="32"/>
+        </w:rPr>
+      </w:pPr>
+    </w:p>
+    <w:p>
+      <w:pPr>
+        <w:rPr>
+          <w:rFonts w:eastAsiaTheme="minorEastAsia"/>
+          <w:bCs/>
+          <w:sz w:val="32"/>
+          <w:szCs w:val="32"/>
+        </w:rPr>
+      </w:pPr>
     </w:p>
     <w:p>
       <w:pPr>
@@ -27057,22 +30512,450 @@
           <w:lang w:val="uk-UA"/>
         </w:rPr>
       </w:pPr>
+      <w:r>
+        <w:rPr>
+          <w:sz w:val="32"/>
+          <w:szCs w:val="32"/>
+          <w:lang w:val="uk-UA"/>
+        </w:rPr>
+        <w:drawing>
+          <wp:anchor distT="0" distB="0" distL="114300" distR="114300" simplePos="0" relativeHeight="251665408" behindDoc="1" locked="0" layoutInCell="1" allowOverlap="1" wp14:anchorId="57D31458" wp14:editId="75176D55">
+            <wp:simplePos x="0" y="0"/>
+            <wp:positionH relativeFrom="margin">
+              <wp:posOffset>-352895</wp:posOffset>
+            </wp:positionH>
+            <wp:positionV relativeFrom="paragraph">
+              <wp:posOffset>273372</wp:posOffset>
+            </wp:positionV>
+            <wp:extent cx="6483490" cy="3842158"/>
+            <wp:effectExtent l="0" t="0" r="0" b="6350"/>
+            <wp:wrapTight wrapText="bothSides">
+              <wp:wrapPolygon edited="0">
+                <wp:start x="0" y="0"/>
+                <wp:lineTo x="0" y="21529"/>
+                <wp:lineTo x="21515" y="21529"/>
+                <wp:lineTo x="21515" y="0"/>
+                <wp:lineTo x="0" y="0"/>
+              </wp:wrapPolygon>
+            </wp:wrapTight>
+            <wp:docPr id="29" name="Рисунок 29"/>
+            <wp:cNvGraphicFramePr>
+              <a:graphicFrameLocks xmlns:a="http://schemas.openxmlformats.org/drawingml/2006/main" noChangeAspect="1"/>
+            </wp:cNvGraphicFramePr>
+            <a:graphic xmlns:a="http://schemas.openxmlformats.org/drawingml/2006/main">
+              <a:graphicData uri="http://schemas.openxmlformats.org/drawingml/2006/picture">
+                <pic:pic xmlns:pic="http://schemas.openxmlformats.org/drawingml/2006/picture">
+                  <pic:nvPicPr>
+                    <pic:cNvPr id="1" name=""/>
+                    <pic:cNvPicPr/>
+                  </pic:nvPicPr>
+                  <pic:blipFill>
+                    <a:blip r:embed="rId13">
+                      <a:extLst>
+                        <a:ext uri="{28A0092B-C50C-407E-A947-70E740481C1C}">
+                          <a14:useLocalDpi xmlns:a14="http://schemas.microsoft.com/office/drawing/2010/main" val="0"/>
+                        </a:ext>
+                      </a:extLst>
+                    </a:blip>
+                    <a:stretch>
+                      <a:fillRect/>
+                    </a:stretch>
+                  </pic:blipFill>
+                  <pic:spPr>
+                    <a:xfrm>
+                      <a:off x="0" y="0"/>
+                      <a:ext cx="6483490" cy="3842158"/>
+                    </a:xfrm>
+                    <a:prstGeom prst="rect">
+                      <a:avLst/>
+                    </a:prstGeom>
+                  </pic:spPr>
+                </pic:pic>
+              </a:graphicData>
+            </a:graphic>
+            <wp14:sizeRelH relativeFrom="page">
+              <wp14:pctWidth>0</wp14:pctWidth>
+            </wp14:sizeRelH>
+            <wp14:sizeRelV relativeFrom="page">
+              <wp14:pctHeight>0</wp14:pctHeight>
+            </wp14:sizeRelV>
+          </wp:anchor>
+        </w:drawing>
+      </w:r>
+      <w:r>
+        <w:rPr>
+          <w:rFonts w:eastAsiaTheme="minorEastAsia"/>
+          <w:b/>
+          <w:sz w:val="32"/>
+          <w:szCs w:val="32"/>
+          <w:lang w:val="uk-UA"/>
+        </w:rPr>
+        <w:t>Вся схема повністю</w:t>
+      </w:r>
     </w:p>
     <w:p>
       <w:pPr>
         <w:rPr>
+          <w:rFonts w:eastAsiaTheme="minorEastAsia"/>
+          <w:b/>
           <w:sz w:val="32"/>
           <w:szCs w:val="32"/>
+          <w:lang w:val="uk-UA"/>
         </w:rPr>
       </w:pPr>
     </w:p>
     <w:p>
       <w:pPr>
         <w:rPr>
+          <w:rFonts w:eastAsiaTheme="minorEastAsia"/>
+          <w:b/>
           <w:sz w:val="32"/>
           <w:szCs w:val="32"/>
-        </w:rPr>
-      </w:pPr>
+          <w:lang w:val="uk-UA"/>
+        </w:rPr>
+      </w:pPr>
+    </w:p>
+    <w:p>
+      <w:pPr>
+        <w:rPr>
+          <w:rFonts w:eastAsiaTheme="minorEastAsia"/>
+          <w:b/>
+          <w:sz w:val="32"/>
+          <w:szCs w:val="32"/>
+          <w:lang w:val="uk-UA"/>
+        </w:rPr>
+      </w:pPr>
+    </w:p>
+    <w:p>
+      <w:pPr>
+        <w:rPr>
+          <w:rFonts w:eastAsiaTheme="minorEastAsia"/>
+          <w:b/>
+          <w:sz w:val="32"/>
+          <w:szCs w:val="32"/>
+          <w:lang w:val="uk-UA"/>
+        </w:rPr>
+      </w:pPr>
+    </w:p>
+    <w:p>
+      <w:pPr>
+        <w:rPr>
+          <w:rFonts w:eastAsiaTheme="minorEastAsia"/>
+          <w:b/>
+          <w:sz w:val="32"/>
+          <w:szCs w:val="32"/>
+          <w:lang w:val="uk-UA"/>
+        </w:rPr>
+      </w:pPr>
+    </w:p>
+    <w:p>
+      <w:pPr>
+        <w:rPr>
+          <w:rFonts w:eastAsiaTheme="minorEastAsia"/>
+          <w:b/>
+          <w:sz w:val="32"/>
+          <w:szCs w:val="32"/>
+          <w:lang w:val="uk-UA"/>
+        </w:rPr>
+      </w:pPr>
+    </w:p>
+    <w:p>
+      <w:pPr>
+        <w:rPr>
+          <w:rFonts w:eastAsiaTheme="minorEastAsia"/>
+          <w:b/>
+          <w:sz w:val="32"/>
+          <w:szCs w:val="32"/>
+          <w:lang w:val="uk-UA"/>
+        </w:rPr>
+      </w:pPr>
+    </w:p>
+    <w:p>
+      <w:pPr>
+        <w:rPr>
+          <w:rFonts w:eastAsiaTheme="minorEastAsia"/>
+          <w:b/>
+          <w:sz w:val="32"/>
+          <w:szCs w:val="32"/>
+          <w:lang w:val="uk-UA"/>
+        </w:rPr>
+      </w:pPr>
+    </w:p>
+    <w:p>
+      <w:pPr>
+        <w:rPr>
+          <w:rFonts w:eastAsiaTheme="minorEastAsia"/>
+          <w:b/>
+          <w:sz w:val="32"/>
+          <w:szCs w:val="32"/>
+          <w:lang w:val="uk-UA"/>
+        </w:rPr>
+      </w:pPr>
+    </w:p>
+    <w:p>
+      <w:pPr>
+        <w:rPr>
+          <w:rFonts w:eastAsiaTheme="minorEastAsia"/>
+          <w:b/>
+          <w:sz w:val="32"/>
+          <w:szCs w:val="32"/>
+          <w:lang w:val="uk-UA"/>
+        </w:rPr>
+      </w:pPr>
+    </w:p>
+    <w:p>
+      <w:pPr>
+        <w:ind w:left="0" w:firstLine="0"/>
+        <w:rPr>
+          <w:b/>
+          <w:bCs/>
+          <w:i/>
+          <w:iCs/>
+          <w:sz w:val="32"/>
+          <w:szCs w:val="32"/>
+          <w:lang w:val="uk-UA"/>
+        </w:rPr>
+      </w:pPr>
+      <w:r>
+        <w:rPr>
+          <w:sz w:val="32"/>
+          <w:szCs w:val="32"/>
+        </w:rPr>
+        <w:drawing>
+          <wp:anchor distT="0" distB="0" distL="114300" distR="114300" simplePos="0" relativeHeight="251666432" behindDoc="1" locked="0" layoutInCell="1" allowOverlap="1" wp14:anchorId="77D06F82" wp14:editId="767B38B8">
+            <wp:simplePos x="0" y="0"/>
+            <wp:positionH relativeFrom="page">
+              <wp:posOffset>325120</wp:posOffset>
+            </wp:positionH>
+            <wp:positionV relativeFrom="paragraph">
+              <wp:posOffset>508635</wp:posOffset>
+            </wp:positionV>
+            <wp:extent cx="6835775" cy="3543935"/>
+            <wp:effectExtent l="0" t="0" r="3175" b="0"/>
+            <wp:wrapTight wrapText="bothSides">
+              <wp:wrapPolygon edited="0">
+                <wp:start x="0" y="0"/>
+                <wp:lineTo x="0" y="21480"/>
+                <wp:lineTo x="21550" y="21480"/>
+                <wp:lineTo x="21550" y="0"/>
+                <wp:lineTo x="0" y="0"/>
+              </wp:wrapPolygon>
+            </wp:wrapTight>
+            <wp:docPr id="30" name="Рисунок 30"/>
+            <wp:cNvGraphicFramePr>
+              <a:graphicFrameLocks xmlns:a="http://schemas.openxmlformats.org/drawingml/2006/main" noChangeAspect="1"/>
+            </wp:cNvGraphicFramePr>
+            <a:graphic xmlns:a="http://schemas.openxmlformats.org/drawingml/2006/main">
+              <a:graphicData uri="http://schemas.openxmlformats.org/drawingml/2006/picture">
+                <pic:pic xmlns:pic="http://schemas.openxmlformats.org/drawingml/2006/picture">
+                  <pic:nvPicPr>
+                    <pic:cNvPr id="30" name="Рисунок 30"/>
+                    <pic:cNvPicPr/>
+                  </pic:nvPicPr>
+                  <pic:blipFill>
+                    <a:blip r:embed="rId14">
+                      <a:extLst>
+                        <a:ext uri="{28A0092B-C50C-407E-A947-70E740481C1C}">
+                          <a14:useLocalDpi xmlns:a14="http://schemas.microsoft.com/office/drawing/2010/main" val="0"/>
+                        </a:ext>
+                      </a:extLst>
+                    </a:blip>
+                    <a:stretch>
+                      <a:fillRect/>
+                    </a:stretch>
+                  </pic:blipFill>
+                  <pic:spPr>
+                    <a:xfrm>
+                      <a:off x="0" y="0"/>
+                      <a:ext cx="6835775" cy="3543935"/>
+                    </a:xfrm>
+                    <a:prstGeom prst="rect">
+                      <a:avLst/>
+                    </a:prstGeom>
+                  </pic:spPr>
+                </pic:pic>
+              </a:graphicData>
+            </a:graphic>
+            <wp14:sizeRelH relativeFrom="page">
+              <wp14:pctWidth>0</wp14:pctWidth>
+            </wp14:sizeRelH>
+            <wp14:sizeRelV relativeFrom="page">
+              <wp14:pctHeight>0</wp14:pctHeight>
+            </wp14:sizeRelV>
+          </wp:anchor>
+        </w:drawing>
+      </w:r>
+      <w:r>
+        <w:rPr>
+          <w:b/>
+          <w:bCs/>
+          <w:i/>
+          <w:iCs/>
+          <w:sz w:val="32"/>
+          <w:szCs w:val="32"/>
+          <w:lang w:val="uk-UA"/>
+        </w:rPr>
+        <w:t>Графіки із входами, станами, і ще один графік з виходами</w:t>
+      </w:r>
+      <w:r>
+        <w:rPr>
+          <w:b/>
+          <w:bCs/>
+          <w:i/>
+          <w:iCs/>
+          <w:sz w:val="32"/>
+          <w:szCs w:val="32"/>
+          <w:lang w:val="uk-UA"/>
+        </w:rPr>
+        <w:t>:</w:t>
+      </w:r>
+    </w:p>
+    <w:p>
+      <w:pPr>
+        <w:ind w:left="0" w:firstLine="0"/>
+        <w:rPr>
+          <w:i/>
+          <w:iCs/>
+          <w:sz w:val="28"/>
+          <w:szCs w:val="28"/>
+          <w:lang w:val="uk-UA"/>
+        </w:rPr>
+      </w:pPr>
+    </w:p>
+    <w:p>
+      <w:pPr>
+        <w:ind w:left="0" w:firstLine="0"/>
+        <w:rPr>
+          <w:i/>
+          <w:iCs/>
+          <w:sz w:val="28"/>
+          <w:szCs w:val="28"/>
+          <w:lang w:val="uk-UA"/>
+        </w:rPr>
+      </w:pPr>
+    </w:p>
+    <w:p>
+      <w:pPr>
+        <w:ind w:left="0" w:firstLine="0"/>
+        <w:rPr>
+          <w:i/>
+          <w:iCs/>
+          <w:sz w:val="28"/>
+          <w:szCs w:val="28"/>
+          <w:lang w:val="uk-UA"/>
+        </w:rPr>
+      </w:pPr>
+    </w:p>
+    <w:p>
+      <w:pPr>
+        <w:ind w:left="0" w:firstLine="0"/>
+        <w:rPr>
+          <w:i/>
+          <w:iCs/>
+          <w:sz w:val="28"/>
+          <w:szCs w:val="28"/>
+          <w:lang w:val="en-US"/>
+        </w:rPr>
+      </w:pPr>
+      <w:r>
+        <w:rPr>
+          <w:b/>
+          <w:bCs/>
+          <w:i/>
+          <w:iCs/>
+          <w:sz w:val="28"/>
+          <w:szCs w:val="28"/>
+          <w:lang w:val="uk-UA"/>
+        </w:rPr>
+        <w:t>Висновок:</w:t>
+      </w:r>
+      <w:r>
+        <w:rPr>
+          <w:i/>
+          <w:iCs/>
+          <w:sz w:val="28"/>
+          <w:szCs w:val="28"/>
+          <w:lang w:val="uk-UA"/>
+        </w:rPr>
+        <w:t xml:space="preserve"> </w:t>
+      </w:r>
+      <w:r>
+        <w:rPr>
+          <w:rFonts w:eastAsiaTheme="minorEastAsia"/>
+          <w:lang w:val="uk-UA"/>
+        </w:rPr>
+        <w:t xml:space="preserve">В даній лабораторній роботі було побудована функціональна схема керуючого автомата Мілі, який </w:t>
+      </w:r>
+      <w:r>
+        <w:rPr>
+          <w:rFonts w:eastAsiaTheme="minorEastAsia"/>
+          <w:lang w:val="uk-UA"/>
+        </w:rPr>
+        <w:t>керує виконанням алгоритму знаходження парних невід</w:t>
+      </w:r>
+      <w:r>
+        <w:rPr>
+          <w:rFonts w:eastAsiaTheme="minorEastAsia"/>
+          <w:lang w:val="en-US"/>
+        </w:rPr>
+        <w:t>’</w:t>
+      </w:r>
+      <w:r>
+        <w:rPr>
+          <w:rFonts w:eastAsiaTheme="minorEastAsia"/>
+          <w:lang w:val="uk-UA"/>
+        </w:rPr>
+        <w:t>ємних елементів двох заданих масивів.</w:t>
+      </w:r>
+      <w:r>
+        <w:rPr>
+          <w:rFonts w:eastAsiaTheme="minorEastAsia"/>
+          <w:lang w:val="uk-UA"/>
+        </w:rPr>
+        <w:t xml:space="preserve"> </w:t>
+      </w:r>
+      <w:r>
+        <w:rPr>
+          <w:rFonts w:eastAsiaTheme="minorEastAsia"/>
+          <w:lang w:val="uk-UA"/>
+        </w:rPr>
+        <w:t xml:space="preserve">Були побудовані схеми переходів станів, закодовано стани для </w:t>
+      </w:r>
+      <w:r>
+        <w:rPr>
+          <w:rFonts w:eastAsiaTheme="minorEastAsia"/>
+          <w:lang w:val="en-US"/>
+        </w:rPr>
+        <w:t>D-</w:t>
+      </w:r>
+      <w:proofErr w:type="spellStart"/>
+      <w:r>
+        <w:rPr>
+          <w:rFonts w:eastAsiaTheme="minorEastAsia"/>
+        </w:rPr>
+        <w:t>тригера</w:t>
+      </w:r>
+      <w:proofErr w:type="spellEnd"/>
+      <w:r>
+        <w:rPr>
+          <w:rFonts w:eastAsiaTheme="minorEastAsia"/>
+        </w:rPr>
+        <w:t xml:space="preserve"> на</w:t>
+      </w:r>
+      <w:r>
+        <w:rPr>
+          <w:rFonts w:eastAsiaTheme="minorEastAsia"/>
+          <w:lang w:val="uk-UA"/>
+        </w:rPr>
+        <w:t xml:space="preserve"> елементах «Або-НІ»</w:t>
+      </w:r>
+      <w:r>
+        <w:rPr>
+          <w:rFonts w:eastAsiaTheme="minorEastAsia"/>
+          <w:lang w:val="en-US"/>
+        </w:rPr>
+        <w:t>.</w:t>
+      </w:r>
     </w:p>
     <w:sectPr>
       <w:pgSz w:w="11906" w:h="16838"/>

--- a/lab7_MILI/Report_V1.docx
+++ b/lab7_MILI/Report_V1.docx
@@ -373,13 +373,16 @@
     </w:p>
     <w:p>
       <w:pPr>
+        <w:autoSpaceDE w:val="0"/>
+        <w:autoSpaceDN w:val="0"/>
+        <w:adjustRightInd w:val="0"/>
         <w:spacing w:after="0" w:line="240" w:lineRule="auto"/>
         <w:ind w:left="0" w:firstLine="0"/>
-        <w:jc w:val="center"/>
-        <w:rPr>
-          <w:rFonts w:asciiTheme="minorHAnsi" w:hAnsiTheme="minorHAnsi"/>
-          <w:sz w:val="40"/>
-          <w:szCs w:val="40"/>
+        <w:rPr>
+          <w:rFonts w:ascii="TimesNewRoman,Bold" w:eastAsiaTheme="minorEastAsia" w:hAnsi="TimesNewRoman,Bold" w:cs="TimesNewRoman,Bold"/>
+          <w:color w:val="auto"/>
+          <w:sz w:val="36"/>
+          <w:szCs w:val="36"/>
         </w:rPr>
       </w:pPr>
       <w:r>
@@ -405,24 +408,42 @@
       </w:r>
       <w:r>
         <w:rPr>
+          <w:rFonts w:ascii="TimesNewRoman,Bold" w:eastAsiaTheme="minorEastAsia" w:hAnsi="TimesNewRoman,Bold" w:cs="TimesNewRoman,Bold"/>
+          <w:color w:val="auto"/>
+          <w:sz w:val="36"/>
+          <w:szCs w:val="36"/>
+        </w:rPr>
+        <w:t>Синтез мікропрограмного (керуючого) автомата у</w:t>
+      </w:r>
+    </w:p>
+    <w:p>
+      <w:pPr>
+        <w:spacing w:after="0" w:line="240" w:lineRule="auto"/>
+        <w:ind w:left="0" w:firstLine="0"/>
+        <w:jc w:val="center"/>
+        <w:rPr>
+          <w:rFonts w:asciiTheme="minorHAnsi" w:hAnsiTheme="minorHAnsi"/>
+          <w:sz w:val="40"/>
+          <w:szCs w:val="40"/>
+        </w:rPr>
+      </w:pPr>
+      <w:r>
+        <w:rPr>
+          <w:rFonts w:ascii="TimesNewRoman,Bold" w:eastAsiaTheme="minorEastAsia" w:hAnsi="TimesNewRoman,Bold" w:cs="TimesNewRoman,Bold"/>
+          <w:color w:val="auto"/>
+          <w:sz w:val="36"/>
+          <w:szCs w:val="36"/>
+        </w:rPr>
+        <w:t>вигляді автомата Мілі</w:t>
+      </w:r>
+      <w:r>
+        <w:rPr>
           <w:rFonts w:asciiTheme="minorHAnsi" w:eastAsiaTheme="minorEastAsia" w:hAnsiTheme="minorHAnsi" w:cs="TimesNewRoman,BoldItalic"/>
           <w:i/>
           <w:iCs/>
           <w:color w:val="auto"/>
           <w:sz w:val="40"/>
           <w:szCs w:val="40"/>
-          <w:lang w:val="uk-UA"/>
-        </w:rPr>
-        <w:t>Автомат Мілі</w:t>
-      </w:r>
-      <w:r>
-        <w:rPr>
-          <w:rFonts w:asciiTheme="minorHAnsi" w:eastAsiaTheme="minorEastAsia" w:hAnsiTheme="minorHAnsi" w:cs="TimesNewRoman,BoldItalic"/>
-          <w:i/>
-          <w:iCs/>
-          <w:color w:val="auto"/>
-          <w:sz w:val="40"/>
-          <w:szCs w:val="40"/>
         </w:rPr>
         <w:t>”</w:t>
       </w:r>
@@ -793,18 +814,6 @@
         </w:rPr>
         <w:t xml:space="preserve"> </w:t>
       </w:r>
-    </w:p>
-    <w:p>
-      <w:pPr>
-        <w:spacing w:after="23" w:line="259" w:lineRule="auto"/>
-        <w:ind w:left="0" w:right="423" w:firstLine="0"/>
-        <w:rPr>
-          <w:rFonts w:ascii="Times New Roman" w:eastAsia="Times New Roman" w:hAnsi="Times New Roman" w:cs="Times New Roman"/>
-          <w:color w:val="000000"/>
-          <w:sz w:val="32"/>
-          <w:lang w:val="uk-UA"/>
-        </w:rPr>
-      </w:pPr>
     </w:p>
     <w:p>
       <w:pPr>
@@ -1880,6 +1889,7 @@
           <w:rFonts w:asciiTheme="minorHAnsi" w:hAnsiTheme="minorHAnsi" w:cstheme="minorHAnsi"/>
           <w:bCs/>
           <w:iCs/>
+          <w:noProof/>
           <w:sz w:val="28"/>
           <w:szCs w:val="28"/>
         </w:rPr>
@@ -1965,6 +1975,7 @@
       <w:r>
         <w:rPr>
           <w:rFonts w:ascii="TimesNewRoman" w:eastAsiaTheme="minorEastAsia" w:hAnsi="TimesNewRoman" w:cs="TimesNewRoman"/>
+          <w:noProof/>
           <w:color w:val="auto"/>
           <w:sz w:val="32"/>
           <w:szCs w:val="32"/>
@@ -2036,6 +2047,7 @@
       <w:r>
         <w:rPr>
           <w:rFonts w:ascii="TimesNewRoman" w:eastAsiaTheme="minorEastAsia" w:hAnsi="TimesNewRoman" w:cs="TimesNewRoman"/>
+          <w:noProof/>
           <w:color w:val="auto"/>
           <w:sz w:val="32"/>
           <w:szCs w:val="32"/>
@@ -2183,7 +2195,6 @@
           <w:szCs w:val="32"/>
         </w:rPr>
       </w:pPr>
-      <w:proofErr w:type="spellStart"/>
       <w:r>
         <w:rPr>
           <w:rFonts w:ascii="TimesNewRoman" w:eastAsiaTheme="minorEastAsia" w:hAnsi="TimesNewRoman" w:cs="TimesNewRoman"/>
@@ -2191,57 +2202,7 @@
           <w:sz w:val="32"/>
           <w:szCs w:val="32"/>
         </w:rPr>
-        <w:t>Розробити</w:t>
-      </w:r>
-      <w:proofErr w:type="spellEnd"/>
-      <w:r>
-        <w:rPr>
-          <w:rFonts w:ascii="TimesNewRoman" w:eastAsiaTheme="minorEastAsia" w:hAnsi="TimesNewRoman" w:cs="TimesNewRoman"/>
-          <w:color w:val="auto"/>
-          <w:sz w:val="32"/>
-          <w:szCs w:val="32"/>
-        </w:rPr>
-        <w:t xml:space="preserve"> </w:t>
-      </w:r>
-      <w:proofErr w:type="spellStart"/>
-      <w:r>
-        <w:rPr>
-          <w:rFonts w:ascii="TimesNewRoman" w:eastAsiaTheme="minorEastAsia" w:hAnsi="TimesNewRoman" w:cs="TimesNewRoman"/>
-          <w:color w:val="auto"/>
-          <w:sz w:val="32"/>
-          <w:szCs w:val="32"/>
-        </w:rPr>
-        <w:t>функціональну</w:t>
-      </w:r>
-      <w:proofErr w:type="spellEnd"/>
-      <w:r>
-        <w:rPr>
-          <w:rFonts w:ascii="TimesNewRoman" w:eastAsiaTheme="minorEastAsia" w:hAnsi="TimesNewRoman" w:cs="TimesNewRoman"/>
-          <w:color w:val="auto"/>
-          <w:sz w:val="32"/>
-          <w:szCs w:val="32"/>
-        </w:rPr>
-        <w:t xml:space="preserve"> схему </w:t>
-      </w:r>
-      <w:proofErr w:type="spellStart"/>
-      <w:r>
-        <w:rPr>
-          <w:rFonts w:ascii="TimesNewRoman" w:eastAsiaTheme="minorEastAsia" w:hAnsi="TimesNewRoman" w:cs="TimesNewRoman"/>
-          <w:color w:val="auto"/>
-          <w:sz w:val="32"/>
-          <w:szCs w:val="32"/>
-        </w:rPr>
-        <w:t>керуючого</w:t>
-      </w:r>
-      <w:proofErr w:type="spellEnd"/>
-      <w:r>
-        <w:rPr>
-          <w:rFonts w:ascii="TimesNewRoman" w:eastAsiaTheme="minorEastAsia" w:hAnsi="TimesNewRoman" w:cs="TimesNewRoman"/>
-          <w:color w:val="auto"/>
-          <w:sz w:val="32"/>
-          <w:szCs w:val="32"/>
-        </w:rPr>
-        <w:t xml:space="preserve"> автомата</w:t>
+        <w:t>Розробити функціональну схему керуючого автомата</w:t>
       </w:r>
       <w:r>
         <w:rPr>
@@ -2269,27 +2230,7 @@
           <w:sz w:val="32"/>
           <w:szCs w:val="32"/>
         </w:rPr>
-        <w:t xml:space="preserve">, </w:t>
-      </w:r>
-      <w:proofErr w:type="spellStart"/>
-      <w:r>
-        <w:rPr>
-          <w:rFonts w:ascii="TimesNewRoman" w:eastAsiaTheme="minorEastAsia" w:hAnsi="TimesNewRoman" w:cs="TimesNewRoman"/>
-          <w:color w:val="auto"/>
-          <w:sz w:val="32"/>
-          <w:szCs w:val="32"/>
-        </w:rPr>
-        <w:t>що</w:t>
-      </w:r>
-      <w:proofErr w:type="spellEnd"/>
-      <w:r>
-        <w:rPr>
-          <w:rFonts w:ascii="TimesNewRoman" w:eastAsiaTheme="minorEastAsia" w:hAnsi="TimesNewRoman" w:cs="TimesNewRoman"/>
-          <w:color w:val="auto"/>
-          <w:sz w:val="32"/>
-          <w:szCs w:val="32"/>
-        </w:rPr>
-        <w:t xml:space="preserve"> </w:t>
+        <w:t xml:space="preserve">, що </w:t>
       </w:r>
     </w:p>
     <w:p>
@@ -2309,7 +2250,6 @@
           <w:lang w:val="uk-UA"/>
         </w:rPr>
       </w:pPr>
-      <w:proofErr w:type="spellStart"/>
       <w:r>
         <w:rPr>
           <w:rFonts w:ascii="TimesNewRoman" w:eastAsiaTheme="minorEastAsia" w:hAnsi="TimesNewRoman" w:cs="TimesNewRoman"/>
@@ -2319,141 +2259,7 @@
           <w:sz w:val="32"/>
           <w:szCs w:val="32"/>
         </w:rPr>
-        <w:t>обчислює</w:t>
-      </w:r>
-      <w:proofErr w:type="spellEnd"/>
-      <w:r>
-        <w:rPr>
-          <w:rFonts w:ascii="TimesNewRoman" w:eastAsiaTheme="minorEastAsia" w:hAnsi="TimesNewRoman" w:cs="TimesNewRoman"/>
-          <w:b/>
-          <w:bCs/>
-          <w:color w:val="auto"/>
-          <w:sz w:val="32"/>
-          <w:szCs w:val="32"/>
-        </w:rPr>
-        <w:t xml:space="preserve"> суму </w:t>
-      </w:r>
-      <w:proofErr w:type="spellStart"/>
-      <w:r>
-        <w:rPr>
-          <w:rFonts w:ascii="TimesNewRoman" w:eastAsiaTheme="minorEastAsia" w:hAnsi="TimesNewRoman" w:cs="TimesNewRoman"/>
-          <w:b/>
-          <w:bCs/>
-          <w:color w:val="auto"/>
-          <w:sz w:val="32"/>
-          <w:szCs w:val="32"/>
-        </w:rPr>
-        <w:t>парних</w:t>
-      </w:r>
-      <w:proofErr w:type="spellEnd"/>
-      <w:r>
-        <w:rPr>
-          <w:rFonts w:ascii="TimesNewRoman" w:eastAsiaTheme="minorEastAsia" w:hAnsi="TimesNewRoman" w:cs="TimesNewRoman"/>
-          <w:b/>
-          <w:bCs/>
-          <w:color w:val="auto"/>
-          <w:sz w:val="32"/>
-          <w:szCs w:val="32"/>
-        </w:rPr>
-        <w:t xml:space="preserve"> </w:t>
-      </w:r>
-      <w:proofErr w:type="spellStart"/>
-      <w:r>
-        <w:rPr>
-          <w:rFonts w:ascii="TimesNewRoman" w:eastAsiaTheme="minorEastAsia" w:hAnsi="TimesNewRoman" w:cs="TimesNewRoman"/>
-          <w:b/>
-          <w:bCs/>
-          <w:color w:val="auto"/>
-          <w:sz w:val="32"/>
-          <w:szCs w:val="32"/>
-        </w:rPr>
-        <w:t>позитивних</w:t>
-      </w:r>
-      <w:proofErr w:type="spellEnd"/>
-      <w:r>
-        <w:rPr>
-          <w:rFonts w:ascii="TimesNewRoman" w:eastAsiaTheme="minorEastAsia" w:hAnsi="TimesNewRoman" w:cs="TimesNewRoman"/>
-          <w:b/>
-          <w:bCs/>
-          <w:color w:val="auto"/>
-          <w:sz w:val="32"/>
-          <w:szCs w:val="32"/>
-        </w:rPr>
-        <w:t xml:space="preserve"> </w:t>
-      </w:r>
-      <w:proofErr w:type="spellStart"/>
-      <w:r>
-        <w:rPr>
-          <w:rFonts w:ascii="TimesNewRoman" w:eastAsiaTheme="minorEastAsia" w:hAnsi="TimesNewRoman" w:cs="TimesNewRoman"/>
-          <w:b/>
-          <w:bCs/>
-          <w:color w:val="auto"/>
-          <w:sz w:val="32"/>
-          <w:szCs w:val="32"/>
-        </w:rPr>
-        <w:t>елементів</w:t>
-      </w:r>
-      <w:proofErr w:type="spellEnd"/>
-      <w:r>
-        <w:rPr>
-          <w:rFonts w:ascii="TimesNewRoman" w:eastAsiaTheme="minorEastAsia" w:hAnsi="TimesNewRoman" w:cs="TimesNewRoman"/>
-          <w:b/>
-          <w:bCs/>
-          <w:color w:val="auto"/>
-          <w:sz w:val="32"/>
-          <w:szCs w:val="32"/>
-        </w:rPr>
-        <w:t xml:space="preserve"> у </w:t>
-      </w:r>
-      <w:proofErr w:type="spellStart"/>
-      <w:r>
-        <w:rPr>
-          <w:rFonts w:ascii="TimesNewRoman" w:eastAsiaTheme="minorEastAsia" w:hAnsi="TimesNewRoman" w:cs="TimesNewRoman"/>
-          <w:b/>
-          <w:bCs/>
-          <w:color w:val="auto"/>
-          <w:sz w:val="32"/>
-          <w:szCs w:val="32"/>
-        </w:rPr>
-        <w:t>масивах</w:t>
-      </w:r>
-      <w:proofErr w:type="spellEnd"/>
-      <w:r>
-        <w:rPr>
-          <w:rFonts w:ascii="TimesNewRoman" w:eastAsiaTheme="minorEastAsia" w:hAnsi="TimesNewRoman" w:cs="TimesNewRoman"/>
-          <w:b/>
-          <w:bCs/>
-          <w:color w:val="auto"/>
-          <w:sz w:val="32"/>
-          <w:szCs w:val="32"/>
-        </w:rPr>
-        <w:t xml:space="preserve"> A(</w:t>
-      </w:r>
-      <w:proofErr w:type="spellStart"/>
-      <w:proofErr w:type="gramStart"/>
-      <w:r>
-        <w:rPr>
-          <w:rFonts w:ascii="TimesNewRoman" w:eastAsiaTheme="minorEastAsia" w:hAnsi="TimesNewRoman" w:cs="TimesNewRoman"/>
-          <w:b/>
-          <w:bCs/>
-          <w:color w:val="auto"/>
-          <w:sz w:val="32"/>
-          <w:szCs w:val="32"/>
-        </w:rPr>
-        <w:t>n,m</w:t>
-      </w:r>
-      <w:proofErr w:type="spellEnd"/>
-      <w:proofErr w:type="gramEnd"/>
-      <w:r>
-        <w:rPr>
-          <w:rFonts w:ascii="TimesNewRoman" w:eastAsiaTheme="minorEastAsia" w:hAnsi="TimesNewRoman" w:cs="TimesNewRoman"/>
-          <w:b/>
-          <w:bCs/>
-          <w:color w:val="auto"/>
-          <w:sz w:val="32"/>
-          <w:szCs w:val="32"/>
-        </w:rPr>
-        <w:t>), B(p)</w:t>
+        <w:t>обчислює суму парних позитивних елементів у масивах A(n,m), B(p)</w:t>
       </w:r>
       <w:r>
         <w:rPr>
@@ -2510,7 +2316,6 @@
         </w:rPr>
         <w:t>С</w:t>
       </w:r>
-      <w:proofErr w:type="spellStart"/>
       <w:r>
         <w:rPr>
           <w:rFonts w:ascii="TimesNewRoman" w:eastAsiaTheme="minorEastAsia" w:hAnsi="TimesNewRoman" w:cs="TimesNewRoman"/>
@@ -2518,29 +2323,8 @@
           <w:sz w:val="32"/>
           <w:szCs w:val="32"/>
         </w:rPr>
-        <w:t>интезувати</w:t>
+        <w:t>интезувати на елементах</w:t>
       </w:r>
-      <w:proofErr w:type="spellEnd"/>
-      <w:r>
-        <w:rPr>
-          <w:rFonts w:ascii="TimesNewRoman" w:eastAsiaTheme="minorEastAsia" w:hAnsi="TimesNewRoman" w:cs="TimesNewRoman"/>
-          <w:color w:val="auto"/>
-          <w:sz w:val="32"/>
-          <w:szCs w:val="32"/>
-        </w:rPr>
-        <w:t xml:space="preserve"> на </w:t>
-      </w:r>
-      <w:proofErr w:type="spellStart"/>
-      <w:r>
-        <w:rPr>
-          <w:rFonts w:ascii="TimesNewRoman" w:eastAsiaTheme="minorEastAsia" w:hAnsi="TimesNewRoman" w:cs="TimesNewRoman"/>
-          <w:color w:val="auto"/>
-          <w:sz w:val="32"/>
-          <w:szCs w:val="32"/>
-        </w:rPr>
-        <w:t>елементах</w:t>
-      </w:r>
-      <w:proofErr w:type="spellEnd"/>
       <w:r>
         <w:rPr>
           <w:rFonts w:ascii="TimesNewRoman" w:eastAsiaTheme="minorEastAsia" w:hAnsi="TimesNewRoman" w:cs="TimesNewRoman"/>
@@ -2603,59 +2387,8 @@
           <w:sz w:val="32"/>
           <w:szCs w:val="32"/>
         </w:rPr>
-        <w:t xml:space="preserve">В </w:t>
+        <w:t>В якості пам’яті використайте</w:t>
       </w:r>
-      <w:proofErr w:type="spellStart"/>
-      <w:r>
-        <w:rPr>
-          <w:rFonts w:ascii="TimesNewRoman" w:eastAsiaTheme="minorEastAsia" w:hAnsi="TimesNewRoman" w:cs="TimesNewRoman"/>
-          <w:color w:val="auto"/>
-          <w:sz w:val="32"/>
-          <w:szCs w:val="32"/>
-        </w:rPr>
-        <w:t>якості</w:t>
-      </w:r>
-      <w:proofErr w:type="spellEnd"/>
-      <w:r>
-        <w:rPr>
-          <w:rFonts w:ascii="TimesNewRoman" w:eastAsiaTheme="minorEastAsia" w:hAnsi="TimesNewRoman" w:cs="TimesNewRoman"/>
-          <w:color w:val="auto"/>
-          <w:sz w:val="32"/>
-          <w:szCs w:val="32"/>
-        </w:rPr>
-        <w:t xml:space="preserve"> </w:t>
-      </w:r>
-      <w:proofErr w:type="spellStart"/>
-      <w:r>
-        <w:rPr>
-          <w:rFonts w:ascii="TimesNewRoman" w:eastAsiaTheme="minorEastAsia" w:hAnsi="TimesNewRoman" w:cs="TimesNewRoman"/>
-          <w:color w:val="auto"/>
-          <w:sz w:val="32"/>
-          <w:szCs w:val="32"/>
-        </w:rPr>
-        <w:t>пам’яті</w:t>
-      </w:r>
-      <w:proofErr w:type="spellEnd"/>
-      <w:r>
-        <w:rPr>
-          <w:rFonts w:ascii="TimesNewRoman" w:eastAsiaTheme="minorEastAsia" w:hAnsi="TimesNewRoman" w:cs="TimesNewRoman"/>
-          <w:color w:val="auto"/>
-          <w:sz w:val="32"/>
-          <w:szCs w:val="32"/>
-        </w:rPr>
-        <w:t xml:space="preserve"> </w:t>
-      </w:r>
-      <w:proofErr w:type="spellStart"/>
-      <w:r>
-        <w:rPr>
-          <w:rFonts w:ascii="TimesNewRoman" w:eastAsiaTheme="minorEastAsia" w:hAnsi="TimesNewRoman" w:cs="TimesNewRoman"/>
-          <w:color w:val="auto"/>
-          <w:sz w:val="32"/>
-          <w:szCs w:val="32"/>
-        </w:rPr>
-        <w:t>використайте</w:t>
-      </w:r>
-      <w:proofErr w:type="spellEnd"/>
       <w:r>
         <w:rPr>
           <w:rFonts w:ascii="TimesNewRoman" w:eastAsiaTheme="minorEastAsia" w:hAnsi="TimesNewRoman" w:cs="TimesNewRoman"/>
@@ -2678,7 +2411,6 @@
         </w:rPr>
         <w:t>D-</w:t>
       </w:r>
-      <w:proofErr w:type="spellStart"/>
       <w:r>
         <w:rPr>
           <w:rFonts w:ascii="TimesNewRoman" w:eastAsiaTheme="minorEastAsia" w:hAnsi="TimesNewRoman" w:cs="TimesNewRoman"/>
@@ -2690,7 +2422,6 @@
         </w:rPr>
         <w:t>тригери</w:t>
       </w:r>
-      <w:proofErr w:type="spellEnd"/>
     </w:p>
     <w:p>
       <w:pPr>
@@ -3569,67 +3300,7 @@
           <w:sz w:val="36"/>
           <w:szCs w:val="36"/>
         </w:rPr>
-        <w:t xml:space="preserve">абличка </w:t>
-      </w:r>
-      <w:proofErr w:type="spellStart"/>
-      <w:r>
-        <w:rPr>
-          <w:i/>
-          <w:iCs/>
-          <w:sz w:val="36"/>
-          <w:szCs w:val="36"/>
-        </w:rPr>
-        <w:t>кодування</w:t>
-      </w:r>
-      <w:proofErr w:type="spellEnd"/>
-      <w:r>
-        <w:rPr>
-          <w:i/>
-          <w:iCs/>
-          <w:sz w:val="36"/>
-          <w:szCs w:val="36"/>
-        </w:rPr>
-        <w:t xml:space="preserve"> </w:t>
-      </w:r>
-      <w:proofErr w:type="spellStart"/>
-      <w:r>
-        <w:rPr>
-          <w:i/>
-          <w:iCs/>
-          <w:sz w:val="36"/>
-          <w:szCs w:val="36"/>
-        </w:rPr>
-        <w:t>операційних</w:t>
-      </w:r>
-      <w:proofErr w:type="spellEnd"/>
-      <w:r>
-        <w:rPr>
-          <w:i/>
-          <w:iCs/>
-          <w:sz w:val="36"/>
-          <w:szCs w:val="36"/>
-        </w:rPr>
-        <w:t xml:space="preserve"> та </w:t>
-      </w:r>
-      <w:proofErr w:type="spellStart"/>
-      <w:r>
-        <w:rPr>
-          <w:i/>
-          <w:iCs/>
-          <w:sz w:val="36"/>
-          <w:szCs w:val="36"/>
-        </w:rPr>
-        <w:t>умовних</w:t>
-      </w:r>
-      <w:proofErr w:type="spellEnd"/>
-      <w:r>
-        <w:rPr>
-          <w:i/>
-          <w:iCs/>
-          <w:sz w:val="36"/>
-          <w:szCs w:val="36"/>
-        </w:rPr>
-        <w:t xml:space="preserve"> вершин. </w:t>
+        <w:t xml:space="preserve">абличка кодування операційних та умовних вершин. </w:t>
       </w:r>
     </w:p>
     <w:p>
@@ -3669,12 +3340,6 @@
         <w:gridCol w:w="4006"/>
       </w:tblGrid>
       <w:tr>
-        <w:tblPrEx>
-          <w:tblCellMar>
-            <w:top w:w="0" w:type="dxa"/>
-            <w:bottom w:w="0" w:type="dxa"/>
-          </w:tblCellMar>
-        </w:tblPrEx>
         <w:trPr>
           <w:trHeight w:val="138"/>
           <w:jc w:val="center"/>
@@ -3730,7 +3395,6 @@
                 <w:szCs w:val="32"/>
               </w:rPr>
             </w:pPr>
-            <w:proofErr w:type="spellStart"/>
             <w:r>
               <w:rPr>
                 <w:b/>
@@ -3742,7 +3406,6 @@
               </w:rPr>
               <w:t>Зміст</w:t>
             </w:r>
-            <w:proofErr w:type="spellEnd"/>
           </w:p>
         </w:tc>
         <w:tc>
@@ -3764,7 +3427,6 @@
                 <w:szCs w:val="32"/>
               </w:rPr>
             </w:pPr>
-            <w:proofErr w:type="spellStart"/>
             <w:r>
               <w:rPr>
                 <w:b/>
@@ -3776,17 +3438,10 @@
               </w:rPr>
               <w:t>Примітка</w:t>
             </w:r>
-            <w:proofErr w:type="spellEnd"/>
           </w:p>
         </w:tc>
       </w:tr>
       <w:tr>
-        <w:tblPrEx>
-          <w:tblCellMar>
-            <w:top w:w="0" w:type="dxa"/>
-            <w:bottom w:w="0" w:type="dxa"/>
-          </w:tblCellMar>
-        </w:tblPrEx>
         <w:trPr>
           <w:trHeight w:val="135"/>
           <w:jc w:val="center"/>
@@ -3844,12 +3499,6 @@
         </w:tc>
       </w:tr>
       <w:tr>
-        <w:tblPrEx>
-          <w:tblCellMar>
-            <w:top w:w="0" w:type="dxa"/>
-            <w:bottom w:w="0" w:type="dxa"/>
-          </w:tblCellMar>
-        </w:tblPrEx>
         <w:trPr>
           <w:trHeight w:val="300"/>
           <w:jc w:val="center"/>
@@ -3958,7 +3607,6 @@
                 <w:szCs w:val="28"/>
               </w:rPr>
             </w:pPr>
-            <w:proofErr w:type="spellStart"/>
             <w:r>
               <w:rPr>
                 <w:rFonts w:ascii="TimesNewRoman" w:eastAsiaTheme="minorEastAsia" w:hAnsi="TimesNewRoman" w:cs="TimesNewRoman"/>
@@ -3966,29 +3614,8 @@
                 <w:sz w:val="28"/>
                 <w:szCs w:val="28"/>
               </w:rPr>
-              <w:t>ініціалізація</w:t>
-            </w:r>
-            <w:proofErr w:type="spellEnd"/>
-            <w:r>
-              <w:rPr>
-                <w:rFonts w:ascii="TimesNewRoman" w:eastAsiaTheme="minorEastAsia" w:hAnsi="TimesNewRoman" w:cs="TimesNewRoman"/>
-                <w:color w:val="auto"/>
-                <w:sz w:val="28"/>
-                <w:szCs w:val="28"/>
-              </w:rPr>
-              <w:t xml:space="preserve"> </w:t>
-            </w:r>
-            <w:proofErr w:type="spellStart"/>
-            <w:r>
-              <w:rPr>
-                <w:rFonts w:ascii="TimesNewRoman" w:eastAsiaTheme="minorEastAsia" w:hAnsi="TimesNewRoman" w:cs="TimesNewRoman"/>
-                <w:color w:val="auto"/>
-                <w:sz w:val="28"/>
-                <w:szCs w:val="28"/>
-              </w:rPr>
-              <w:t>результуючого</w:t>
-            </w:r>
-            <w:proofErr w:type="spellEnd"/>
+              <w:t>ініціалізація результуючого</w:t>
+            </w:r>
           </w:p>
           <w:p>
             <w:pPr>
@@ -4000,7 +3627,6 @@
                 <w:lang w:val="en-US"/>
               </w:rPr>
             </w:pPr>
-            <w:proofErr w:type="spellStart"/>
             <w:r>
               <w:rPr>
                 <w:rFonts w:ascii="TimesNewRoman" w:hAnsi="TimesNewRoman" w:cs="TimesNewRoman"/>
@@ -4010,17 +3636,10 @@
               </w:rPr>
               <w:t>значення</w:t>
             </w:r>
-            <w:proofErr w:type="spellEnd"/>
           </w:p>
         </w:tc>
       </w:tr>
       <w:tr>
-        <w:tblPrEx>
-          <w:tblCellMar>
-            <w:top w:w="0" w:type="dxa"/>
-            <w:bottom w:w="0" w:type="dxa"/>
-          </w:tblCellMar>
-        </w:tblPrEx>
         <w:trPr>
           <w:trHeight w:val="300"/>
           <w:jc w:val="center"/>
@@ -4154,37 +3773,12 @@
                 <w:szCs w:val="29"/>
               </w:rPr>
             </w:pPr>
-            <w:proofErr w:type="spellStart"/>
             <w:r>
               <w:rPr>
                 <w:sz w:val="29"/>
                 <w:szCs w:val="29"/>
               </w:rPr>
-              <w:t>ініціалізація</w:t>
-            </w:r>
-            <w:proofErr w:type="spellEnd"/>
-            <w:r>
-              <w:rPr>
-                <w:sz w:val="29"/>
-                <w:szCs w:val="29"/>
-              </w:rPr>
-              <w:t xml:space="preserve"> </w:t>
-            </w:r>
-            <w:proofErr w:type="spellStart"/>
-            <w:r>
-              <w:rPr>
-                <w:sz w:val="29"/>
-                <w:szCs w:val="29"/>
-              </w:rPr>
-              <w:t>лічильника</w:t>
-            </w:r>
-            <w:proofErr w:type="spellEnd"/>
-            <w:r>
-              <w:rPr>
-                <w:sz w:val="29"/>
-                <w:szCs w:val="29"/>
-              </w:rPr>
-              <w:t xml:space="preserve"> </w:t>
+              <w:t xml:space="preserve">ініціалізація лічильника </w:t>
             </w:r>
             <w:r>
               <w:rPr>
@@ -4198,12 +3792,6 @@
         </w:tc>
       </w:tr>
       <w:tr>
-        <w:tblPrEx>
-          <w:tblCellMar>
-            <w:top w:w="0" w:type="dxa"/>
-            <w:bottom w:w="0" w:type="dxa"/>
-          </w:tblCellMar>
-        </w:tblPrEx>
         <w:trPr>
           <w:trHeight w:val="300"/>
           <w:jc w:val="center"/>
@@ -4261,12 +3849,6 @@
         </w:tc>
       </w:tr>
       <w:tr>
-        <w:tblPrEx>
-          <w:tblCellMar>
-            <w:top w:w="0" w:type="dxa"/>
-            <w:bottom w:w="0" w:type="dxa"/>
-          </w:tblCellMar>
-        </w:tblPrEx>
         <w:trPr>
           <w:trHeight w:val="474"/>
           <w:jc w:val="center"/>
@@ -4376,7 +3958,6 @@
                 <w:szCs w:val="28"/>
               </w:rPr>
             </w:pPr>
-            <w:proofErr w:type="spellStart"/>
             <w:r>
               <w:rPr>
                 <w:rFonts w:ascii="TimesNewRoman" w:eastAsiaTheme="minorEastAsia" w:hAnsi="TimesNewRoman" w:cs="TimesNewRoman"/>
@@ -4384,17 +3965,7 @@
                 <w:sz w:val="28"/>
                 <w:szCs w:val="28"/>
               </w:rPr>
-              <w:t>завантаження</w:t>
-            </w:r>
-            <w:proofErr w:type="spellEnd"/>
-            <w:r>
-              <w:rPr>
-                <w:rFonts w:ascii="TimesNewRoman" w:eastAsiaTheme="minorEastAsia" w:hAnsi="TimesNewRoman" w:cs="TimesNewRoman"/>
-                <w:color w:val="auto"/>
-                <w:sz w:val="28"/>
-                <w:szCs w:val="28"/>
-              </w:rPr>
-              <w:t xml:space="preserve"> до</w:t>
+              <w:t>завантаження до</w:t>
             </w:r>
           </w:p>
           <w:p>
@@ -4412,7 +3983,6 @@
                 <w:szCs w:val="28"/>
               </w:rPr>
             </w:pPr>
-            <w:proofErr w:type="spellStart"/>
             <w:r>
               <w:rPr>
                 <w:rFonts w:ascii="TimesNewRoman" w:eastAsiaTheme="minorEastAsia" w:hAnsi="TimesNewRoman" w:cs="TimesNewRoman"/>
@@ -4420,41 +3990,19 @@
                 <w:sz w:val="28"/>
                 <w:szCs w:val="28"/>
               </w:rPr>
-              <w:t>відповідного</w:t>
-            </w:r>
-            <w:proofErr w:type="spellEnd"/>
-            <w:r>
-              <w:rPr>
-                <w:rFonts w:ascii="TimesNewRoman" w:eastAsiaTheme="minorEastAsia" w:hAnsi="TimesNewRoman" w:cs="TimesNewRoman"/>
-                <w:color w:val="auto"/>
+              <w:t>відповідного регістру</w:t>
+            </w:r>
+          </w:p>
+          <w:p>
+            <w:pPr>
+              <w:pStyle w:val="Default"/>
+              <w:jc w:val="center"/>
+              <w:rPr>
                 <w:sz w:val="28"/>
                 <w:szCs w:val="28"/>
-              </w:rPr>
-              <w:t xml:space="preserve"> </w:t>
-            </w:r>
-            <w:proofErr w:type="spellStart"/>
-            <w:r>
-              <w:rPr>
-                <w:rFonts w:ascii="TimesNewRoman" w:eastAsiaTheme="minorEastAsia" w:hAnsi="TimesNewRoman" w:cs="TimesNewRoman"/>
-                <w:color w:val="auto"/>
-                <w:sz w:val="28"/>
-                <w:szCs w:val="28"/>
-              </w:rPr>
-              <w:t>регістру</w:t>
-            </w:r>
-            <w:proofErr w:type="spellEnd"/>
-          </w:p>
-          <w:p>
-            <w:pPr>
-              <w:pStyle w:val="Default"/>
-              <w:jc w:val="center"/>
-              <w:rPr>
-                <w:sz w:val="28"/>
-                <w:szCs w:val="28"/>
-                <w:lang w:val="en-US"/>
-              </w:rPr>
-            </w:pPr>
-            <w:proofErr w:type="spellStart"/>
+                <w:lang w:val="en-US"/>
+              </w:rPr>
+            </w:pPr>
             <w:r>
               <w:rPr>
                 <w:rFonts w:ascii="TimesNewRoman" w:hAnsi="TimesNewRoman" w:cs="TimesNewRoman"/>
@@ -4462,49 +4010,8 @@
                 <w:sz w:val="28"/>
                 <w:szCs w:val="28"/>
               </w:rPr>
-              <w:t>значень</w:t>
-            </w:r>
-            <w:proofErr w:type="spellEnd"/>
-            <w:r>
-              <w:rPr>
-                <w:rFonts w:ascii="TimesNewRoman" w:hAnsi="TimesNewRoman" w:cs="TimesNewRoman"/>
-                <w:color w:val="auto"/>
-                <w:sz w:val="28"/>
-                <w:szCs w:val="28"/>
-              </w:rPr>
-              <w:t xml:space="preserve"> </w:t>
-            </w:r>
-            <w:proofErr w:type="spellStart"/>
-            <w:r>
-              <w:rPr>
-                <w:rFonts w:ascii="TimesNewRoman" w:hAnsi="TimesNewRoman" w:cs="TimesNewRoman"/>
-                <w:color w:val="auto"/>
-                <w:sz w:val="28"/>
-                <w:szCs w:val="28"/>
-              </w:rPr>
-              <w:t>розмірності</w:t>
-            </w:r>
-            <w:proofErr w:type="spellEnd"/>
-            <w:r>
-              <w:rPr>
-                <w:rFonts w:ascii="TimesNewRoman" w:hAnsi="TimesNewRoman" w:cs="TimesNewRoman"/>
-                <w:color w:val="auto"/>
-                <w:sz w:val="28"/>
-                <w:szCs w:val="28"/>
-              </w:rPr>
-              <w:t xml:space="preserve"> </w:t>
-            </w:r>
-            <w:proofErr w:type="spellStart"/>
-            <w:r>
-              <w:rPr>
-                <w:rFonts w:ascii="TimesNewRoman" w:hAnsi="TimesNewRoman" w:cs="TimesNewRoman"/>
-                <w:color w:val="auto"/>
-                <w:sz w:val="28"/>
-                <w:szCs w:val="28"/>
-              </w:rPr>
-              <w:t>матриці</w:t>
-            </w:r>
-            <w:proofErr w:type="spellEnd"/>
+              <w:t>значень розмірності матриці</w:t>
+            </w:r>
             <w:r>
               <w:rPr>
                 <w:sz w:val="28"/>
@@ -4526,12 +4033,6 @@
         </w:tc>
       </w:tr>
       <w:tr>
-        <w:tblPrEx>
-          <w:tblCellMar>
-            <w:top w:w="0" w:type="dxa"/>
-            <w:bottom w:w="0" w:type="dxa"/>
-          </w:tblCellMar>
-        </w:tblPrEx>
         <w:trPr>
           <w:trHeight w:val="474"/>
           <w:jc w:val="center"/>
@@ -4639,12 +4140,6 @@
         </w:tc>
       </w:tr>
       <w:tr>
-        <w:tblPrEx>
-          <w:tblCellMar>
-            <w:top w:w="0" w:type="dxa"/>
-            <w:bottom w:w="0" w:type="dxa"/>
-          </w:tblCellMar>
-        </w:tblPrEx>
         <w:trPr>
           <w:trHeight w:val="474"/>
           <w:jc w:val="center"/>
@@ -4702,12 +4197,6 @@
         </w:tc>
       </w:tr>
       <w:tr>
-        <w:tblPrEx>
-          <w:tblCellMar>
-            <w:top w:w="0" w:type="dxa"/>
-            <w:bottom w:w="0" w:type="dxa"/>
-          </w:tblCellMar>
-        </w:tblPrEx>
         <w:trPr>
           <w:trHeight w:val="639"/>
           <w:jc w:val="center"/>
@@ -4849,7 +4338,6 @@
                 <w:szCs w:val="28"/>
               </w:rPr>
             </w:pPr>
-            <w:proofErr w:type="spellStart"/>
             <w:r>
               <w:rPr>
                 <w:rFonts w:ascii="TimesNewRoman" w:eastAsiaTheme="minorEastAsia" w:hAnsi="TimesNewRoman" w:cs="TimesNewRoman"/>
@@ -4857,29 +4345,8 @@
                 <w:sz w:val="28"/>
                 <w:szCs w:val="28"/>
               </w:rPr>
-              <w:t>ініціалізація</w:t>
-            </w:r>
-            <w:proofErr w:type="spellEnd"/>
-            <w:r>
-              <w:rPr>
-                <w:rFonts w:ascii="TimesNewRoman" w:eastAsiaTheme="minorEastAsia" w:hAnsi="TimesNewRoman" w:cs="TimesNewRoman"/>
-                <w:color w:val="auto"/>
-                <w:sz w:val="28"/>
-                <w:szCs w:val="28"/>
-              </w:rPr>
-              <w:t xml:space="preserve"> </w:t>
-            </w:r>
-            <w:proofErr w:type="spellStart"/>
-            <w:r>
-              <w:rPr>
-                <w:rFonts w:ascii="TimesNewRoman" w:eastAsiaTheme="minorEastAsia" w:hAnsi="TimesNewRoman" w:cs="TimesNewRoman"/>
-                <w:color w:val="auto"/>
-                <w:sz w:val="28"/>
-                <w:szCs w:val="28"/>
-              </w:rPr>
-              <w:t>лічильника</w:t>
-            </w:r>
-            <w:proofErr w:type="spellEnd"/>
+              <w:t>ініціалізація лічильника</w:t>
+            </w:r>
           </w:p>
           <w:p>
             <w:pPr>
@@ -4897,7 +4364,6 @@
                 <w:lang w:val="uk-UA"/>
               </w:rPr>
             </w:pPr>
-            <w:proofErr w:type="spellStart"/>
             <w:r>
               <w:rPr>
                 <w:rFonts w:ascii="TimesNewRoman" w:eastAsiaTheme="minorEastAsia" w:hAnsi="TimesNewRoman" w:cs="TimesNewRoman"/>
@@ -4905,47 +4371,7 @@
                 <w:sz w:val="28"/>
                 <w:szCs w:val="28"/>
               </w:rPr>
-              <w:t>кількості</w:t>
-            </w:r>
-            <w:proofErr w:type="spellEnd"/>
-            <w:r>
-              <w:rPr>
-                <w:rFonts w:ascii="TimesNewRoman" w:eastAsiaTheme="minorEastAsia" w:hAnsi="TimesNewRoman" w:cs="TimesNewRoman"/>
-                <w:color w:val="auto"/>
-                <w:sz w:val="28"/>
-                <w:szCs w:val="28"/>
-              </w:rPr>
-              <w:t xml:space="preserve"> </w:t>
-            </w:r>
-            <w:proofErr w:type="spellStart"/>
-            <w:r>
-              <w:rPr>
-                <w:rFonts w:ascii="TimesNewRoman" w:eastAsiaTheme="minorEastAsia" w:hAnsi="TimesNewRoman" w:cs="TimesNewRoman"/>
-                <w:color w:val="auto"/>
-                <w:sz w:val="28"/>
-                <w:szCs w:val="28"/>
-              </w:rPr>
-              <w:t>елементів</w:t>
-            </w:r>
-            <w:proofErr w:type="spellEnd"/>
-            <w:r>
-              <w:rPr>
-                <w:rFonts w:ascii="TimesNewRoman" w:eastAsiaTheme="minorEastAsia" w:hAnsi="TimesNewRoman" w:cs="TimesNewRoman"/>
-                <w:color w:val="auto"/>
-                <w:sz w:val="28"/>
-                <w:szCs w:val="28"/>
-              </w:rPr>
-              <w:t xml:space="preserve"> </w:t>
-            </w:r>
-            <w:proofErr w:type="gramStart"/>
-            <w:r>
-              <w:rPr>
-                <w:rFonts w:ascii="TimesNewRoman" w:eastAsiaTheme="minorEastAsia" w:hAnsi="TimesNewRoman" w:cs="TimesNewRoman"/>
-                <w:color w:val="auto"/>
-                <w:sz w:val="28"/>
-                <w:szCs w:val="28"/>
-              </w:rPr>
-              <w:t>в</w:t>
+              <w:t>кількості елементів в</w:t>
             </w:r>
             <w:r>
               <w:rPr>
@@ -4976,17 +4402,10 @@
               </w:rPr>
               <w:t>рядку</w:t>
             </w:r>
-            <w:proofErr w:type="gramEnd"/>
           </w:p>
         </w:tc>
       </w:tr>
       <w:tr>
-        <w:tblPrEx>
-          <w:tblCellMar>
-            <w:top w:w="0" w:type="dxa"/>
-            <w:bottom w:w="0" w:type="dxa"/>
-          </w:tblCellMar>
-        </w:tblPrEx>
         <w:trPr>
           <w:trHeight w:val="82"/>
           <w:jc w:val="center"/>
@@ -5050,12 +4469,6 @@
         </w:tc>
       </w:tr>
       <w:tr>
-        <w:tblPrEx>
-          <w:tblCellMar>
-            <w:top w:w="0" w:type="dxa"/>
-            <w:bottom w:w="0" w:type="dxa"/>
-          </w:tblCellMar>
-        </w:tblPrEx>
         <w:trPr>
           <w:trHeight w:val="639"/>
           <w:jc w:val="center"/>
@@ -5135,7 +4548,6 @@
                 <w:lang w:val="en-US"/>
               </w:rPr>
             </w:pPr>
-            <w:proofErr w:type="gramStart"/>
             <w:r>
               <w:rPr>
                 <w:sz w:val="29"/>
@@ -5150,26 +4562,7 @@
                 <w:szCs w:val="29"/>
                 <w:lang w:val="en-US"/>
               </w:rPr>
-              <w:t>[</w:t>
-            </w:r>
-            <w:proofErr w:type="spellStart"/>
-            <w:proofErr w:type="gramEnd"/>
-            <w:r>
-              <w:rPr>
-                <w:sz w:val="29"/>
-                <w:szCs w:val="29"/>
-                <w:lang w:val="en-US"/>
-              </w:rPr>
-              <w:t>i</w:t>
-            </w:r>
-            <w:proofErr w:type="spellEnd"/>
-            <w:r>
-              <w:rPr>
-                <w:sz w:val="29"/>
-                <w:szCs w:val="29"/>
-                <w:lang w:val="en-US"/>
-              </w:rPr>
-              <w:t>, j]</w:t>
+              <w:t>[i, j]</w:t>
             </w:r>
           </w:p>
         </w:tc>
@@ -5194,7 +4587,6 @@
                 <w:szCs w:val="28"/>
               </w:rPr>
             </w:pPr>
-            <w:proofErr w:type="spellStart"/>
             <w:r>
               <w:rPr>
                 <w:rFonts w:ascii="TimesNewRoman" w:eastAsiaTheme="minorEastAsia" w:hAnsi="TimesNewRoman" w:cs="TimesNewRoman"/>
@@ -5202,17 +4594,7 @@
                 <w:sz w:val="28"/>
                 <w:szCs w:val="28"/>
               </w:rPr>
-              <w:t>завантаження</w:t>
-            </w:r>
-            <w:proofErr w:type="spellEnd"/>
-            <w:r>
-              <w:rPr>
-                <w:rFonts w:ascii="TimesNewRoman" w:eastAsiaTheme="minorEastAsia" w:hAnsi="TimesNewRoman" w:cs="TimesNewRoman"/>
-                <w:color w:val="auto"/>
-                <w:sz w:val="28"/>
-                <w:szCs w:val="28"/>
-              </w:rPr>
-              <w:t xml:space="preserve"> до</w:t>
+              <w:t>завантаження до</w:t>
             </w:r>
           </w:p>
           <w:p>
@@ -5230,7 +4612,6 @@
                 <w:szCs w:val="28"/>
               </w:rPr>
             </w:pPr>
-            <w:proofErr w:type="spellStart"/>
             <w:r>
               <w:rPr>
                 <w:rFonts w:ascii="TimesNewRoman" w:eastAsiaTheme="minorEastAsia" w:hAnsi="TimesNewRoman" w:cs="TimesNewRoman"/>
@@ -5238,29 +4619,8 @@
                 <w:sz w:val="28"/>
                 <w:szCs w:val="28"/>
               </w:rPr>
-              <w:t>відповідного</w:t>
-            </w:r>
-            <w:proofErr w:type="spellEnd"/>
-            <w:r>
-              <w:rPr>
-                <w:rFonts w:ascii="TimesNewRoman" w:eastAsiaTheme="minorEastAsia" w:hAnsi="TimesNewRoman" w:cs="TimesNewRoman"/>
-                <w:color w:val="auto"/>
-                <w:sz w:val="28"/>
-                <w:szCs w:val="28"/>
-              </w:rPr>
-              <w:t xml:space="preserve"> </w:t>
-            </w:r>
-            <w:proofErr w:type="spellStart"/>
-            <w:r>
-              <w:rPr>
-                <w:rFonts w:ascii="TimesNewRoman" w:eastAsiaTheme="minorEastAsia" w:hAnsi="TimesNewRoman" w:cs="TimesNewRoman"/>
-                <w:color w:val="auto"/>
-                <w:sz w:val="28"/>
-                <w:szCs w:val="28"/>
-              </w:rPr>
-              <w:t>регістру</w:t>
-            </w:r>
-            <w:proofErr w:type="spellEnd"/>
+              <w:t>відповідного регістру</w:t>
+            </w:r>
           </w:p>
           <w:p>
             <w:pPr>
@@ -5274,7 +4634,6 @@
                 <w:lang w:val="en-US"/>
               </w:rPr>
             </w:pPr>
-            <w:proofErr w:type="spellStart"/>
             <w:r>
               <w:rPr>
                 <w:rFonts w:ascii="TimesNewRoman" w:hAnsi="TimesNewRoman" w:cs="TimesNewRoman"/>
@@ -5282,49 +4641,8 @@
                 <w:sz w:val="28"/>
                 <w:szCs w:val="30"/>
               </w:rPr>
-              <w:t>значення</w:t>
-            </w:r>
-            <w:proofErr w:type="spellEnd"/>
-            <w:r>
-              <w:rPr>
-                <w:rFonts w:ascii="TimesNewRoman" w:hAnsi="TimesNewRoman" w:cs="TimesNewRoman"/>
-                <w:color w:val="auto"/>
-                <w:sz w:val="28"/>
-                <w:szCs w:val="30"/>
-              </w:rPr>
-              <w:t xml:space="preserve"> </w:t>
-            </w:r>
-            <w:proofErr w:type="spellStart"/>
-            <w:r>
-              <w:rPr>
-                <w:rFonts w:ascii="TimesNewRoman" w:hAnsi="TimesNewRoman" w:cs="TimesNewRoman"/>
-                <w:color w:val="auto"/>
-                <w:sz w:val="28"/>
-                <w:szCs w:val="30"/>
-              </w:rPr>
-              <w:t>елемента</w:t>
-            </w:r>
-            <w:proofErr w:type="spellEnd"/>
-            <w:r>
-              <w:rPr>
-                <w:rFonts w:ascii="TimesNewRoman" w:hAnsi="TimesNewRoman" w:cs="TimesNewRoman"/>
-                <w:color w:val="auto"/>
-                <w:sz w:val="28"/>
-                <w:szCs w:val="30"/>
-              </w:rPr>
-              <w:t xml:space="preserve"> </w:t>
-            </w:r>
-            <w:proofErr w:type="spellStart"/>
-            <w:r>
-              <w:rPr>
-                <w:rFonts w:ascii="TimesNewRoman" w:hAnsi="TimesNewRoman" w:cs="TimesNewRoman"/>
-                <w:color w:val="auto"/>
-                <w:sz w:val="28"/>
-                <w:szCs w:val="30"/>
-              </w:rPr>
-              <w:t>матриці</w:t>
-            </w:r>
-            <w:proofErr w:type="spellEnd"/>
+              <w:t>значення елемента матриці</w:t>
+            </w:r>
             <w:r>
               <w:rPr>
                 <w:rFonts w:ascii="TimesNewRoman" w:hAnsi="TimesNewRoman" w:cs="TimesNewRoman"/>
@@ -5351,12 +4669,6 @@
         </w:tc>
       </w:tr>
       <w:tr>
-        <w:tblPrEx>
-          <w:tblCellMar>
-            <w:top w:w="0" w:type="dxa"/>
-            <w:bottom w:w="0" w:type="dxa"/>
-          </w:tblCellMar>
-        </w:tblPrEx>
         <w:trPr>
           <w:trHeight w:val="639"/>
           <w:jc w:val="center"/>
@@ -5459,23 +4771,13 @@
                 <w:lang w:val="en-US"/>
               </w:rPr>
             </w:pPr>
-            <w:proofErr w:type="spellStart"/>
             <w:r>
               <w:rPr>
                 <w:sz w:val="29"/>
                 <w:szCs w:val="29"/>
                 <w:lang w:val="en-US"/>
               </w:rPr>
-              <w:t>i</w:t>
-            </w:r>
-            <w:proofErr w:type="spellEnd"/>
-            <w:r>
-              <w:rPr>
-                <w:sz w:val="29"/>
-                <w:szCs w:val="29"/>
-                <w:lang w:val="en-US"/>
-              </w:rPr>
-              <w:t xml:space="preserve"> += 1</w:t>
+              <w:t>i += 1</w:t>
             </w:r>
           </w:p>
         </w:tc>
@@ -5516,7 +4818,6 @@
                 <w:szCs w:val="26"/>
               </w:rPr>
             </w:pPr>
-            <w:proofErr w:type="spellStart"/>
             <w:r>
               <w:rPr>
                 <w:rFonts w:ascii="TimesNewRoman" w:eastAsiaTheme="minorEastAsia" w:hAnsi="TimesNewRoman" w:cs="TimesNewRoman"/>
@@ -5524,29 +4825,8 @@
                 <w:sz w:val="26"/>
                 <w:szCs w:val="26"/>
               </w:rPr>
-              <w:t>перехід</w:t>
-            </w:r>
-            <w:proofErr w:type="spellEnd"/>
-            <w:r>
-              <w:rPr>
-                <w:rFonts w:ascii="TimesNewRoman" w:eastAsiaTheme="minorEastAsia" w:hAnsi="TimesNewRoman" w:cs="TimesNewRoman"/>
-                <w:color w:val="auto"/>
-                <w:sz w:val="26"/>
-                <w:szCs w:val="26"/>
-              </w:rPr>
-              <w:t xml:space="preserve"> до </w:t>
-            </w:r>
-            <w:proofErr w:type="spellStart"/>
-            <w:r>
-              <w:rPr>
-                <w:rFonts w:ascii="TimesNewRoman" w:eastAsiaTheme="minorEastAsia" w:hAnsi="TimesNewRoman" w:cs="TimesNewRoman"/>
-                <w:color w:val="auto"/>
-                <w:sz w:val="26"/>
-                <w:szCs w:val="26"/>
-              </w:rPr>
-              <w:t>дослідження</w:t>
-            </w:r>
-            <w:proofErr w:type="spellEnd"/>
+              <w:t>перехід до дослідження</w:t>
+            </w:r>
           </w:p>
           <w:p>
             <w:pPr>
@@ -5563,7 +4843,6 @@
                 <w:szCs w:val="26"/>
               </w:rPr>
             </w:pPr>
-            <w:proofErr w:type="spellStart"/>
             <w:r>
               <w:rPr>
                 <w:rFonts w:ascii="TimesNewRoman" w:eastAsiaTheme="minorEastAsia" w:hAnsi="TimesNewRoman" w:cs="TimesNewRoman"/>
@@ -5573,7 +4852,6 @@
               </w:rPr>
               <w:t>наступного</w:t>
             </w:r>
-            <w:proofErr w:type="spellEnd"/>
             <w:r>
               <w:rPr>
                 <w:rFonts w:ascii="TimesNewRoman" w:eastAsiaTheme="minorEastAsia" w:hAnsi="TimesNewRoman" w:cs="TimesNewRoman"/>
@@ -5591,29 +4869,12 @@
                 <w:sz w:val="26"/>
                 <w:szCs w:val="26"/>
               </w:rPr>
-              <w:t xml:space="preserve"> </w:t>
-            </w:r>
-            <w:proofErr w:type="spellStart"/>
-            <w:r>
-              <w:rPr>
-                <w:rFonts w:ascii="TimesNewRoman" w:eastAsiaTheme="minorEastAsia" w:hAnsi="TimesNewRoman" w:cs="TimesNewRoman"/>
-                <w:color w:val="auto"/>
-                <w:sz w:val="26"/>
-                <w:szCs w:val="26"/>
-              </w:rPr>
-              <w:t>матриці</w:t>
-            </w:r>
-            <w:proofErr w:type="spellEnd"/>
+              <w:t xml:space="preserve"> матриці</w:t>
+            </w:r>
           </w:p>
         </w:tc>
       </w:tr>
       <w:tr>
-        <w:tblPrEx>
-          <w:tblCellMar>
-            <w:top w:w="0" w:type="dxa"/>
-            <w:bottom w:w="0" w:type="dxa"/>
-          </w:tblCellMar>
-        </w:tblPrEx>
         <w:trPr>
           <w:trHeight w:val="639"/>
           <w:jc w:val="center"/>
@@ -5721,35 +4982,7 @@
                 <w:szCs w:val="29"/>
                 <w:lang w:val="en-US"/>
               </w:rPr>
-              <w:t xml:space="preserve">sum += </w:t>
-            </w:r>
-            <w:proofErr w:type="gramStart"/>
-            <w:r>
-              <w:rPr>
-                <w:sz w:val="29"/>
-                <w:szCs w:val="29"/>
-                <w:lang w:val="en-US"/>
-              </w:rPr>
-              <w:t>A[</w:t>
-            </w:r>
-            <w:proofErr w:type="spellStart"/>
-            <w:proofErr w:type="gramEnd"/>
-            <w:r>
-              <w:rPr>
-                <w:sz w:val="29"/>
-                <w:szCs w:val="29"/>
-                <w:lang w:val="en-US"/>
-              </w:rPr>
-              <w:t>i</w:t>
-            </w:r>
-            <w:proofErr w:type="spellEnd"/>
-            <w:r>
-              <w:rPr>
-                <w:sz w:val="29"/>
-                <w:szCs w:val="29"/>
-                <w:lang w:val="en-US"/>
-              </w:rPr>
-              <w:t>, j]</w:t>
+              <w:t>sum += A[i, j]</w:t>
             </w:r>
           </w:p>
         </w:tc>
@@ -5791,7 +5024,6 @@
                 <w:lang w:val="uk-UA"/>
               </w:rPr>
             </w:pPr>
-            <w:proofErr w:type="spellStart"/>
             <w:r>
               <w:rPr>
                 <w:rFonts w:ascii="TimesNewRoman" w:eastAsiaTheme="minorEastAsia" w:hAnsi="TimesNewRoman" w:cs="TimesNewRoman"/>
@@ -5799,9 +5031,8 @@
                 <w:sz w:val="28"/>
                 <w:szCs w:val="28"/>
               </w:rPr>
-              <w:t>додавання</w:t>
-            </w:r>
-            <w:proofErr w:type="spellEnd"/>
+              <w:t>додавання до результуюч</w:t>
+            </w:r>
             <w:r>
               <w:rPr>
                 <w:rFonts w:ascii="TimesNewRoman" w:eastAsiaTheme="minorEastAsia" w:hAnsi="TimesNewRoman" w:cs="TimesNewRoman"/>
@@ -5809,28 +5040,8 @@
                 <w:sz w:val="28"/>
                 <w:szCs w:val="28"/>
               </w:rPr>
-              <w:t xml:space="preserve"> до </w:t>
-            </w:r>
-            <w:proofErr w:type="spellStart"/>
-            <w:r>
-              <w:rPr>
-                <w:rFonts w:ascii="TimesNewRoman" w:eastAsiaTheme="minorEastAsia" w:hAnsi="TimesNewRoman" w:cs="TimesNewRoman"/>
-                <w:color w:val="auto"/>
-                <w:sz w:val="28"/>
-                <w:szCs w:val="28"/>
-              </w:rPr>
-              <w:t>результуюч</w:t>
-            </w:r>
-            <w:r>
-              <w:rPr>
-                <w:rFonts w:ascii="TimesNewRoman" w:eastAsiaTheme="minorEastAsia" w:hAnsi="TimesNewRoman" w:cs="TimesNewRoman"/>
-                <w:color w:val="auto"/>
-                <w:sz w:val="28"/>
-                <w:szCs w:val="28"/>
-              </w:rPr>
               <w:t>о</w:t>
             </w:r>
-            <w:proofErr w:type="spellEnd"/>
             <w:r>
               <w:rPr>
                 <w:rFonts w:ascii="TimesNewRoman" w:eastAsiaTheme="minorEastAsia" w:hAnsi="TimesNewRoman" w:cs="TimesNewRoman"/>
@@ -5839,29 +5050,7 @@
                 <w:szCs w:val="28"/>
                 <w:lang w:val="uk-UA"/>
               </w:rPr>
-              <w:t xml:space="preserve">ї </w:t>
-            </w:r>
-            <w:proofErr w:type="spellStart"/>
-            <w:r>
-              <w:rPr>
-                <w:rFonts w:ascii="TimesNewRoman" w:eastAsiaTheme="minorEastAsia" w:hAnsi="TimesNewRoman" w:cs="TimesNewRoman"/>
-                <w:color w:val="auto"/>
-                <w:sz w:val="28"/>
-                <w:szCs w:val="28"/>
-                <w:lang w:val="uk-UA"/>
-              </w:rPr>
-              <w:t>сумми</w:t>
-            </w:r>
-            <w:proofErr w:type="spellEnd"/>
-            <w:r>
-              <w:rPr>
-                <w:rFonts w:ascii="TimesNewRoman" w:eastAsiaTheme="minorEastAsia" w:hAnsi="TimesNewRoman" w:cs="TimesNewRoman"/>
-                <w:color w:val="auto"/>
-                <w:sz w:val="28"/>
-                <w:szCs w:val="28"/>
-                <w:lang w:val="uk-UA"/>
-              </w:rPr>
-              <w:t xml:space="preserve"> значення елементу</w:t>
+              <w:t>ї сумми значення елементу</w:t>
             </w:r>
           </w:p>
           <w:p>
@@ -5886,27 +5075,7 @@
                 <w:sz w:val="28"/>
                 <w:szCs w:val="28"/>
               </w:rPr>
-              <w:t xml:space="preserve">з </w:t>
-            </w:r>
-            <w:proofErr w:type="spellStart"/>
-            <w:r>
-              <w:rPr>
-                <w:rFonts w:ascii="TimesNewRoman" w:eastAsiaTheme="minorEastAsia" w:hAnsi="TimesNewRoman" w:cs="TimesNewRoman"/>
-                <w:color w:val="auto"/>
-                <w:sz w:val="28"/>
-                <w:szCs w:val="28"/>
-              </w:rPr>
-              <w:t>масиву</w:t>
-            </w:r>
-            <w:proofErr w:type="spellEnd"/>
-            <w:r>
-              <w:rPr>
-                <w:rFonts w:ascii="TimesNewRoman" w:eastAsiaTheme="minorEastAsia" w:hAnsi="TimesNewRoman" w:cs="TimesNewRoman"/>
-                <w:color w:val="auto"/>
-                <w:sz w:val="28"/>
-                <w:szCs w:val="28"/>
-              </w:rPr>
-              <w:t xml:space="preserve"> </w:t>
+              <w:t xml:space="preserve">з масиву </w:t>
             </w:r>
             <w:r>
               <w:rPr>
@@ -5927,39 +5096,8 @@
                 <w:sz w:val="28"/>
                 <w:szCs w:val="28"/>
               </w:rPr>
-              <w:t xml:space="preserve">, </w:t>
-            </w:r>
-            <w:proofErr w:type="spellStart"/>
-            <w:r>
-              <w:rPr>
-                <w:rFonts w:ascii="TimesNewRoman" w:eastAsiaTheme="minorEastAsia" w:hAnsi="TimesNewRoman" w:cs="TimesNewRoman"/>
-                <w:color w:val="auto"/>
-                <w:sz w:val="28"/>
-                <w:szCs w:val="28"/>
-              </w:rPr>
-              <w:t>який</w:t>
-            </w:r>
-            <w:proofErr w:type="spellEnd"/>
-            <w:r>
-              <w:rPr>
-                <w:rFonts w:ascii="TimesNewRoman" w:eastAsiaTheme="minorEastAsia" w:hAnsi="TimesNewRoman" w:cs="TimesNewRoman"/>
-                <w:color w:val="auto"/>
-                <w:sz w:val="28"/>
-                <w:szCs w:val="28"/>
-              </w:rPr>
-              <w:t xml:space="preserve"> </w:t>
-            </w:r>
-            <w:proofErr w:type="spellStart"/>
-            <w:r>
-              <w:rPr>
-                <w:rFonts w:ascii="TimesNewRoman" w:eastAsiaTheme="minorEastAsia" w:hAnsi="TimesNewRoman" w:cs="TimesNewRoman"/>
-                <w:color w:val="auto"/>
-                <w:sz w:val="28"/>
-                <w:szCs w:val="28"/>
-              </w:rPr>
-              <w:t>задовольняє</w:t>
-            </w:r>
-            <w:proofErr w:type="spellEnd"/>
+              <w:t>, який задовольняє</w:t>
+            </w:r>
           </w:p>
           <w:p>
             <w:pPr>
@@ -5976,7 +5114,6 @@
                 <w:szCs w:val="28"/>
               </w:rPr>
             </w:pPr>
-            <w:proofErr w:type="spellStart"/>
             <w:r>
               <w:rPr>
                 <w:rFonts w:ascii="TimesNewRoman" w:eastAsiaTheme="minorEastAsia" w:hAnsi="TimesNewRoman" w:cs="TimesNewRoman"/>
@@ -5984,59 +5121,12 @@
                 <w:sz w:val="28"/>
                 <w:szCs w:val="28"/>
               </w:rPr>
-              <w:t>всім</w:t>
-            </w:r>
-            <w:proofErr w:type="spellEnd"/>
-            <w:r>
-              <w:rPr>
-                <w:rFonts w:ascii="TimesNewRoman" w:eastAsiaTheme="minorEastAsia" w:hAnsi="TimesNewRoman" w:cs="TimesNewRoman"/>
-                <w:color w:val="auto"/>
-                <w:sz w:val="28"/>
-                <w:szCs w:val="28"/>
-              </w:rPr>
-              <w:t xml:space="preserve"> </w:t>
-            </w:r>
-            <w:proofErr w:type="spellStart"/>
-            <w:r>
-              <w:rPr>
-                <w:rFonts w:ascii="TimesNewRoman" w:eastAsiaTheme="minorEastAsia" w:hAnsi="TimesNewRoman" w:cs="TimesNewRoman"/>
-                <w:color w:val="auto"/>
-                <w:sz w:val="28"/>
-                <w:szCs w:val="28"/>
-              </w:rPr>
-              <w:t>умовам</w:t>
-            </w:r>
-            <w:proofErr w:type="spellEnd"/>
-            <w:r>
-              <w:rPr>
-                <w:rFonts w:ascii="TimesNewRoman" w:eastAsiaTheme="minorEastAsia" w:hAnsi="TimesNewRoman" w:cs="TimesNewRoman"/>
-                <w:color w:val="auto"/>
-                <w:sz w:val="28"/>
-                <w:szCs w:val="28"/>
-              </w:rPr>
-              <w:t xml:space="preserve"> </w:t>
-            </w:r>
-            <w:proofErr w:type="spellStart"/>
-            <w:r>
-              <w:rPr>
-                <w:rFonts w:ascii="TimesNewRoman" w:eastAsiaTheme="minorEastAsia" w:hAnsi="TimesNewRoman" w:cs="TimesNewRoman"/>
-                <w:color w:val="auto"/>
-                <w:sz w:val="28"/>
-                <w:szCs w:val="28"/>
-              </w:rPr>
-              <w:t>фільтрації</w:t>
-            </w:r>
-            <w:proofErr w:type="spellEnd"/>
+              <w:t>всім умовам фільтрації</w:t>
+            </w:r>
           </w:p>
         </w:tc>
       </w:tr>
       <w:tr>
-        <w:tblPrEx>
-          <w:tblCellMar>
-            <w:top w:w="0" w:type="dxa"/>
-            <w:bottom w:w="0" w:type="dxa"/>
-          </w:tblCellMar>
-        </w:tblPrEx>
         <w:trPr>
           <w:trHeight w:val="639"/>
           <w:jc w:val="center"/>
@@ -6207,7 +5297,6 @@
                 <w:szCs w:val="26"/>
               </w:rPr>
             </w:pPr>
-            <w:proofErr w:type="spellStart"/>
             <w:r>
               <w:rPr>
                 <w:rFonts w:ascii="TimesNewRoman" w:eastAsiaTheme="minorEastAsia" w:hAnsi="TimesNewRoman" w:cs="TimesNewRoman"/>
@@ -6215,29 +5304,8 @@
                 <w:sz w:val="26"/>
                 <w:szCs w:val="26"/>
               </w:rPr>
-              <w:t>перехід</w:t>
-            </w:r>
-            <w:proofErr w:type="spellEnd"/>
-            <w:r>
-              <w:rPr>
-                <w:rFonts w:ascii="TimesNewRoman" w:eastAsiaTheme="minorEastAsia" w:hAnsi="TimesNewRoman" w:cs="TimesNewRoman"/>
-                <w:color w:val="auto"/>
-                <w:sz w:val="26"/>
-                <w:szCs w:val="26"/>
-              </w:rPr>
-              <w:t xml:space="preserve"> до </w:t>
-            </w:r>
-            <w:proofErr w:type="spellStart"/>
-            <w:r>
-              <w:rPr>
-                <w:rFonts w:ascii="TimesNewRoman" w:eastAsiaTheme="minorEastAsia" w:hAnsi="TimesNewRoman" w:cs="TimesNewRoman"/>
-                <w:color w:val="auto"/>
-                <w:sz w:val="26"/>
-                <w:szCs w:val="26"/>
-              </w:rPr>
-              <w:t>дослідження</w:t>
-            </w:r>
-            <w:proofErr w:type="spellEnd"/>
+              <w:t>перехід до дослідження</w:t>
+            </w:r>
           </w:p>
           <w:p>
             <w:pPr>
@@ -6254,7 +5322,6 @@
                 <w:szCs w:val="26"/>
               </w:rPr>
             </w:pPr>
-            <w:proofErr w:type="spellStart"/>
             <w:r>
               <w:rPr>
                 <w:rFonts w:ascii="TimesNewRoman" w:eastAsiaTheme="minorEastAsia" w:hAnsi="TimesNewRoman" w:cs="TimesNewRoman"/>
@@ -6262,29 +5329,8 @@
                 <w:sz w:val="26"/>
                 <w:szCs w:val="26"/>
               </w:rPr>
-              <w:t>наступного</w:t>
-            </w:r>
-            <w:proofErr w:type="spellEnd"/>
-            <w:r>
-              <w:rPr>
-                <w:rFonts w:ascii="TimesNewRoman" w:eastAsiaTheme="minorEastAsia" w:hAnsi="TimesNewRoman" w:cs="TimesNewRoman"/>
-                <w:color w:val="auto"/>
-                <w:sz w:val="26"/>
-                <w:szCs w:val="26"/>
-              </w:rPr>
-              <w:t xml:space="preserve"> </w:t>
-            </w:r>
-            <w:proofErr w:type="spellStart"/>
-            <w:r>
-              <w:rPr>
-                <w:rFonts w:ascii="TimesNewRoman" w:eastAsiaTheme="minorEastAsia" w:hAnsi="TimesNewRoman" w:cs="TimesNewRoman"/>
-                <w:color w:val="auto"/>
-                <w:sz w:val="26"/>
-                <w:szCs w:val="26"/>
-              </w:rPr>
-              <w:t>елемента</w:t>
-            </w:r>
-            <w:proofErr w:type="spellEnd"/>
+              <w:t>наступного елемента</w:t>
+            </w:r>
           </w:p>
           <w:p>
             <w:pPr>
@@ -6311,7 +5357,6 @@
               </w:rPr>
               <w:t xml:space="preserve">рядка </w:t>
             </w:r>
-            <w:proofErr w:type="spellStart"/>
             <w:r>
               <w:rPr>
                 <w:rFonts w:ascii="TimesNewRoman" w:eastAsiaTheme="minorEastAsia" w:hAnsi="TimesNewRoman" w:cs="TimesNewRoman"/>
@@ -6321,17 +5366,10 @@
               </w:rPr>
               <w:t>матриці</w:t>
             </w:r>
-            <w:proofErr w:type="spellEnd"/>
           </w:p>
         </w:tc>
       </w:tr>
       <w:tr>
-        <w:tblPrEx>
-          <w:tblCellMar>
-            <w:top w:w="0" w:type="dxa"/>
-            <w:bottom w:w="0" w:type="dxa"/>
-          </w:tblCellMar>
-        </w:tblPrEx>
         <w:trPr>
           <w:trHeight w:val="639"/>
           <w:jc w:val="center"/>
@@ -6480,7 +5518,6 @@
                 <w:szCs w:val="28"/>
               </w:rPr>
             </w:pPr>
-            <w:proofErr w:type="spellStart"/>
             <w:r>
               <w:rPr>
                 <w:rFonts w:ascii="TimesNewRoman" w:eastAsiaTheme="minorEastAsia" w:hAnsi="TimesNewRoman" w:cs="TimesNewRoman"/>
@@ -6488,17 +5525,17 @@
                 <w:sz w:val="28"/>
                 <w:szCs w:val="28"/>
               </w:rPr>
-              <w:t>завантаження</w:t>
-            </w:r>
-            <w:proofErr w:type="spellEnd"/>
+              <w:t>завантаження до</w:t>
+            </w:r>
             <w:r>
               <w:rPr>
                 <w:rFonts w:ascii="TimesNewRoman" w:eastAsiaTheme="minorEastAsia" w:hAnsi="TimesNewRoman" w:cs="TimesNewRoman"/>
                 <w:color w:val="auto"/>
                 <w:sz w:val="28"/>
                 <w:szCs w:val="28"/>
-              </w:rPr>
-              <w:t xml:space="preserve"> до</w:t>
+                <w:lang w:val="en-US"/>
+              </w:rPr>
+              <w:t xml:space="preserve"> </w:t>
             </w:r>
             <w:r>
               <w:rPr>
@@ -6506,21 +5543,19 @@
                 <w:color w:val="auto"/>
                 <w:sz w:val="28"/>
                 <w:szCs w:val="28"/>
-                <w:lang w:val="en-US"/>
-              </w:rPr>
-              <w:t xml:space="preserve"> </w:t>
-            </w:r>
-            <w:proofErr w:type="spellStart"/>
+              </w:rPr>
+              <w:t>відповідного регістру</w:t>
+            </w:r>
             <w:r>
               <w:rPr>
                 <w:rFonts w:ascii="TimesNewRoman" w:eastAsiaTheme="minorEastAsia" w:hAnsi="TimesNewRoman" w:cs="TimesNewRoman"/>
                 <w:color w:val="auto"/>
                 <w:sz w:val="28"/>
                 <w:szCs w:val="28"/>
-              </w:rPr>
-              <w:t>відповідного</w:t>
-            </w:r>
-            <w:proofErr w:type="spellEnd"/>
+                <w:lang w:val="en-US"/>
+              </w:rPr>
+              <w:t xml:space="preserve"> </w:t>
+            </w:r>
             <w:r>
               <w:rPr>
                 <w:rFonts w:ascii="TimesNewRoman" w:eastAsiaTheme="minorEastAsia" w:hAnsi="TimesNewRoman" w:cs="TimesNewRoman"/>
@@ -6528,80 +5563,8 @@
                 <w:sz w:val="28"/>
                 <w:szCs w:val="28"/>
               </w:rPr>
-              <w:t xml:space="preserve"> </w:t>
-            </w:r>
-            <w:proofErr w:type="spellStart"/>
-            <w:r>
-              <w:rPr>
-                <w:rFonts w:ascii="TimesNewRoman" w:eastAsiaTheme="minorEastAsia" w:hAnsi="TimesNewRoman" w:cs="TimesNewRoman"/>
-                <w:color w:val="auto"/>
-                <w:sz w:val="28"/>
-                <w:szCs w:val="28"/>
-              </w:rPr>
-              <w:t>регістру</w:t>
-            </w:r>
-            <w:proofErr w:type="spellEnd"/>
-            <w:r>
-              <w:rPr>
-                <w:rFonts w:ascii="TimesNewRoman" w:eastAsiaTheme="minorEastAsia" w:hAnsi="TimesNewRoman" w:cs="TimesNewRoman"/>
-                <w:color w:val="auto"/>
-                <w:sz w:val="28"/>
-                <w:szCs w:val="28"/>
-                <w:lang w:val="en-US"/>
-              </w:rPr>
-              <w:t xml:space="preserve"> </w:t>
-            </w:r>
-            <w:proofErr w:type="spellStart"/>
-            <w:r>
-              <w:rPr>
-                <w:rFonts w:ascii="TimesNewRoman" w:eastAsiaTheme="minorEastAsia" w:hAnsi="TimesNewRoman" w:cs="TimesNewRoman"/>
-                <w:color w:val="auto"/>
-                <w:sz w:val="28"/>
-                <w:szCs w:val="28"/>
-              </w:rPr>
-              <w:t>значень</w:t>
-            </w:r>
-            <w:proofErr w:type="spellEnd"/>
-            <w:r>
-              <w:rPr>
-                <w:rFonts w:ascii="TimesNewRoman" w:eastAsiaTheme="minorEastAsia" w:hAnsi="TimesNewRoman" w:cs="TimesNewRoman"/>
-                <w:color w:val="auto"/>
-                <w:sz w:val="28"/>
-                <w:szCs w:val="28"/>
-              </w:rPr>
-              <w:t xml:space="preserve"> </w:t>
-            </w:r>
-            <w:proofErr w:type="spellStart"/>
-            <w:r>
-              <w:rPr>
-                <w:rFonts w:ascii="TimesNewRoman" w:eastAsiaTheme="minorEastAsia" w:hAnsi="TimesNewRoman" w:cs="TimesNewRoman"/>
-                <w:color w:val="auto"/>
-                <w:sz w:val="28"/>
-                <w:szCs w:val="28"/>
-              </w:rPr>
-              <w:t>розмірності</w:t>
-            </w:r>
-            <w:proofErr w:type="spellEnd"/>
-            <w:r>
-              <w:rPr>
-                <w:rFonts w:ascii="TimesNewRoman" w:eastAsiaTheme="minorEastAsia" w:hAnsi="TimesNewRoman" w:cs="TimesNewRoman"/>
-                <w:color w:val="auto"/>
-                <w:sz w:val="28"/>
-                <w:szCs w:val="28"/>
-              </w:rPr>
-              <w:t xml:space="preserve"> </w:t>
-            </w:r>
-            <w:proofErr w:type="spellStart"/>
-            <w:r>
-              <w:rPr>
-                <w:rFonts w:ascii="TimesNewRoman" w:eastAsiaTheme="minorEastAsia" w:hAnsi="TimesNewRoman" w:cs="TimesNewRoman"/>
-                <w:color w:val="auto"/>
-                <w:sz w:val="28"/>
-                <w:szCs w:val="28"/>
-              </w:rPr>
-              <w:t>матриці</w:t>
-            </w:r>
-            <w:proofErr w:type="spellEnd"/>
+              <w:t>значень розмірності матриці</w:t>
+            </w:r>
             <w:r>
               <w:rPr>
                 <w:rFonts w:ascii="TimesNewRoman" w:eastAsiaTheme="minorEastAsia" w:hAnsi="TimesNewRoman" w:cs="TimesNewRoman"/>
@@ -6628,12 +5591,6 @@
         </w:tc>
       </w:tr>
       <w:tr>
-        <w:tblPrEx>
-          <w:tblCellMar>
-            <w:top w:w="0" w:type="dxa"/>
-            <w:bottom w:w="0" w:type="dxa"/>
-          </w:tblCellMar>
-        </w:tblPrEx>
         <w:trPr>
           <w:trHeight w:val="1271"/>
           <w:jc w:val="center"/>
@@ -6798,7 +5755,6 @@
                 <w:szCs w:val="28"/>
               </w:rPr>
             </w:pPr>
-            <w:proofErr w:type="spellStart"/>
             <w:r>
               <w:rPr>
                 <w:rFonts w:ascii="TimesNewRoman" w:eastAsiaTheme="minorEastAsia" w:hAnsi="TimesNewRoman" w:cs="TimesNewRoman"/>
@@ -6806,17 +5762,7 @@
                 <w:sz w:val="28"/>
                 <w:szCs w:val="28"/>
               </w:rPr>
-              <w:t>завантаження</w:t>
-            </w:r>
-            <w:proofErr w:type="spellEnd"/>
-            <w:r>
-              <w:rPr>
-                <w:rFonts w:ascii="TimesNewRoman" w:eastAsiaTheme="minorEastAsia" w:hAnsi="TimesNewRoman" w:cs="TimesNewRoman"/>
-                <w:color w:val="auto"/>
-                <w:sz w:val="28"/>
-                <w:szCs w:val="28"/>
-              </w:rPr>
-              <w:t xml:space="preserve"> до</w:t>
+              <w:t>завантаження до</w:t>
             </w:r>
           </w:p>
           <w:p>
@@ -6834,7 +5780,6 @@
                 <w:szCs w:val="28"/>
               </w:rPr>
             </w:pPr>
-            <w:proofErr w:type="spellStart"/>
             <w:r>
               <w:rPr>
                 <w:rFonts w:ascii="TimesNewRoman" w:eastAsiaTheme="minorEastAsia" w:hAnsi="TimesNewRoman" w:cs="TimesNewRoman"/>
@@ -6842,29 +5787,8 @@
                 <w:sz w:val="28"/>
                 <w:szCs w:val="28"/>
               </w:rPr>
-              <w:t>відповідного</w:t>
-            </w:r>
-            <w:proofErr w:type="spellEnd"/>
-            <w:r>
-              <w:rPr>
-                <w:rFonts w:ascii="TimesNewRoman" w:eastAsiaTheme="minorEastAsia" w:hAnsi="TimesNewRoman" w:cs="TimesNewRoman"/>
-                <w:color w:val="auto"/>
-                <w:sz w:val="28"/>
-                <w:szCs w:val="28"/>
-              </w:rPr>
-              <w:t xml:space="preserve"> </w:t>
-            </w:r>
-            <w:proofErr w:type="spellStart"/>
-            <w:r>
-              <w:rPr>
-                <w:rFonts w:ascii="TimesNewRoman" w:eastAsiaTheme="minorEastAsia" w:hAnsi="TimesNewRoman" w:cs="TimesNewRoman"/>
-                <w:color w:val="auto"/>
-                <w:sz w:val="28"/>
-                <w:szCs w:val="28"/>
-              </w:rPr>
-              <w:t>регістру</w:t>
-            </w:r>
-            <w:proofErr w:type="spellEnd"/>
+              <w:t>відповідного регістру</w:t>
+            </w:r>
           </w:p>
           <w:p>
             <w:pPr>
@@ -6881,7 +5805,6 @@
                 <w:szCs w:val="28"/>
               </w:rPr>
             </w:pPr>
-            <w:proofErr w:type="spellStart"/>
             <w:r>
               <w:rPr>
                 <w:rFonts w:ascii="TimesNewRoman" w:eastAsiaTheme="minorEastAsia" w:hAnsi="TimesNewRoman" w:cs="TimesNewRoman"/>
@@ -6889,49 +5812,8 @@
                 <w:sz w:val="28"/>
                 <w:szCs w:val="30"/>
               </w:rPr>
-              <w:t>значення</w:t>
-            </w:r>
-            <w:proofErr w:type="spellEnd"/>
-            <w:r>
-              <w:rPr>
-                <w:rFonts w:ascii="TimesNewRoman" w:eastAsiaTheme="minorEastAsia" w:hAnsi="TimesNewRoman" w:cs="TimesNewRoman"/>
-                <w:color w:val="auto"/>
-                <w:sz w:val="28"/>
-                <w:szCs w:val="30"/>
-              </w:rPr>
-              <w:t xml:space="preserve"> </w:t>
-            </w:r>
-            <w:proofErr w:type="spellStart"/>
-            <w:r>
-              <w:rPr>
-                <w:rFonts w:ascii="TimesNewRoman" w:eastAsiaTheme="minorEastAsia" w:hAnsi="TimesNewRoman" w:cs="TimesNewRoman"/>
-                <w:color w:val="auto"/>
-                <w:sz w:val="28"/>
-                <w:szCs w:val="30"/>
-              </w:rPr>
-              <w:t>елемента</w:t>
-            </w:r>
-            <w:proofErr w:type="spellEnd"/>
-            <w:r>
-              <w:rPr>
-                <w:rFonts w:ascii="TimesNewRoman" w:eastAsiaTheme="minorEastAsia" w:hAnsi="TimesNewRoman" w:cs="TimesNewRoman"/>
-                <w:color w:val="auto"/>
-                <w:sz w:val="28"/>
-                <w:szCs w:val="30"/>
-              </w:rPr>
-              <w:t xml:space="preserve"> </w:t>
-            </w:r>
-            <w:proofErr w:type="spellStart"/>
-            <w:r>
-              <w:rPr>
-                <w:rFonts w:ascii="TimesNewRoman" w:eastAsiaTheme="minorEastAsia" w:hAnsi="TimesNewRoman" w:cs="TimesNewRoman"/>
-                <w:color w:val="auto"/>
-                <w:sz w:val="28"/>
-                <w:szCs w:val="30"/>
-              </w:rPr>
-              <w:t>матриці</w:t>
-            </w:r>
-            <w:proofErr w:type="spellEnd"/>
+              <w:t>значення елемента матриці</w:t>
+            </w:r>
             <w:r>
               <w:rPr>
                 <w:rFonts w:ascii="TimesNewRoman" w:hAnsi="TimesNewRoman" w:cs="TimesNewRoman"/>
@@ -6958,12 +5840,6 @@
         </w:tc>
       </w:tr>
       <w:tr>
-        <w:tblPrEx>
-          <w:tblCellMar>
-            <w:top w:w="0" w:type="dxa"/>
-            <w:bottom w:w="0" w:type="dxa"/>
-          </w:tblCellMar>
-        </w:tblPrEx>
         <w:trPr>
           <w:trHeight w:val="639"/>
           <w:jc w:val="center"/>
@@ -7128,7 +6004,6 @@
                 <w:lang w:val="uk-UA"/>
               </w:rPr>
             </w:pPr>
-            <w:proofErr w:type="spellStart"/>
             <w:r>
               <w:rPr>
                 <w:rFonts w:ascii="TimesNewRoman" w:eastAsiaTheme="minorEastAsia" w:hAnsi="TimesNewRoman" w:cs="TimesNewRoman"/>
@@ -7136,29 +6011,8 @@
                 <w:sz w:val="26"/>
                 <w:szCs w:val="26"/>
               </w:rPr>
-              <w:t>додавання</w:t>
-            </w:r>
-            <w:proofErr w:type="spellEnd"/>
-            <w:r>
-              <w:rPr>
-                <w:rFonts w:ascii="TimesNewRoman" w:eastAsiaTheme="minorEastAsia" w:hAnsi="TimesNewRoman" w:cs="TimesNewRoman"/>
-                <w:color w:val="auto"/>
-                <w:sz w:val="26"/>
-                <w:szCs w:val="26"/>
-              </w:rPr>
-              <w:t xml:space="preserve"> до </w:t>
-            </w:r>
-            <w:proofErr w:type="spellStart"/>
-            <w:r>
-              <w:rPr>
-                <w:rFonts w:ascii="TimesNewRoman" w:eastAsiaTheme="minorEastAsia" w:hAnsi="TimesNewRoman" w:cs="TimesNewRoman"/>
-                <w:color w:val="auto"/>
-                <w:sz w:val="26"/>
-                <w:szCs w:val="26"/>
-              </w:rPr>
-              <w:t>результуючо</w:t>
-            </w:r>
-            <w:proofErr w:type="spellEnd"/>
+              <w:t>додавання до результуючо</w:t>
+            </w:r>
             <w:r>
               <w:rPr>
                 <w:rFonts w:ascii="TimesNewRoman" w:eastAsiaTheme="minorEastAsia" w:hAnsi="TimesNewRoman" w:cs="TimesNewRoman"/>
@@ -7167,29 +6021,7 @@
                 <w:szCs w:val="26"/>
                 <w:lang w:val="uk-UA"/>
               </w:rPr>
-              <w:t xml:space="preserve">ї </w:t>
-            </w:r>
-            <w:proofErr w:type="spellStart"/>
-            <w:r>
-              <w:rPr>
-                <w:rFonts w:ascii="TimesNewRoman" w:eastAsiaTheme="minorEastAsia" w:hAnsi="TimesNewRoman" w:cs="TimesNewRoman"/>
-                <w:color w:val="auto"/>
-                <w:sz w:val="26"/>
-                <w:szCs w:val="26"/>
-                <w:lang w:val="uk-UA"/>
-              </w:rPr>
-              <w:t>сумми</w:t>
-            </w:r>
-            <w:proofErr w:type="spellEnd"/>
-            <w:r>
-              <w:rPr>
-                <w:rFonts w:ascii="TimesNewRoman" w:eastAsiaTheme="minorEastAsia" w:hAnsi="TimesNewRoman" w:cs="TimesNewRoman"/>
-                <w:color w:val="auto"/>
-                <w:sz w:val="26"/>
-                <w:szCs w:val="26"/>
-                <w:lang w:val="uk-UA"/>
-              </w:rPr>
-              <w:t xml:space="preserve"> значення елементу</w:t>
+              <w:t>ї сумми значення елементу</w:t>
             </w:r>
           </w:p>
           <w:p>
@@ -7214,27 +6046,7 @@
                 <w:sz w:val="26"/>
                 <w:szCs w:val="26"/>
               </w:rPr>
-              <w:t xml:space="preserve">з </w:t>
-            </w:r>
-            <w:proofErr w:type="spellStart"/>
-            <w:r>
-              <w:rPr>
-                <w:rFonts w:ascii="TimesNewRoman" w:eastAsiaTheme="minorEastAsia" w:hAnsi="TimesNewRoman" w:cs="TimesNewRoman"/>
-                <w:color w:val="auto"/>
-                <w:sz w:val="26"/>
-                <w:szCs w:val="26"/>
-              </w:rPr>
-              <w:t>масиву</w:t>
-            </w:r>
-            <w:proofErr w:type="spellEnd"/>
-            <w:r>
-              <w:rPr>
-                <w:rFonts w:ascii="TimesNewRoman" w:eastAsiaTheme="minorEastAsia" w:hAnsi="TimesNewRoman" w:cs="TimesNewRoman"/>
-                <w:color w:val="auto"/>
-                <w:sz w:val="26"/>
-                <w:szCs w:val="26"/>
-              </w:rPr>
-              <w:t xml:space="preserve"> </w:t>
+              <w:t xml:space="preserve">з масиву </w:t>
             </w:r>
             <w:r>
               <w:rPr>
@@ -7255,39 +6067,8 @@
                 <w:sz w:val="26"/>
                 <w:szCs w:val="26"/>
               </w:rPr>
-              <w:t xml:space="preserve">, </w:t>
-            </w:r>
-            <w:proofErr w:type="spellStart"/>
-            <w:r>
-              <w:rPr>
-                <w:rFonts w:ascii="TimesNewRoman" w:eastAsiaTheme="minorEastAsia" w:hAnsi="TimesNewRoman" w:cs="TimesNewRoman"/>
-                <w:color w:val="auto"/>
-                <w:sz w:val="26"/>
-                <w:szCs w:val="26"/>
-              </w:rPr>
-              <w:t>який</w:t>
-            </w:r>
-            <w:proofErr w:type="spellEnd"/>
-            <w:r>
-              <w:rPr>
-                <w:rFonts w:ascii="TimesNewRoman" w:eastAsiaTheme="minorEastAsia" w:hAnsi="TimesNewRoman" w:cs="TimesNewRoman"/>
-                <w:color w:val="auto"/>
-                <w:sz w:val="26"/>
-                <w:szCs w:val="26"/>
-              </w:rPr>
-              <w:t xml:space="preserve"> </w:t>
-            </w:r>
-            <w:proofErr w:type="spellStart"/>
-            <w:r>
-              <w:rPr>
-                <w:rFonts w:ascii="TimesNewRoman" w:eastAsiaTheme="minorEastAsia" w:hAnsi="TimesNewRoman" w:cs="TimesNewRoman"/>
-                <w:color w:val="auto"/>
-                <w:sz w:val="26"/>
-                <w:szCs w:val="26"/>
-              </w:rPr>
-              <w:t>задовольняє</w:t>
-            </w:r>
-            <w:proofErr w:type="spellEnd"/>
+              <w:t>, який задовольняє</w:t>
+            </w:r>
           </w:p>
           <w:p>
             <w:pPr>
@@ -7304,7 +6085,6 @@
                 <w:szCs w:val="26"/>
               </w:rPr>
             </w:pPr>
-            <w:proofErr w:type="spellStart"/>
             <w:r>
               <w:rPr>
                 <w:rFonts w:ascii="TimesNewRoman" w:eastAsiaTheme="minorEastAsia" w:hAnsi="TimesNewRoman" w:cs="TimesNewRoman"/>
@@ -7312,59 +6092,12 @@
                 <w:sz w:val="26"/>
                 <w:szCs w:val="26"/>
               </w:rPr>
-              <w:t>всім</w:t>
-            </w:r>
-            <w:proofErr w:type="spellEnd"/>
-            <w:r>
-              <w:rPr>
-                <w:rFonts w:ascii="TimesNewRoman" w:eastAsiaTheme="minorEastAsia" w:hAnsi="TimesNewRoman" w:cs="TimesNewRoman"/>
-                <w:color w:val="auto"/>
-                <w:sz w:val="26"/>
-                <w:szCs w:val="26"/>
-              </w:rPr>
-              <w:t xml:space="preserve"> </w:t>
-            </w:r>
-            <w:proofErr w:type="spellStart"/>
-            <w:r>
-              <w:rPr>
-                <w:rFonts w:ascii="TimesNewRoman" w:eastAsiaTheme="minorEastAsia" w:hAnsi="TimesNewRoman" w:cs="TimesNewRoman"/>
-                <w:color w:val="auto"/>
-                <w:sz w:val="26"/>
-                <w:szCs w:val="26"/>
-              </w:rPr>
-              <w:t>умовам</w:t>
-            </w:r>
-            <w:proofErr w:type="spellEnd"/>
-            <w:r>
-              <w:rPr>
-                <w:rFonts w:ascii="TimesNewRoman" w:eastAsiaTheme="minorEastAsia" w:hAnsi="TimesNewRoman" w:cs="TimesNewRoman"/>
-                <w:color w:val="auto"/>
-                <w:sz w:val="26"/>
-                <w:szCs w:val="26"/>
-              </w:rPr>
-              <w:t xml:space="preserve"> </w:t>
-            </w:r>
-            <w:proofErr w:type="spellStart"/>
-            <w:r>
-              <w:rPr>
-                <w:rFonts w:ascii="TimesNewRoman" w:eastAsiaTheme="minorEastAsia" w:hAnsi="TimesNewRoman" w:cs="TimesNewRoman"/>
-                <w:color w:val="auto"/>
-                <w:sz w:val="26"/>
-                <w:szCs w:val="26"/>
-              </w:rPr>
-              <w:t>фільтрації</w:t>
-            </w:r>
-            <w:proofErr w:type="spellEnd"/>
+              <w:t>всім умовам фільтрації</w:t>
+            </w:r>
           </w:p>
         </w:tc>
       </w:tr>
       <w:tr>
-        <w:tblPrEx>
-          <w:tblCellMar>
-            <w:top w:w="0" w:type="dxa"/>
-            <w:bottom w:w="0" w:type="dxa"/>
-          </w:tblCellMar>
-        </w:tblPrEx>
         <w:trPr>
           <w:trHeight w:val="639"/>
           <w:jc w:val="center"/>
@@ -7477,7 +6210,6 @@
                 <w:szCs w:val="26"/>
               </w:rPr>
             </w:pPr>
-            <w:proofErr w:type="spellStart"/>
             <w:r>
               <w:rPr>
                 <w:rFonts w:ascii="TimesNewRoman" w:eastAsiaTheme="minorEastAsia" w:hAnsi="TimesNewRoman" w:cs="TimesNewRoman"/>
@@ -7485,28 +6217,12 @@
                 <w:sz w:val="28"/>
                 <w:szCs w:val="28"/>
               </w:rPr>
-              <w:t>виведення</w:t>
-            </w:r>
-            <w:proofErr w:type="spellEnd"/>
-            <w:r>
-              <w:rPr>
-                <w:rFonts w:ascii="TimesNewRoman" w:eastAsiaTheme="minorEastAsia" w:hAnsi="TimesNewRoman" w:cs="TimesNewRoman"/>
-                <w:color w:val="auto"/>
-                <w:sz w:val="28"/>
-                <w:szCs w:val="28"/>
-              </w:rPr>
-              <w:t xml:space="preserve"> результату</w:t>
+              <w:t>виведення результату</w:t>
             </w:r>
           </w:p>
         </w:tc>
       </w:tr>
       <w:tr>
-        <w:tblPrEx>
-          <w:tblCellMar>
-            <w:top w:w="0" w:type="dxa"/>
-            <w:bottom w:w="0" w:type="dxa"/>
-          </w:tblCellMar>
-        </w:tblPrEx>
         <w:trPr>
           <w:trHeight w:val="639"/>
           <w:jc w:val="center"/>
@@ -7588,7 +6304,6 @@
                 <w:szCs w:val="28"/>
               </w:rPr>
             </w:pPr>
-            <w:proofErr w:type="spellStart"/>
             <w:r>
               <w:rPr>
                 <w:rFonts w:ascii="TimesNewRoman" w:eastAsiaTheme="minorEastAsia" w:hAnsi="TimesNewRoman" w:cs="TimesNewRoman"/>
@@ -7596,17 +6311,7 @@
                 <w:sz w:val="28"/>
                 <w:szCs w:val="28"/>
               </w:rPr>
-              <w:t>умовна</w:t>
-            </w:r>
-            <w:proofErr w:type="spellEnd"/>
-            <w:r>
-              <w:rPr>
-                <w:rFonts w:ascii="TimesNewRoman" w:eastAsiaTheme="minorEastAsia" w:hAnsi="TimesNewRoman" w:cs="TimesNewRoman"/>
-                <w:color w:val="auto"/>
-                <w:sz w:val="28"/>
-                <w:szCs w:val="28"/>
-              </w:rPr>
-              <w:t xml:space="preserve"> вершина: так –</w:t>
+              <w:t>умовна вершина: так –</w:t>
             </w:r>
           </w:p>
           <w:p>
@@ -7623,7 +6328,6 @@
                 <w:szCs w:val="28"/>
               </w:rPr>
             </w:pPr>
-            <w:proofErr w:type="spellStart"/>
             <w:r>
               <w:rPr>
                 <w:rFonts w:ascii="TimesNewRoman" w:eastAsiaTheme="minorEastAsia" w:hAnsi="TimesNewRoman" w:cs="TimesNewRoman"/>
@@ -7631,29 +6335,8 @@
                 <w:sz w:val="28"/>
                 <w:szCs w:val="28"/>
               </w:rPr>
-              <w:t>дослідження</w:t>
-            </w:r>
-            <w:proofErr w:type="spellEnd"/>
-            <w:r>
-              <w:rPr>
-                <w:rFonts w:ascii="TimesNewRoman" w:eastAsiaTheme="minorEastAsia" w:hAnsi="TimesNewRoman" w:cs="TimesNewRoman"/>
-                <w:color w:val="auto"/>
-                <w:sz w:val="28"/>
-                <w:szCs w:val="28"/>
-              </w:rPr>
-              <w:t xml:space="preserve"> </w:t>
-            </w:r>
-            <w:proofErr w:type="spellStart"/>
-            <w:r>
-              <w:rPr>
-                <w:rFonts w:ascii="TimesNewRoman" w:eastAsiaTheme="minorEastAsia" w:hAnsi="TimesNewRoman" w:cs="TimesNewRoman"/>
-                <w:color w:val="auto"/>
-                <w:sz w:val="28"/>
-                <w:szCs w:val="28"/>
-              </w:rPr>
-              <w:t>чергового</w:t>
-            </w:r>
-            <w:proofErr w:type="spellEnd"/>
+              <w:t>дослідження чергового</w:t>
+            </w:r>
           </w:p>
           <w:p>
             <w:pPr>
@@ -7688,7 +6371,6 @@
               </w:rPr>
               <w:t xml:space="preserve"> </w:t>
             </w:r>
-            <w:proofErr w:type="spellStart"/>
             <w:r>
               <w:rPr>
                 <w:rFonts w:ascii="TimesNewRoman" w:eastAsiaTheme="minorEastAsia" w:hAnsi="TimesNewRoman" w:cs="TimesNewRoman"/>
@@ -7696,17 +6378,7 @@
                 <w:sz w:val="28"/>
                 <w:szCs w:val="28"/>
               </w:rPr>
-              <w:t>масиву</w:t>
-            </w:r>
-            <w:proofErr w:type="spellEnd"/>
-            <w:r>
-              <w:rPr>
-                <w:rFonts w:ascii="TimesNewRoman" w:eastAsiaTheme="minorEastAsia" w:hAnsi="TimesNewRoman" w:cs="TimesNewRoman"/>
-                <w:color w:val="auto"/>
-                <w:sz w:val="28"/>
-                <w:szCs w:val="28"/>
-              </w:rPr>
-              <w:t xml:space="preserve"> </w:t>
+              <w:t xml:space="preserve">масиву </w:t>
             </w:r>
             <w:r>
               <w:rPr>
@@ -7727,9 +6399,8 @@
                 <w:sz w:val="28"/>
                 <w:szCs w:val="28"/>
               </w:rPr>
-              <w:t xml:space="preserve">, </w:t>
-            </w:r>
-            <w:proofErr w:type="spellStart"/>
+              <w:t>, ні – всі</w:t>
+            </w:r>
             <w:r>
               <w:rPr>
                 <w:rFonts w:ascii="TimesNewRoman" w:eastAsiaTheme="minorEastAsia" w:hAnsi="TimesNewRoman" w:cs="TimesNewRoman"/>
@@ -7737,9 +6408,8 @@
                 <w:sz w:val="28"/>
                 <w:szCs w:val="28"/>
               </w:rPr>
-              <w:t>ні</w:t>
-            </w:r>
-            <w:proofErr w:type="spellEnd"/>
+              <w:t xml:space="preserve"> </w:t>
+            </w:r>
             <w:r>
               <w:rPr>
                 <w:rFonts w:ascii="TimesNewRoman" w:eastAsiaTheme="minorEastAsia" w:hAnsi="TimesNewRoman" w:cs="TimesNewRoman"/>
@@ -7747,9 +6417,8 @@
                 <w:sz w:val="28"/>
                 <w:szCs w:val="28"/>
               </w:rPr>
-              <w:t xml:space="preserve"> – </w:t>
-            </w:r>
-            <w:proofErr w:type="spellStart"/>
+              <w:t>рядки</w:t>
+            </w:r>
             <w:r>
               <w:rPr>
                 <w:rFonts w:ascii="TimesNewRoman" w:eastAsiaTheme="minorEastAsia" w:hAnsi="TimesNewRoman" w:cs="TimesNewRoman"/>
@@ -7757,47 +6426,8 @@
                 <w:sz w:val="28"/>
                 <w:szCs w:val="28"/>
               </w:rPr>
-              <w:t>всі</w:t>
-            </w:r>
-            <w:proofErr w:type="spellEnd"/>
-            <w:r>
-              <w:rPr>
-                <w:rFonts w:ascii="TimesNewRoman" w:eastAsiaTheme="minorEastAsia" w:hAnsi="TimesNewRoman" w:cs="TimesNewRoman"/>
-                <w:color w:val="auto"/>
-                <w:sz w:val="28"/>
-                <w:szCs w:val="28"/>
-              </w:rPr>
-              <w:t xml:space="preserve"> </w:t>
-            </w:r>
-            <w:r>
-              <w:rPr>
-                <w:rFonts w:ascii="TimesNewRoman" w:eastAsiaTheme="minorEastAsia" w:hAnsi="TimesNewRoman" w:cs="TimesNewRoman"/>
-                <w:color w:val="auto"/>
-                <w:sz w:val="28"/>
-                <w:szCs w:val="28"/>
-              </w:rPr>
-              <w:t>рядки</w:t>
-            </w:r>
-            <w:r>
-              <w:rPr>
-                <w:rFonts w:ascii="TimesNewRoman" w:eastAsiaTheme="minorEastAsia" w:hAnsi="TimesNewRoman" w:cs="TimesNewRoman"/>
-                <w:color w:val="auto"/>
-                <w:sz w:val="28"/>
-                <w:szCs w:val="28"/>
-              </w:rPr>
-              <w:t xml:space="preserve"> </w:t>
-            </w:r>
-            <w:proofErr w:type="spellStart"/>
-            <w:r>
-              <w:rPr>
-                <w:rFonts w:ascii="TimesNewRoman" w:eastAsiaTheme="minorEastAsia" w:hAnsi="TimesNewRoman" w:cs="TimesNewRoman"/>
-                <w:color w:val="auto"/>
-                <w:sz w:val="28"/>
-                <w:szCs w:val="28"/>
-              </w:rPr>
-              <w:t>досліджені</w:t>
-            </w:r>
-            <w:proofErr w:type="spellEnd"/>
+              <w:t xml:space="preserve"> досліджені</w:t>
+            </w:r>
           </w:p>
           <w:p>
             <w:pPr>
@@ -7817,12 +6447,6 @@
         </w:tc>
       </w:tr>
       <w:tr>
-        <w:tblPrEx>
-          <w:tblCellMar>
-            <w:top w:w="0" w:type="dxa"/>
-            <w:bottom w:w="0" w:type="dxa"/>
-          </w:tblCellMar>
-        </w:tblPrEx>
         <w:trPr>
           <w:trHeight w:val="639"/>
           <w:jc w:val="center"/>
@@ -7905,7 +6529,6 @@
                 <w:szCs w:val="28"/>
               </w:rPr>
             </w:pPr>
-            <w:proofErr w:type="spellStart"/>
             <w:r>
               <w:rPr>
                 <w:rFonts w:ascii="TimesNewRoman" w:eastAsiaTheme="minorEastAsia" w:hAnsi="TimesNewRoman" w:cs="TimesNewRoman"/>
@@ -7913,17 +6536,7 @@
                 <w:sz w:val="28"/>
                 <w:szCs w:val="28"/>
               </w:rPr>
-              <w:t>умовна</w:t>
-            </w:r>
-            <w:proofErr w:type="spellEnd"/>
-            <w:r>
-              <w:rPr>
-                <w:rFonts w:ascii="TimesNewRoman" w:eastAsiaTheme="minorEastAsia" w:hAnsi="TimesNewRoman" w:cs="TimesNewRoman"/>
-                <w:color w:val="auto"/>
-                <w:sz w:val="28"/>
-                <w:szCs w:val="28"/>
-              </w:rPr>
-              <w:t xml:space="preserve"> вершина: так –</w:t>
+              <w:t>умовна вершина: так –</w:t>
             </w:r>
           </w:p>
           <w:p>
@@ -7940,7 +6553,6 @@
                 <w:szCs w:val="28"/>
               </w:rPr>
             </w:pPr>
-            <w:proofErr w:type="spellStart"/>
             <w:r>
               <w:rPr>
                 <w:rFonts w:ascii="TimesNewRoman" w:eastAsiaTheme="minorEastAsia" w:hAnsi="TimesNewRoman" w:cs="TimesNewRoman"/>
@@ -7948,29 +6560,8 @@
                 <w:sz w:val="28"/>
                 <w:szCs w:val="28"/>
               </w:rPr>
-              <w:t>дослідження</w:t>
-            </w:r>
-            <w:proofErr w:type="spellEnd"/>
-            <w:r>
-              <w:rPr>
-                <w:rFonts w:ascii="TimesNewRoman" w:eastAsiaTheme="minorEastAsia" w:hAnsi="TimesNewRoman" w:cs="TimesNewRoman"/>
-                <w:color w:val="auto"/>
-                <w:sz w:val="28"/>
-                <w:szCs w:val="28"/>
-              </w:rPr>
-              <w:t xml:space="preserve"> </w:t>
-            </w:r>
-            <w:proofErr w:type="spellStart"/>
-            <w:r>
-              <w:rPr>
-                <w:rFonts w:ascii="TimesNewRoman" w:eastAsiaTheme="minorEastAsia" w:hAnsi="TimesNewRoman" w:cs="TimesNewRoman"/>
-                <w:color w:val="auto"/>
-                <w:sz w:val="28"/>
-                <w:szCs w:val="28"/>
-              </w:rPr>
-              <w:t>чергового</w:t>
-            </w:r>
-            <w:proofErr w:type="spellEnd"/>
+              <w:t>дослідження чергового</w:t>
+            </w:r>
           </w:p>
           <w:p>
             <w:pPr>
@@ -7986,7 +6577,6 @@
                 <w:szCs w:val="28"/>
               </w:rPr>
             </w:pPr>
-            <w:proofErr w:type="spellStart"/>
             <w:r>
               <w:rPr>
                 <w:rFonts w:ascii="TimesNewRoman" w:eastAsiaTheme="minorEastAsia" w:hAnsi="TimesNewRoman" w:cs="TimesNewRoman"/>
@@ -7996,7 +6586,6 @@
               </w:rPr>
               <w:t>елемента</w:t>
             </w:r>
-            <w:proofErr w:type="spellEnd"/>
             <w:r>
               <w:rPr>
                 <w:rFonts w:ascii="TimesNewRoman" w:eastAsiaTheme="minorEastAsia" w:hAnsi="TimesNewRoman" w:cs="TimesNewRoman"/>
@@ -8007,7 +6596,6 @@
               </w:rPr>
               <w:t xml:space="preserve"> </w:t>
             </w:r>
-            <w:proofErr w:type="spellStart"/>
             <w:r>
               <w:rPr>
                 <w:rFonts w:ascii="TimesNewRoman" w:eastAsiaTheme="minorEastAsia" w:hAnsi="TimesNewRoman" w:cs="TimesNewRoman"/>
@@ -8015,17 +6603,7 @@
                 <w:sz w:val="28"/>
                 <w:szCs w:val="28"/>
               </w:rPr>
-              <w:t>масиву</w:t>
-            </w:r>
-            <w:proofErr w:type="spellEnd"/>
-            <w:r>
-              <w:rPr>
-                <w:rFonts w:ascii="TimesNewRoman" w:eastAsiaTheme="minorEastAsia" w:hAnsi="TimesNewRoman" w:cs="TimesNewRoman"/>
-                <w:color w:val="auto"/>
-                <w:sz w:val="28"/>
-                <w:szCs w:val="28"/>
-              </w:rPr>
-              <w:t xml:space="preserve"> </w:t>
+              <w:t xml:space="preserve">масиву </w:t>
             </w:r>
             <w:r>
               <w:rPr>
@@ -8046,19 +6624,18 @@
                 <w:sz w:val="28"/>
                 <w:szCs w:val="28"/>
               </w:rPr>
-              <w:t xml:space="preserve">, </w:t>
-            </w:r>
-            <w:proofErr w:type="spellStart"/>
+              <w:t>, ні – всі елементи</w:t>
+            </w:r>
             <w:r>
               <w:rPr>
                 <w:rFonts w:ascii="TimesNewRoman" w:eastAsiaTheme="minorEastAsia" w:hAnsi="TimesNewRoman" w:cs="TimesNewRoman"/>
                 <w:color w:val="auto"/>
                 <w:sz w:val="28"/>
                 <w:szCs w:val="28"/>
-              </w:rPr>
-              <w:t>ні</w:t>
-            </w:r>
-            <w:proofErr w:type="spellEnd"/>
+                <w:lang w:val="en-US"/>
+              </w:rPr>
+              <w:t xml:space="preserve"> </w:t>
+            </w:r>
             <w:r>
               <w:rPr>
                 <w:rFonts w:ascii="TimesNewRoman" w:eastAsiaTheme="minorEastAsia" w:hAnsi="TimesNewRoman" w:cs="TimesNewRoman"/>
@@ -8066,68 +6643,7 @@
                 <w:sz w:val="28"/>
                 <w:szCs w:val="28"/>
               </w:rPr>
-              <w:t xml:space="preserve"> – </w:t>
-            </w:r>
-            <w:proofErr w:type="spellStart"/>
-            <w:r>
-              <w:rPr>
-                <w:rFonts w:ascii="TimesNewRoman" w:eastAsiaTheme="minorEastAsia" w:hAnsi="TimesNewRoman" w:cs="TimesNewRoman"/>
-                <w:color w:val="auto"/>
-                <w:sz w:val="28"/>
-                <w:szCs w:val="28"/>
-              </w:rPr>
-              <w:t>всі</w:t>
-            </w:r>
-            <w:proofErr w:type="spellEnd"/>
-            <w:r>
-              <w:rPr>
-                <w:rFonts w:ascii="TimesNewRoman" w:eastAsiaTheme="minorEastAsia" w:hAnsi="TimesNewRoman" w:cs="TimesNewRoman"/>
-                <w:color w:val="auto"/>
-                <w:sz w:val="28"/>
-                <w:szCs w:val="28"/>
-              </w:rPr>
-              <w:t xml:space="preserve"> </w:t>
-            </w:r>
-            <w:proofErr w:type="spellStart"/>
-            <w:r>
-              <w:rPr>
-                <w:rFonts w:ascii="TimesNewRoman" w:eastAsiaTheme="minorEastAsia" w:hAnsi="TimesNewRoman" w:cs="TimesNewRoman"/>
-                <w:color w:val="auto"/>
-                <w:sz w:val="28"/>
-                <w:szCs w:val="28"/>
-              </w:rPr>
-              <w:t>елементи</w:t>
-            </w:r>
-            <w:proofErr w:type="spellEnd"/>
-            <w:r>
-              <w:rPr>
-                <w:rFonts w:ascii="TimesNewRoman" w:eastAsiaTheme="minorEastAsia" w:hAnsi="TimesNewRoman" w:cs="TimesNewRoman"/>
-                <w:color w:val="auto"/>
-                <w:sz w:val="28"/>
-                <w:szCs w:val="28"/>
-                <w:lang w:val="en-US"/>
-              </w:rPr>
-              <w:t xml:space="preserve"> </w:t>
-            </w:r>
-            <w:proofErr w:type="spellStart"/>
-            <w:r>
-              <w:rPr>
-                <w:rFonts w:ascii="TimesNewRoman" w:eastAsiaTheme="minorEastAsia" w:hAnsi="TimesNewRoman" w:cs="TimesNewRoman"/>
-                <w:color w:val="auto"/>
-                <w:sz w:val="28"/>
-                <w:szCs w:val="28"/>
-              </w:rPr>
-              <w:t>чергового</w:t>
-            </w:r>
-            <w:proofErr w:type="spellEnd"/>
-            <w:r>
-              <w:rPr>
-                <w:rFonts w:ascii="TimesNewRoman" w:eastAsiaTheme="minorEastAsia" w:hAnsi="TimesNewRoman" w:cs="TimesNewRoman"/>
-                <w:color w:val="auto"/>
-                <w:sz w:val="28"/>
-                <w:szCs w:val="28"/>
-              </w:rPr>
-              <w:t xml:space="preserve"> </w:t>
+              <w:t xml:space="preserve">чергового </w:t>
             </w:r>
             <w:r>
               <w:rPr>
@@ -8149,7 +6665,6 @@
               </w:rPr>
               <w:t xml:space="preserve"> </w:t>
             </w:r>
-            <w:proofErr w:type="spellStart"/>
             <w:r>
               <w:rPr>
                 <w:rFonts w:ascii="TimesNewRoman" w:eastAsiaTheme="minorEastAsia" w:hAnsi="TimesNewRoman" w:cs="TimesNewRoman"/>
@@ -8159,17 +6674,10 @@
               </w:rPr>
               <w:t>досліджені</w:t>
             </w:r>
-            <w:proofErr w:type="spellEnd"/>
           </w:p>
         </w:tc>
       </w:tr>
       <w:tr>
-        <w:tblPrEx>
-          <w:tblCellMar>
-            <w:top w:w="0" w:type="dxa"/>
-            <w:bottom w:w="0" w:type="dxa"/>
-          </w:tblCellMar>
-        </w:tblPrEx>
         <w:trPr>
           <w:trHeight w:val="639"/>
           <w:jc w:val="center"/>
@@ -8413,7 +6921,6 @@
                 <w:szCs w:val="28"/>
               </w:rPr>
             </w:pPr>
-            <w:proofErr w:type="spellStart"/>
             <w:r>
               <w:rPr>
                 <w:rFonts w:ascii="TimesNewRoman" w:eastAsiaTheme="minorEastAsia" w:hAnsi="TimesNewRoman" w:cs="TimesNewRoman"/>
@@ -8421,17 +6928,7 @@
                 <w:sz w:val="28"/>
                 <w:szCs w:val="28"/>
               </w:rPr>
-              <w:t>умовна</w:t>
-            </w:r>
-            <w:proofErr w:type="spellEnd"/>
-            <w:r>
-              <w:rPr>
-                <w:rFonts w:ascii="TimesNewRoman" w:eastAsiaTheme="minorEastAsia" w:hAnsi="TimesNewRoman" w:cs="TimesNewRoman"/>
-                <w:color w:val="auto"/>
-                <w:sz w:val="28"/>
-                <w:szCs w:val="28"/>
-              </w:rPr>
-              <w:t xml:space="preserve"> вершина: так –</w:t>
+              <w:t>умовна вершина: так –</w:t>
             </w:r>
           </w:p>
           <w:p>
@@ -8448,7 +6945,6 @@
                 <w:szCs w:val="28"/>
               </w:rPr>
             </w:pPr>
-            <w:proofErr w:type="spellStart"/>
             <w:r>
               <w:rPr>
                 <w:rFonts w:ascii="TimesNewRoman" w:eastAsiaTheme="minorEastAsia" w:hAnsi="TimesNewRoman" w:cs="TimesNewRoman"/>
@@ -8456,29 +6952,8 @@
                 <w:sz w:val="28"/>
                 <w:szCs w:val="28"/>
               </w:rPr>
-              <w:t>елемент</w:t>
-            </w:r>
-            <w:proofErr w:type="spellEnd"/>
-            <w:r>
-              <w:rPr>
-                <w:rFonts w:ascii="TimesNewRoman" w:eastAsiaTheme="minorEastAsia" w:hAnsi="TimesNewRoman" w:cs="TimesNewRoman"/>
-                <w:color w:val="auto"/>
-                <w:sz w:val="28"/>
-                <w:szCs w:val="28"/>
-              </w:rPr>
-              <w:t xml:space="preserve"> </w:t>
-            </w:r>
-            <w:proofErr w:type="spellStart"/>
-            <w:r>
-              <w:rPr>
-                <w:rFonts w:ascii="TimesNewRoman" w:eastAsiaTheme="minorEastAsia" w:hAnsi="TimesNewRoman" w:cs="TimesNewRoman"/>
-                <w:color w:val="auto"/>
-                <w:sz w:val="28"/>
-                <w:szCs w:val="28"/>
-              </w:rPr>
-              <w:t>матриці</w:t>
-            </w:r>
-            <w:proofErr w:type="spellEnd"/>
+              <w:t>елемент матриці</w:t>
+            </w:r>
             <w:r>
               <w:rPr>
                 <w:rFonts w:ascii="TimesNewRoman" w:eastAsiaTheme="minorEastAsia" w:hAnsi="TimesNewRoman" w:cs="TimesNewRoman"/>
@@ -8508,19 +6983,8 @@
                 <w:sz w:val="28"/>
                 <w:szCs w:val="28"/>
               </w:rPr>
-              <w:t xml:space="preserve"> є </w:t>
-            </w:r>
-            <w:proofErr w:type="spellStart"/>
-            <w:r>
-              <w:rPr>
-                <w:rFonts w:ascii="TimesNewRoman" w:eastAsiaTheme="minorEastAsia" w:hAnsi="TimesNewRoman" w:cs="TimesNewRoman"/>
-                <w:color w:val="auto"/>
-                <w:sz w:val="28"/>
-                <w:szCs w:val="28"/>
-              </w:rPr>
-              <w:t>додатним</w:t>
-            </w:r>
-            <w:proofErr w:type="spellEnd"/>
+              <w:t xml:space="preserve"> є додатним</w:t>
+            </w:r>
             <w:r>
               <w:rPr>
                 <w:rFonts w:ascii="TimesNewRoman" w:eastAsiaTheme="minorEastAsia" w:hAnsi="TimesNewRoman" w:cs="TimesNewRoman"/>
@@ -8550,7 +7014,6 @@
               </w:rPr>
               <w:t xml:space="preserve"> </w:t>
             </w:r>
-            <w:proofErr w:type="spellStart"/>
             <w:r>
               <w:rPr>
                 <w:rFonts w:ascii="TimesNewRoman" w:eastAsiaTheme="minorEastAsia" w:hAnsi="TimesNewRoman" w:cs="TimesNewRoman"/>
@@ -8558,57 +7021,7 @@
                 <w:sz w:val="28"/>
                 <w:szCs w:val="28"/>
               </w:rPr>
-              <w:t>ні</w:t>
-            </w:r>
-            <w:proofErr w:type="spellEnd"/>
-            <w:r>
-              <w:rPr>
-                <w:rFonts w:ascii="TimesNewRoman" w:eastAsiaTheme="minorEastAsia" w:hAnsi="TimesNewRoman" w:cs="TimesNewRoman"/>
-                <w:color w:val="auto"/>
-                <w:sz w:val="28"/>
-                <w:szCs w:val="28"/>
-              </w:rPr>
-              <w:t xml:space="preserve"> – </w:t>
-            </w:r>
-            <w:proofErr w:type="spellStart"/>
-            <w:r>
-              <w:rPr>
-                <w:rFonts w:ascii="TimesNewRoman" w:eastAsiaTheme="minorEastAsia" w:hAnsi="TimesNewRoman" w:cs="TimesNewRoman"/>
-                <w:color w:val="auto"/>
-                <w:sz w:val="28"/>
-                <w:szCs w:val="28"/>
-              </w:rPr>
-              <w:t>умова</w:t>
-            </w:r>
-            <w:proofErr w:type="spellEnd"/>
-            <w:r>
-              <w:rPr>
-                <w:rFonts w:ascii="TimesNewRoman" w:eastAsiaTheme="minorEastAsia" w:hAnsi="TimesNewRoman" w:cs="TimesNewRoman"/>
-                <w:color w:val="auto"/>
-                <w:sz w:val="28"/>
-                <w:szCs w:val="28"/>
-              </w:rPr>
-              <w:t xml:space="preserve"> </w:t>
-            </w:r>
-            <w:proofErr w:type="spellStart"/>
-            <w:r>
-              <w:rPr>
-                <w:rFonts w:ascii="TimesNewRoman" w:eastAsiaTheme="minorEastAsia" w:hAnsi="TimesNewRoman" w:cs="TimesNewRoman"/>
-                <w:color w:val="auto"/>
-                <w:sz w:val="28"/>
-                <w:szCs w:val="28"/>
-              </w:rPr>
-              <w:t>фільтрації</w:t>
-            </w:r>
-            <w:proofErr w:type="spellEnd"/>
-            <w:r>
-              <w:rPr>
-                <w:rFonts w:ascii="TimesNewRoman" w:eastAsiaTheme="minorEastAsia" w:hAnsi="TimesNewRoman" w:cs="TimesNewRoman"/>
-                <w:color w:val="auto"/>
-                <w:sz w:val="28"/>
-                <w:szCs w:val="28"/>
-              </w:rPr>
-              <w:t xml:space="preserve"> не</w:t>
+              <w:t>ні – умова фільтрації не</w:t>
             </w:r>
             <w:r>
               <w:rPr>
@@ -8620,7 +7033,6 @@
               </w:rPr>
               <w:t xml:space="preserve"> </w:t>
             </w:r>
-            <w:proofErr w:type="spellStart"/>
             <w:r>
               <w:rPr>
                 <w:rFonts w:ascii="TimesNewRoman" w:eastAsiaTheme="minorEastAsia" w:hAnsi="TimesNewRoman" w:cs="TimesNewRoman"/>
@@ -8630,17 +7042,10 @@
               </w:rPr>
               <w:t>виконується</w:t>
             </w:r>
-            <w:proofErr w:type="spellEnd"/>
           </w:p>
         </w:tc>
       </w:tr>
       <w:tr>
-        <w:tblPrEx>
-          <w:tblCellMar>
-            <w:top w:w="0" w:type="dxa"/>
-            <w:bottom w:w="0" w:type="dxa"/>
-          </w:tblCellMar>
-        </w:tblPrEx>
         <w:trPr>
           <w:trHeight w:val="639"/>
           <w:jc w:val="center"/>
@@ -8719,16 +7124,7 @@
                     <w:szCs w:val="29"/>
                     <w:lang w:val="en-US"/>
                   </w:rPr>
-                  <m:t>j</m:t>
-                </m:r>
-                <m:r>
-                  <w:rPr>
-                    <w:rFonts w:ascii="Cambria Math" w:eastAsia="Times New Roman" w:hAnsi="Cambria Math"/>
-                    <w:sz w:val="29"/>
-                    <w:szCs w:val="29"/>
-                    <w:lang w:val="en-US"/>
-                  </w:rPr>
-                  <m:t>≤p</m:t>
+                  <m:t>j≤p</m:t>
                 </m:r>
               </m:oMath>
             </m:oMathPara>
@@ -8769,7 +7165,6 @@
                 <w:szCs w:val="28"/>
               </w:rPr>
             </w:pPr>
-            <w:proofErr w:type="spellStart"/>
             <w:r>
               <w:rPr>
                 <w:rFonts w:ascii="TimesNewRoman" w:eastAsiaTheme="minorEastAsia" w:hAnsi="TimesNewRoman" w:cs="TimesNewRoman"/>
@@ -8777,17 +7172,7 @@
                 <w:sz w:val="28"/>
                 <w:szCs w:val="28"/>
               </w:rPr>
-              <w:t>умовна</w:t>
-            </w:r>
-            <w:proofErr w:type="spellEnd"/>
-            <w:r>
-              <w:rPr>
-                <w:rFonts w:ascii="TimesNewRoman" w:eastAsiaTheme="minorEastAsia" w:hAnsi="TimesNewRoman" w:cs="TimesNewRoman"/>
-                <w:color w:val="auto"/>
-                <w:sz w:val="28"/>
-                <w:szCs w:val="28"/>
-              </w:rPr>
-              <w:t xml:space="preserve"> вершина: так –</w:t>
+              <w:t>умовна вершина: так –</w:t>
             </w:r>
           </w:p>
           <w:p>
@@ -8804,7 +7189,6 @@
                 <w:szCs w:val="28"/>
               </w:rPr>
             </w:pPr>
-            <w:proofErr w:type="spellStart"/>
             <w:r>
               <w:rPr>
                 <w:rFonts w:ascii="TimesNewRoman" w:eastAsiaTheme="minorEastAsia" w:hAnsi="TimesNewRoman" w:cs="TimesNewRoman"/>
@@ -8812,29 +7196,8 @@
                 <w:sz w:val="28"/>
                 <w:szCs w:val="28"/>
               </w:rPr>
-              <w:t>дослідження</w:t>
-            </w:r>
-            <w:proofErr w:type="spellEnd"/>
-            <w:r>
-              <w:rPr>
-                <w:rFonts w:ascii="TimesNewRoman" w:eastAsiaTheme="minorEastAsia" w:hAnsi="TimesNewRoman" w:cs="TimesNewRoman"/>
-                <w:color w:val="auto"/>
-                <w:sz w:val="28"/>
-                <w:szCs w:val="28"/>
-              </w:rPr>
-              <w:t xml:space="preserve"> </w:t>
-            </w:r>
-            <w:proofErr w:type="spellStart"/>
-            <w:r>
-              <w:rPr>
-                <w:rFonts w:ascii="TimesNewRoman" w:eastAsiaTheme="minorEastAsia" w:hAnsi="TimesNewRoman" w:cs="TimesNewRoman"/>
-                <w:color w:val="auto"/>
-                <w:sz w:val="28"/>
-                <w:szCs w:val="28"/>
-              </w:rPr>
-              <w:t>чергового</w:t>
-            </w:r>
-            <w:proofErr w:type="spellEnd"/>
+              <w:t>дослідження чергового</w:t>
+            </w:r>
           </w:p>
           <w:p>
             <w:pPr>
@@ -8850,7 +7213,6 @@
                 <w:szCs w:val="28"/>
               </w:rPr>
             </w:pPr>
-            <w:proofErr w:type="spellStart"/>
             <w:r>
               <w:rPr>
                 <w:rFonts w:ascii="TimesNewRoman" w:eastAsiaTheme="minorEastAsia" w:hAnsi="TimesNewRoman" w:cs="TimesNewRoman"/>
@@ -8860,7 +7222,6 @@
               </w:rPr>
               <w:t>елемента</w:t>
             </w:r>
-            <w:proofErr w:type="spellEnd"/>
             <w:r>
               <w:rPr>
                 <w:rFonts w:ascii="TimesNewRoman" w:eastAsiaTheme="minorEastAsia" w:hAnsi="TimesNewRoman" w:cs="TimesNewRoman"/>
@@ -8871,7 +7232,6 @@
               </w:rPr>
               <w:t xml:space="preserve"> </w:t>
             </w:r>
-            <w:proofErr w:type="spellStart"/>
             <w:r>
               <w:rPr>
                 <w:rFonts w:ascii="TimesNewRoman" w:eastAsiaTheme="minorEastAsia" w:hAnsi="TimesNewRoman" w:cs="TimesNewRoman"/>
@@ -8879,17 +7239,7 @@
                 <w:sz w:val="28"/>
                 <w:szCs w:val="28"/>
               </w:rPr>
-              <w:t>масиву</w:t>
-            </w:r>
-            <w:proofErr w:type="spellEnd"/>
-            <w:r>
-              <w:rPr>
-                <w:rFonts w:ascii="TimesNewRoman" w:eastAsiaTheme="minorEastAsia" w:hAnsi="TimesNewRoman" w:cs="TimesNewRoman"/>
-                <w:color w:val="auto"/>
-                <w:sz w:val="28"/>
-                <w:szCs w:val="28"/>
-              </w:rPr>
-              <w:t xml:space="preserve"> </w:t>
+              <w:t xml:space="preserve">масиву </w:t>
             </w:r>
             <w:r>
               <w:rPr>
@@ -8910,19 +7260,18 @@
                 <w:sz w:val="28"/>
                 <w:szCs w:val="28"/>
               </w:rPr>
-              <w:t xml:space="preserve">, </w:t>
-            </w:r>
-            <w:proofErr w:type="spellStart"/>
+              <w:t>, ні – всі елементи</w:t>
+            </w:r>
             <w:r>
               <w:rPr>
                 <w:rFonts w:ascii="TimesNewRoman" w:eastAsiaTheme="minorEastAsia" w:hAnsi="TimesNewRoman" w:cs="TimesNewRoman"/>
                 <w:color w:val="auto"/>
                 <w:sz w:val="28"/>
                 <w:szCs w:val="28"/>
-              </w:rPr>
-              <w:t>ні</w:t>
-            </w:r>
-            <w:proofErr w:type="spellEnd"/>
+                <w:lang w:val="en-US"/>
+              </w:rPr>
+              <w:t xml:space="preserve"> </w:t>
+            </w:r>
             <w:r>
               <w:rPr>
                 <w:rFonts w:ascii="TimesNewRoman" w:eastAsiaTheme="minorEastAsia" w:hAnsi="TimesNewRoman" w:cs="TimesNewRoman"/>
@@ -8930,68 +7279,7 @@
                 <w:sz w:val="28"/>
                 <w:szCs w:val="28"/>
               </w:rPr>
-              <w:t xml:space="preserve"> – </w:t>
-            </w:r>
-            <w:proofErr w:type="spellStart"/>
-            <w:r>
-              <w:rPr>
-                <w:rFonts w:ascii="TimesNewRoman" w:eastAsiaTheme="minorEastAsia" w:hAnsi="TimesNewRoman" w:cs="TimesNewRoman"/>
-                <w:color w:val="auto"/>
-                <w:sz w:val="28"/>
-                <w:szCs w:val="28"/>
-              </w:rPr>
-              <w:t>всі</w:t>
-            </w:r>
-            <w:proofErr w:type="spellEnd"/>
-            <w:r>
-              <w:rPr>
-                <w:rFonts w:ascii="TimesNewRoman" w:eastAsiaTheme="minorEastAsia" w:hAnsi="TimesNewRoman" w:cs="TimesNewRoman"/>
-                <w:color w:val="auto"/>
-                <w:sz w:val="28"/>
-                <w:szCs w:val="28"/>
-              </w:rPr>
-              <w:t xml:space="preserve"> </w:t>
-            </w:r>
-            <w:proofErr w:type="spellStart"/>
-            <w:r>
-              <w:rPr>
-                <w:rFonts w:ascii="TimesNewRoman" w:eastAsiaTheme="minorEastAsia" w:hAnsi="TimesNewRoman" w:cs="TimesNewRoman"/>
-                <w:color w:val="auto"/>
-                <w:sz w:val="28"/>
-                <w:szCs w:val="28"/>
-              </w:rPr>
-              <w:t>елементи</w:t>
-            </w:r>
-            <w:proofErr w:type="spellEnd"/>
-            <w:r>
-              <w:rPr>
-                <w:rFonts w:ascii="TimesNewRoman" w:eastAsiaTheme="minorEastAsia" w:hAnsi="TimesNewRoman" w:cs="TimesNewRoman"/>
-                <w:color w:val="auto"/>
-                <w:sz w:val="28"/>
-                <w:szCs w:val="28"/>
-                <w:lang w:val="en-US"/>
-              </w:rPr>
-              <w:t xml:space="preserve"> </w:t>
-            </w:r>
-            <w:proofErr w:type="spellStart"/>
-            <w:r>
-              <w:rPr>
-                <w:rFonts w:ascii="TimesNewRoman" w:eastAsiaTheme="minorEastAsia" w:hAnsi="TimesNewRoman" w:cs="TimesNewRoman"/>
-                <w:color w:val="auto"/>
-                <w:sz w:val="28"/>
-                <w:szCs w:val="28"/>
-              </w:rPr>
-              <w:t>чергового</w:t>
-            </w:r>
-            <w:proofErr w:type="spellEnd"/>
-            <w:r>
-              <w:rPr>
-                <w:rFonts w:ascii="TimesNewRoman" w:eastAsiaTheme="minorEastAsia" w:hAnsi="TimesNewRoman" w:cs="TimesNewRoman"/>
-                <w:color w:val="auto"/>
-                <w:sz w:val="28"/>
-                <w:szCs w:val="28"/>
-              </w:rPr>
-              <w:t xml:space="preserve"> </w:t>
+              <w:t xml:space="preserve">чергового </w:t>
             </w:r>
             <w:r>
               <w:rPr>
@@ -9003,7 +7291,6 @@
               </w:rPr>
               <w:t xml:space="preserve">рядка </w:t>
             </w:r>
-            <w:proofErr w:type="spellStart"/>
             <w:r>
               <w:rPr>
                 <w:rFonts w:ascii="TimesNewRoman" w:eastAsiaTheme="minorEastAsia" w:hAnsi="TimesNewRoman" w:cs="TimesNewRoman"/>
@@ -9013,17 +7300,10 @@
               </w:rPr>
               <w:t>досліджені</w:t>
             </w:r>
-            <w:proofErr w:type="spellEnd"/>
           </w:p>
         </w:tc>
       </w:tr>
       <w:tr>
-        <w:tblPrEx>
-          <w:tblCellMar>
-            <w:top w:w="0" w:type="dxa"/>
-            <w:bottom w:w="0" w:type="dxa"/>
-          </w:tblCellMar>
-        </w:tblPrEx>
         <w:trPr>
           <w:trHeight w:val="639"/>
           <w:jc w:val="center"/>
@@ -9275,7 +7555,6 @@
                 <w:szCs w:val="28"/>
               </w:rPr>
             </w:pPr>
-            <w:proofErr w:type="spellStart"/>
             <w:r>
               <w:rPr>
                 <w:rFonts w:ascii="TimesNewRoman" w:eastAsiaTheme="minorEastAsia" w:hAnsi="TimesNewRoman" w:cs="TimesNewRoman"/>
@@ -9283,17 +7562,7 @@
                 <w:sz w:val="28"/>
                 <w:szCs w:val="28"/>
               </w:rPr>
-              <w:t>умовна</w:t>
-            </w:r>
-            <w:proofErr w:type="spellEnd"/>
-            <w:r>
-              <w:rPr>
-                <w:rFonts w:ascii="TimesNewRoman" w:eastAsiaTheme="minorEastAsia" w:hAnsi="TimesNewRoman" w:cs="TimesNewRoman"/>
-                <w:color w:val="auto"/>
-                <w:sz w:val="28"/>
-                <w:szCs w:val="28"/>
-              </w:rPr>
-              <w:t xml:space="preserve"> вершина: так –</w:t>
+              <w:t>умовна вершина: так –</w:t>
             </w:r>
           </w:p>
           <w:p>
@@ -9310,7 +7579,6 @@
                 <w:szCs w:val="28"/>
               </w:rPr>
             </w:pPr>
-            <w:proofErr w:type="spellStart"/>
             <w:r>
               <w:rPr>
                 <w:rFonts w:ascii="TimesNewRoman" w:eastAsiaTheme="minorEastAsia" w:hAnsi="TimesNewRoman" w:cs="TimesNewRoman"/>
@@ -9318,29 +7586,8 @@
                 <w:sz w:val="28"/>
                 <w:szCs w:val="28"/>
               </w:rPr>
-              <w:t>елемент</w:t>
-            </w:r>
-            <w:proofErr w:type="spellEnd"/>
-            <w:r>
-              <w:rPr>
-                <w:rFonts w:ascii="TimesNewRoman" w:eastAsiaTheme="minorEastAsia" w:hAnsi="TimesNewRoman" w:cs="TimesNewRoman"/>
-                <w:color w:val="auto"/>
-                <w:sz w:val="28"/>
-                <w:szCs w:val="28"/>
-              </w:rPr>
-              <w:t xml:space="preserve"> </w:t>
-            </w:r>
-            <w:proofErr w:type="spellStart"/>
-            <w:r>
-              <w:rPr>
-                <w:rFonts w:ascii="TimesNewRoman" w:eastAsiaTheme="minorEastAsia" w:hAnsi="TimesNewRoman" w:cs="TimesNewRoman"/>
-                <w:color w:val="auto"/>
-                <w:sz w:val="28"/>
-                <w:szCs w:val="28"/>
-              </w:rPr>
-              <w:t>матриці</w:t>
-            </w:r>
-            <w:proofErr w:type="spellEnd"/>
+              <w:t>елемент матриці</w:t>
+            </w:r>
             <w:r>
               <w:rPr>
                 <w:rFonts w:ascii="TimesNewRoman" w:eastAsiaTheme="minorEastAsia" w:hAnsi="TimesNewRoman" w:cs="TimesNewRoman"/>
@@ -9370,19 +7617,8 @@
                 <w:sz w:val="28"/>
                 <w:szCs w:val="28"/>
               </w:rPr>
-              <w:t xml:space="preserve"> є </w:t>
-            </w:r>
-            <w:proofErr w:type="spellStart"/>
-            <w:r>
-              <w:rPr>
-                <w:rFonts w:ascii="TimesNewRoman" w:eastAsiaTheme="minorEastAsia" w:hAnsi="TimesNewRoman" w:cs="TimesNewRoman"/>
-                <w:color w:val="auto"/>
-                <w:sz w:val="28"/>
-                <w:szCs w:val="28"/>
-              </w:rPr>
-              <w:t>додатним</w:t>
-            </w:r>
-            <w:proofErr w:type="spellEnd"/>
+              <w:t xml:space="preserve"> є додатним</w:t>
+            </w:r>
             <w:r>
               <w:rPr>
                 <w:rFonts w:ascii="TimesNewRoman" w:eastAsiaTheme="minorEastAsia" w:hAnsi="TimesNewRoman" w:cs="TimesNewRoman"/>
@@ -9412,7 +7648,6 @@
               </w:rPr>
               <w:t xml:space="preserve"> </w:t>
             </w:r>
-            <w:proofErr w:type="spellStart"/>
             <w:r>
               <w:rPr>
                 <w:rFonts w:ascii="TimesNewRoman" w:eastAsiaTheme="minorEastAsia" w:hAnsi="TimesNewRoman" w:cs="TimesNewRoman"/>
@@ -9420,57 +7655,7 @@
                 <w:sz w:val="28"/>
                 <w:szCs w:val="28"/>
               </w:rPr>
-              <w:t>ні</w:t>
-            </w:r>
-            <w:proofErr w:type="spellEnd"/>
-            <w:r>
-              <w:rPr>
-                <w:rFonts w:ascii="TimesNewRoman" w:eastAsiaTheme="minorEastAsia" w:hAnsi="TimesNewRoman" w:cs="TimesNewRoman"/>
-                <w:color w:val="auto"/>
-                <w:sz w:val="28"/>
-                <w:szCs w:val="28"/>
-              </w:rPr>
-              <w:t xml:space="preserve"> – </w:t>
-            </w:r>
-            <w:proofErr w:type="spellStart"/>
-            <w:r>
-              <w:rPr>
-                <w:rFonts w:ascii="TimesNewRoman" w:eastAsiaTheme="minorEastAsia" w:hAnsi="TimesNewRoman" w:cs="TimesNewRoman"/>
-                <w:color w:val="auto"/>
-                <w:sz w:val="28"/>
-                <w:szCs w:val="28"/>
-              </w:rPr>
-              <w:t>умова</w:t>
-            </w:r>
-            <w:proofErr w:type="spellEnd"/>
-            <w:r>
-              <w:rPr>
-                <w:rFonts w:ascii="TimesNewRoman" w:eastAsiaTheme="minorEastAsia" w:hAnsi="TimesNewRoman" w:cs="TimesNewRoman"/>
-                <w:color w:val="auto"/>
-                <w:sz w:val="28"/>
-                <w:szCs w:val="28"/>
-              </w:rPr>
-              <w:t xml:space="preserve"> </w:t>
-            </w:r>
-            <w:proofErr w:type="spellStart"/>
-            <w:r>
-              <w:rPr>
-                <w:rFonts w:ascii="TimesNewRoman" w:eastAsiaTheme="minorEastAsia" w:hAnsi="TimesNewRoman" w:cs="TimesNewRoman"/>
-                <w:color w:val="auto"/>
-                <w:sz w:val="28"/>
-                <w:szCs w:val="28"/>
-              </w:rPr>
-              <w:t>фільтрації</w:t>
-            </w:r>
-            <w:proofErr w:type="spellEnd"/>
-            <w:r>
-              <w:rPr>
-                <w:rFonts w:ascii="TimesNewRoman" w:eastAsiaTheme="minorEastAsia" w:hAnsi="TimesNewRoman" w:cs="TimesNewRoman"/>
-                <w:color w:val="auto"/>
-                <w:sz w:val="28"/>
-                <w:szCs w:val="28"/>
-              </w:rPr>
-              <w:t xml:space="preserve"> не</w:t>
+              <w:t>ні – умова фільтрації не</w:t>
             </w:r>
             <w:r>
               <w:rPr>
@@ -9482,7 +7667,6 @@
               </w:rPr>
               <w:t xml:space="preserve"> </w:t>
             </w:r>
-            <w:proofErr w:type="spellStart"/>
             <w:r>
               <w:rPr>
                 <w:rFonts w:ascii="TimesNewRoman" w:eastAsiaTheme="minorEastAsia" w:hAnsi="TimesNewRoman" w:cs="TimesNewRoman"/>
@@ -9492,7 +7676,6 @@
               </w:rPr>
               <w:t>виконується</w:t>
             </w:r>
-            <w:proofErr w:type="spellEnd"/>
           </w:p>
         </w:tc>
       </w:tr>
@@ -9520,16 +7703,7 @@
             <w:sz w:val="36"/>
             <w:szCs w:val="36"/>
           </w:rPr>
-          <m:t xml:space="preserve"> </m:t>
-        </m:r>
-        <m:r>
-          <w:rPr>
-            <w:rFonts w:ascii="Cambria Math" w:eastAsiaTheme="minorEastAsia" w:hAnsi="Cambria Math" w:cs="TimesNewRoman"/>
-            <w:color w:val="auto"/>
-            <w:sz w:val="36"/>
-            <w:szCs w:val="36"/>
-          </w:rPr>
-          <m:t>m</m:t>
+          <m:t xml:space="preserve"> m</m:t>
         </m:r>
         <m:sSub>
           <m:sSubPr>
@@ -9617,7 +7791,6 @@
         </w:rPr>
         <w:t xml:space="preserve">мікрооперації, який виконує </w:t>
       </w:r>
-      <w:proofErr w:type="gramStart"/>
       <w:r>
         <w:rPr>
           <w:rFonts w:ascii="TimesNewRoman" w:eastAsiaTheme="minorEastAsia" w:hAnsi="TimesNewRoman" w:cs="TimesNewRoman"/>
@@ -9644,7 +7817,6 @@
         </w:rPr>
         <w:t>(</w:t>
       </w:r>
-      <w:proofErr w:type="gramEnd"/>
       <w:r>
         <w:rPr>
           <w:rFonts w:ascii="TimesNewRoman" w:eastAsiaTheme="minorEastAsia" w:hAnsi="TimesNewRoman" w:cs="TimesNewRoman"/>
@@ -9762,7 +7934,6 @@
         </w:rPr>
         <w:t xml:space="preserve">– </w:t>
       </w:r>
-      <w:proofErr w:type="spellStart"/>
       <w:r>
         <w:rPr>
           <w:rFonts w:ascii="TimesNewRoman" w:eastAsiaTheme="minorEastAsia" w:hAnsi="TimesNewRoman" w:cs="TimesNewRoman"/>
@@ -9772,43 +7943,7 @@
           <w:sz w:val="36"/>
           <w:szCs w:val="36"/>
         </w:rPr>
-        <w:t>сигнали</w:t>
-      </w:r>
-      <w:proofErr w:type="spellEnd"/>
-      <w:r>
-        <w:rPr>
-          <w:rFonts w:ascii="TimesNewRoman" w:eastAsiaTheme="minorEastAsia" w:hAnsi="TimesNewRoman" w:cs="TimesNewRoman"/>
-          <w:i/>
-          <w:iCs/>
-          <w:color w:val="auto"/>
-          <w:sz w:val="36"/>
-          <w:szCs w:val="36"/>
-        </w:rPr>
-        <w:t xml:space="preserve">, </w:t>
-      </w:r>
-      <w:proofErr w:type="spellStart"/>
-      <w:r>
-        <w:rPr>
-          <w:rFonts w:ascii="TimesNewRoman" w:eastAsiaTheme="minorEastAsia" w:hAnsi="TimesNewRoman" w:cs="TimesNewRoman"/>
-          <w:i/>
-          <w:iCs/>
-          <w:color w:val="auto"/>
-          <w:sz w:val="36"/>
-          <w:szCs w:val="36"/>
-        </w:rPr>
-        <w:t>що</w:t>
-      </w:r>
-      <w:proofErr w:type="spellEnd"/>
-      <w:r>
-        <w:rPr>
-          <w:rFonts w:ascii="TimesNewRoman" w:eastAsiaTheme="minorEastAsia" w:hAnsi="TimesNewRoman" w:cs="TimesNewRoman"/>
-          <w:i/>
-          <w:iCs/>
-          <w:color w:val="auto"/>
-          <w:sz w:val="36"/>
-          <w:szCs w:val="36"/>
-        </w:rPr>
-        <w:t xml:space="preserve"> </w:t>
+        <w:t xml:space="preserve">сигнали, що </w:t>
       </w:r>
       <w:r>
         <w:rPr>
@@ -10080,7 +8215,6 @@
           <w:lang w:val="en-US"/>
         </w:rPr>
       </w:pPr>
-      <w:proofErr w:type="spellStart"/>
       <w:r>
         <w:rPr>
           <w:b/>
@@ -10089,69 +8223,8 @@
           <w:lang w:val="en-US"/>
         </w:rPr>
         <w:lastRenderedPageBreak/>
-        <w:t>Закодована</w:t>
+        <w:t>Закодована мікроопераційна схема алгоритму</w:t>
       </w:r>
-      <w:proofErr w:type="spellEnd"/>
-      <w:r>
-        <w:rPr>
-          <w:b/>
-          <w:sz w:val="32"/>
-          <w:szCs w:val="32"/>
-          <w:lang w:val="en-US"/>
-        </w:rPr>
-        <w:t xml:space="preserve"> </w:t>
-      </w:r>
-      <w:proofErr w:type="spellStart"/>
-      <w:r>
-        <w:rPr>
-          <w:b/>
-          <w:sz w:val="32"/>
-          <w:szCs w:val="32"/>
-          <w:lang w:val="en-US"/>
-        </w:rPr>
-        <w:t>мікроопераційна</w:t>
-      </w:r>
-      <w:proofErr w:type="spellEnd"/>
-      <w:r>
-        <w:rPr>
-          <w:b/>
-          <w:sz w:val="32"/>
-          <w:szCs w:val="32"/>
-          <w:lang w:val="en-US"/>
-        </w:rPr>
-        <w:t xml:space="preserve"> </w:t>
-      </w:r>
-      <w:proofErr w:type="spellStart"/>
-      <w:r>
-        <w:rPr>
-          <w:b/>
-          <w:sz w:val="32"/>
-          <w:szCs w:val="32"/>
-          <w:lang w:val="en-US"/>
-        </w:rPr>
-        <w:t>схема</w:t>
-      </w:r>
-      <w:proofErr w:type="spellEnd"/>
-      <w:r>
-        <w:rPr>
-          <w:b/>
-          <w:sz w:val="32"/>
-          <w:szCs w:val="32"/>
-          <w:lang w:val="en-US"/>
-        </w:rPr>
-        <w:t xml:space="preserve"> </w:t>
-      </w:r>
-      <w:proofErr w:type="spellStart"/>
-      <w:r>
-        <w:rPr>
-          <w:b/>
-          <w:sz w:val="32"/>
-          <w:szCs w:val="32"/>
-          <w:lang w:val="en-US"/>
-        </w:rPr>
-        <w:t>алгоритму</w:t>
-      </w:r>
-      <w:proofErr w:type="spellEnd"/>
     </w:p>
     <w:p>
       <w:pPr>
@@ -10376,11 +8449,9 @@
           <w:color w:val="auto"/>
           <w:sz w:val="36"/>
           <w:szCs w:val="36"/>
-          <w:lang w:val="uk-UA"/>
-        </w:rPr>
-        <w:t>а</w:t>
+        </w:rPr>
+        <w:t>автомата</w:t>
       </w:r>
-      <w:proofErr w:type="spellStart"/>
       <w:r>
         <w:rPr>
           <w:rFonts w:ascii="TimesNewRoman" w:eastAsiaTheme="minorEastAsia" w:hAnsi="TimesNewRoman" w:cs="TimesNewRoman"/>
@@ -10392,23 +8463,8 @@
           <w:sz w:val="36"/>
           <w:szCs w:val="36"/>
         </w:rPr>
-        <w:t>втомата</w:t>
-      </w:r>
-      <w:proofErr w:type="spellEnd"/>
-      <w:r>
-        <w:rPr>
-          <w:rFonts w:ascii="TimesNewRoman" w:eastAsiaTheme="minorEastAsia" w:hAnsi="TimesNewRoman" w:cs="TimesNewRoman"/>
-          <w:b/>
-          <w:bCs/>
-          <w:i/>
-          <w:iCs/>
-          <w:color w:val="auto"/>
-          <w:sz w:val="36"/>
-          <w:szCs w:val="36"/>
-        </w:rPr>
         <w:t xml:space="preserve"> М</w:t>
       </w:r>
-      <w:proofErr w:type="spellStart"/>
       <w:r>
         <w:rPr>
           <w:rFonts w:ascii="TimesNewRoman" w:eastAsiaTheme="minorEastAsia" w:hAnsi="TimesNewRoman" w:cs="TimesNewRoman"/>
@@ -10423,7 +8479,6 @@
         </w:rPr>
         <w:t>ілі</w:t>
       </w:r>
-      <w:proofErr w:type="spellEnd"/>
     </w:p>
     <w:p>
       <w:pPr>
@@ -11089,7 +9144,6 @@
           <w:lang w:val="en-US"/>
         </w:rPr>
       </w:pPr>
-      <w:proofErr w:type="spellStart"/>
       <w:r>
         <w:rPr>
           <w:rFonts w:ascii="Times New Roman" w:hAnsi="Times New Roman" w:cs="Times New Roman"/>
@@ -11098,40 +9152,7 @@
           <w:szCs w:val="28"/>
           <w:lang w:val="en-US"/>
         </w:rPr>
-        <w:t>Граф-схема</w:t>
-      </w:r>
-      <w:proofErr w:type="spellEnd"/>
-      <w:r>
-        <w:rPr>
-          <w:rFonts w:ascii="Times New Roman" w:hAnsi="Times New Roman" w:cs="Times New Roman"/>
-          <w:b/>
-          <w:sz w:val="29"/>
-          <w:szCs w:val="28"/>
-          <w:lang w:val="en-US"/>
-        </w:rPr>
-        <w:t xml:space="preserve"> </w:t>
-      </w:r>
-      <w:proofErr w:type="spellStart"/>
-      <w:r>
-        <w:rPr>
-          <w:rFonts w:ascii="Times New Roman" w:hAnsi="Times New Roman" w:cs="Times New Roman"/>
-          <w:b/>
-          <w:sz w:val="29"/>
-          <w:szCs w:val="28"/>
-          <w:lang w:val="en-US"/>
-        </w:rPr>
-        <w:t>переходів</w:t>
-      </w:r>
-      <w:proofErr w:type="spellEnd"/>
-      <w:r>
-        <w:rPr>
-          <w:rFonts w:ascii="Times New Roman" w:hAnsi="Times New Roman" w:cs="Times New Roman"/>
-          <w:b/>
-          <w:sz w:val="29"/>
-          <w:szCs w:val="28"/>
-          <w:lang w:val="en-US"/>
-        </w:rPr>
-        <w:t xml:space="preserve"> </w:t>
+        <w:t xml:space="preserve">Граф-схема переходів </w:t>
       </w:r>
       <w:r>
         <w:rPr>
@@ -11475,6 +9496,22 @@
     </w:p>
     <w:p>
       <w:pPr>
+        <w:autoSpaceDE w:val="0"/>
+        <w:autoSpaceDN w:val="0"/>
+        <w:adjustRightInd w:val="0"/>
+        <w:spacing w:after="0" w:line="240" w:lineRule="auto"/>
+        <w:ind w:left="0" w:firstLine="0"/>
+        <w:rPr>
+          <w:rFonts w:ascii="TimesNewRoman" w:eastAsiaTheme="minorEastAsia" w:hAnsi="TimesNewRoman" w:cs="TimesNewRoman"/>
+          <w:color w:val="auto"/>
+          <w:sz w:val="36"/>
+          <w:szCs w:val="36"/>
+          <w:lang w:val="en-US"/>
+        </w:rPr>
+      </w:pPr>
+    </w:p>
+    <w:p>
+      <w:pPr>
         <w:pStyle w:val="a5"/>
         <w:spacing w:after="0" w:line="240" w:lineRule="auto"/>
         <w:ind w:firstLine="0"/>
@@ -11485,7 +9522,6 @@
           <w:lang w:val="en-US"/>
         </w:rPr>
       </w:pPr>
-      <w:proofErr w:type="spellStart"/>
       <w:r>
         <w:rPr>
           <w:b/>
@@ -11493,89 +9529,9 @@
           <w:szCs w:val="32"/>
           <w:lang w:val="en-US"/>
         </w:rPr>
-        <w:t>Пряма</w:t>
+        <w:lastRenderedPageBreak/>
+        <w:t>Пряма таблиця переходів-виходів автомата Мілі</w:t>
       </w:r>
-      <w:proofErr w:type="spellEnd"/>
-      <w:r>
-        <w:rPr>
-          <w:b/>
-          <w:sz w:val="32"/>
-          <w:szCs w:val="32"/>
-          <w:lang w:val="en-US"/>
-        </w:rPr>
-        <w:t xml:space="preserve"> </w:t>
-      </w:r>
-      <w:proofErr w:type="spellStart"/>
-      <w:r>
-        <w:rPr>
-          <w:b/>
-          <w:sz w:val="32"/>
-          <w:szCs w:val="32"/>
-          <w:lang w:val="en-US"/>
-        </w:rPr>
-        <w:t>таблиця</w:t>
-      </w:r>
-      <w:proofErr w:type="spellEnd"/>
-      <w:r>
-        <w:rPr>
-          <w:b/>
-          <w:sz w:val="32"/>
-          <w:szCs w:val="32"/>
-          <w:lang w:val="en-US"/>
-        </w:rPr>
-        <w:t xml:space="preserve"> </w:t>
-      </w:r>
-      <w:proofErr w:type="spellStart"/>
-      <w:r>
-        <w:rPr>
-          <w:b/>
-          <w:sz w:val="32"/>
-          <w:szCs w:val="32"/>
-          <w:lang w:val="en-US"/>
-        </w:rPr>
-        <w:t>переходів-виходів</w:t>
-      </w:r>
-      <w:proofErr w:type="spellEnd"/>
-      <w:r>
-        <w:rPr>
-          <w:b/>
-          <w:sz w:val="32"/>
-          <w:szCs w:val="32"/>
-          <w:lang w:val="en-US"/>
-        </w:rPr>
-        <w:t xml:space="preserve"> </w:t>
-      </w:r>
-      <w:proofErr w:type="spellStart"/>
-      <w:r>
-        <w:rPr>
-          <w:b/>
-          <w:sz w:val="32"/>
-          <w:szCs w:val="32"/>
-          <w:lang w:val="en-US"/>
-        </w:rPr>
-        <w:t>автомата</w:t>
-      </w:r>
-      <w:proofErr w:type="spellEnd"/>
-      <w:r>
-        <w:rPr>
-          <w:b/>
-          <w:sz w:val="32"/>
-          <w:szCs w:val="32"/>
-          <w:lang w:val="en-US"/>
-        </w:rPr>
-        <w:t xml:space="preserve"> </w:t>
-      </w:r>
-      <w:proofErr w:type="spellStart"/>
-      <w:r>
-        <w:rPr>
-          <w:b/>
-          <w:sz w:val="32"/>
-          <w:szCs w:val="32"/>
-          <w:lang w:val="en-US"/>
-        </w:rPr>
-        <w:t>Мілі</w:t>
-      </w:r>
-      <w:proofErr w:type="spellEnd"/>
     </w:p>
     <w:p>
       <w:pPr>
@@ -11627,7 +9583,6 @@
                 <w:u w:val="single"/>
                 <w:lang w:val="uk-UA"/>
               </w:rPr>
-              <w:lastRenderedPageBreak/>
               <w:t>Початковий</w:t>
             </w:r>
             <w:r>
@@ -14702,149 +12657,125 @@
           <w:rFonts w:ascii="Times New Roman" w:hAnsi="Times New Roman" w:cs="Times New Roman"/>
           <w:i/>
           <w:iCs/>
-          <w:sz w:val="24"/>
-          <w:szCs w:val="24"/>
-          <w:lang w:val="uk-UA"/>
-        </w:rPr>
-      </w:pPr>
-      <w:r>
-        <w:rPr>
-          <w:rFonts w:ascii="TimesNewRoman" w:eastAsiaTheme="minorEastAsia" w:hAnsi="TimesNewRoman" w:cs="TimesNewRoman"/>
-          <w:color w:val="auto"/>
-          <w:sz w:val="28"/>
-          <w:szCs w:val="28"/>
-        </w:rPr>
-        <w:t>Стан</w:t>
-      </w:r>
-      <w:proofErr w:type="spellStart"/>
-      <w:r>
-        <w:rPr>
-          <w:rFonts w:ascii="TimesNewRoman" w:eastAsiaTheme="minorEastAsia" w:hAnsi="TimesNewRoman" w:cs="TimesNewRoman"/>
-          <w:color w:val="auto"/>
           <w:sz w:val="28"/>
           <w:szCs w:val="28"/>
           <w:lang w:val="uk-UA"/>
         </w:rPr>
-        <w:t>ів</w:t>
-      </w:r>
-      <w:proofErr w:type="spellEnd"/>
+      </w:pPr>
       <w:r>
         <w:rPr>
           <w:rFonts w:ascii="TimesNewRoman" w:eastAsiaTheme="minorEastAsia" w:hAnsi="TimesNewRoman" w:cs="TimesNewRoman"/>
           <w:color w:val="auto"/>
+          <w:sz w:val="32"/>
+          <w:szCs w:val="32"/>
+        </w:rPr>
+        <w:t>Стан</w:t>
+      </w:r>
+      <w:r>
+        <w:rPr>
+          <w:rFonts w:ascii="TimesNewRoman" w:eastAsiaTheme="minorEastAsia" w:hAnsi="TimesNewRoman" w:cs="TimesNewRoman"/>
+          <w:color w:val="auto"/>
+          <w:sz w:val="32"/>
+          <w:szCs w:val="32"/>
+          <w:lang w:val="uk-UA"/>
+        </w:rPr>
+        <w:t>ів 11, число елементів пам</w:t>
+      </w:r>
+      <w:r>
+        <w:rPr>
+          <w:rFonts w:ascii="TimesNewRoman" w:eastAsiaTheme="minorEastAsia" w:hAnsi="TimesNewRoman" w:cs="TimesNewRoman"/>
+          <w:color w:val="auto"/>
+          <w:sz w:val="32"/>
+          <w:szCs w:val="32"/>
+          <w:lang w:val="en-US"/>
+        </w:rPr>
+        <w:t>’</w:t>
+      </w:r>
+      <w:r>
+        <w:rPr>
+          <w:rFonts w:ascii="TimesNewRoman" w:eastAsiaTheme="minorEastAsia" w:hAnsi="TimesNewRoman" w:cs="TimesNewRoman"/>
+          <w:color w:val="auto"/>
+          <w:sz w:val="32"/>
+          <w:szCs w:val="32"/>
+          <w:lang w:val="uk-UA"/>
+        </w:rPr>
+        <w:t xml:space="preserve">яті: </w:t>
+      </w:r>
+      <w:r>
+        <w:rPr>
+          <w:rFonts w:ascii="Times New Roman" w:hAnsi="Times New Roman" w:cs="Times New Roman"/>
+          <w:i/>
+          <w:iCs/>
+          <w:sz w:val="28"/>
+          <w:szCs w:val="28"/>
+          <w:lang w:val="en-US"/>
+        </w:rPr>
+        <w:t>log</w:t>
+      </w:r>
+      <w:r>
+        <w:rPr>
+          <w:rFonts w:ascii="Times New Roman" w:hAnsi="Times New Roman" w:cs="Times New Roman"/>
+          <w:i/>
+          <w:iCs/>
+          <w:sz w:val="28"/>
+          <w:szCs w:val="28"/>
+          <w:vertAlign w:val="subscript"/>
+          <w:lang w:val="en-US"/>
+        </w:rPr>
+        <w:t>2</w:t>
+      </w:r>
+      <w:r>
+        <w:rPr>
+          <w:rFonts w:ascii="Times New Roman" w:hAnsi="Times New Roman" w:cs="Times New Roman"/>
+          <w:i/>
+          <w:iCs/>
+          <w:sz w:val="28"/>
+          <w:szCs w:val="28"/>
+          <w:lang w:val="en-US"/>
+        </w:rPr>
+        <w:t>M = log</w:t>
+      </w:r>
+      <w:r>
+        <w:rPr>
+          <w:rFonts w:ascii="Times New Roman" w:hAnsi="Times New Roman" w:cs="Times New Roman"/>
+          <w:i/>
+          <w:iCs/>
+          <w:sz w:val="28"/>
+          <w:szCs w:val="28"/>
+          <w:vertAlign w:val="subscript"/>
+          <w:lang w:val="en-US"/>
+        </w:rPr>
+        <w:t>2</w:t>
+      </w:r>
+      <w:r>
+        <w:rPr>
+          <w:rFonts w:ascii="Times New Roman" w:hAnsi="Times New Roman" w:cs="Times New Roman"/>
+          <w:i/>
+          <w:iCs/>
           <w:sz w:val="28"/>
           <w:szCs w:val="28"/>
           <w:lang w:val="uk-UA"/>
         </w:rPr>
-        <w:t xml:space="preserve"> 11, число елементів </w:t>
+        <w:t>11</w:t>
       </w:r>
-      <w:proofErr w:type="spellStart"/>
       <w:r>
         <w:rPr>
-          <w:rFonts w:ascii="TimesNewRoman" w:eastAsiaTheme="minorEastAsia" w:hAnsi="TimesNewRoman" w:cs="TimesNewRoman"/>
-          <w:color w:val="auto"/>
-          <w:sz w:val="28"/>
-          <w:szCs w:val="28"/>
-          <w:lang w:val="uk-UA"/>
-        </w:rPr>
-        <w:t>пам</w:t>
-      </w:r>
-      <w:proofErr w:type="spellEnd"/>
-      <w:r>
-        <w:rPr>
-          <w:rFonts w:ascii="TimesNewRoman" w:eastAsiaTheme="minorEastAsia" w:hAnsi="TimesNewRoman" w:cs="TimesNewRoman"/>
-          <w:color w:val="auto"/>
+          <w:rFonts w:ascii="Times New Roman" w:hAnsi="Times New Roman" w:cs="Times New Roman"/>
+          <w:i/>
+          <w:iCs/>
           <w:sz w:val="28"/>
           <w:szCs w:val="28"/>
           <w:lang w:val="en-US"/>
         </w:rPr>
-        <w:t>’</w:t>
-      </w:r>
-      <w:r>
-        <w:rPr>
-          <w:rFonts w:ascii="TimesNewRoman" w:eastAsiaTheme="minorEastAsia" w:hAnsi="TimesNewRoman" w:cs="TimesNewRoman"/>
-          <w:color w:val="auto"/>
-          <w:sz w:val="28"/>
-          <w:szCs w:val="28"/>
-          <w:lang w:val="uk-UA"/>
-        </w:rPr>
-        <w:t xml:space="preserve">яті: </w:t>
+        <w:t xml:space="preserve"> = </w:t>
       </w:r>
       <w:r>
         <w:rPr>
           <w:rFonts w:ascii="Times New Roman" w:hAnsi="Times New Roman" w:cs="Times New Roman"/>
           <w:i/>
           <w:iCs/>
-          <w:sz w:val="24"/>
-          <w:szCs w:val="24"/>
-          <w:lang w:val="en-US"/>
-        </w:rPr>
-        <w:t>log</w:t>
-      </w:r>
-      <w:r>
-        <w:rPr>
-          <w:rFonts w:ascii="Times New Roman" w:hAnsi="Times New Roman" w:cs="Times New Roman"/>
-          <w:i/>
-          <w:iCs/>
-          <w:sz w:val="24"/>
-          <w:szCs w:val="24"/>
-          <w:vertAlign w:val="subscript"/>
-          <w:lang w:val="en-US"/>
-        </w:rPr>
-        <w:t>2</w:t>
-      </w:r>
-      <w:r>
-        <w:rPr>
-          <w:rFonts w:ascii="Times New Roman" w:hAnsi="Times New Roman" w:cs="Times New Roman"/>
-          <w:i/>
-          <w:iCs/>
-          <w:sz w:val="24"/>
-          <w:szCs w:val="24"/>
-          <w:lang w:val="en-US"/>
-        </w:rPr>
-        <w:t>M = log</w:t>
-      </w:r>
-      <w:r>
-        <w:rPr>
-          <w:rFonts w:ascii="Times New Roman" w:hAnsi="Times New Roman" w:cs="Times New Roman"/>
-          <w:i/>
-          <w:iCs/>
-          <w:sz w:val="24"/>
-          <w:szCs w:val="24"/>
-          <w:vertAlign w:val="subscript"/>
-          <w:lang w:val="en-US"/>
-        </w:rPr>
-        <w:t>2</w:t>
-      </w:r>
-      <w:r>
-        <w:rPr>
-          <w:rFonts w:ascii="Times New Roman" w:hAnsi="Times New Roman" w:cs="Times New Roman"/>
-          <w:i/>
-          <w:iCs/>
-          <w:sz w:val="24"/>
-          <w:szCs w:val="24"/>
-          <w:lang w:val="uk-UA"/>
-        </w:rPr>
-        <w:t>11</w:t>
-      </w:r>
-      <w:r>
-        <w:rPr>
-          <w:rFonts w:ascii="Times New Roman" w:hAnsi="Times New Roman" w:cs="Times New Roman"/>
-          <w:i/>
-          <w:iCs/>
-          <w:sz w:val="24"/>
-          <w:szCs w:val="24"/>
-          <w:lang w:val="en-US"/>
-        </w:rPr>
-        <w:t xml:space="preserve"> = </w:t>
-      </w:r>
-      <w:r>
-        <w:rPr>
-          <w:rFonts w:ascii="Times New Roman" w:hAnsi="Times New Roman" w:cs="Times New Roman"/>
-          <w:i/>
-          <w:iCs/>
-          <w:sz w:val="24"/>
-          <w:szCs w:val="24"/>
+          <w:sz w:val="28"/>
+          <w:szCs w:val="28"/>
           <w:lang w:val="uk-UA"/>
         </w:rPr>
         <w:t>3.46</w:t>
@@ -14854,36 +12785,25 @@
       <w:pPr>
         <w:rPr>
           <w:rFonts w:ascii="Times New Roman" w:hAnsi="Times New Roman" w:cs="Times New Roman"/>
-          <w:sz w:val="24"/>
-          <w:szCs w:val="24"/>
+          <w:sz w:val="30"/>
+          <w:szCs w:val="30"/>
           <w:lang w:val="uk-UA"/>
         </w:rPr>
       </w:pPr>
       <w:r>
         <w:rPr>
           <w:rFonts w:ascii="Times New Roman" w:hAnsi="Times New Roman" w:cs="Times New Roman"/>
-          <w:sz w:val="24"/>
-          <w:szCs w:val="24"/>
+          <w:sz w:val="30"/>
+          <w:szCs w:val="30"/>
           <w:lang w:val="uk-UA"/>
         </w:rPr>
-        <w:t xml:space="preserve">Потрібно 4 елемента </w:t>
+        <w:t>Потрібно 4 елемента пам</w:t>
       </w:r>
-      <w:proofErr w:type="spellStart"/>
       <w:r>
         <w:rPr>
           <w:rFonts w:ascii="Times New Roman" w:hAnsi="Times New Roman" w:cs="Times New Roman"/>
-          <w:sz w:val="24"/>
-          <w:szCs w:val="24"/>
-          <w:lang w:val="uk-UA"/>
-        </w:rPr>
-        <w:t>пам</w:t>
-      </w:r>
-      <w:proofErr w:type="spellEnd"/>
-      <w:r>
-        <w:rPr>
-          <w:rFonts w:ascii="Times New Roman" w:hAnsi="Times New Roman" w:cs="Times New Roman"/>
-          <w:sz w:val="24"/>
-          <w:szCs w:val="24"/>
+          <w:sz w:val="30"/>
+          <w:szCs w:val="30"/>
           <w:lang w:val="en-US"/>
         </w:rPr>
         <w:t>’</w:t>
@@ -14891,8 +12811,8 @@
       <w:r>
         <w:rPr>
           <w:rFonts w:ascii="Times New Roman" w:hAnsi="Times New Roman" w:cs="Times New Roman"/>
-          <w:sz w:val="24"/>
-          <w:szCs w:val="24"/>
+          <w:sz w:val="30"/>
+          <w:szCs w:val="30"/>
           <w:lang w:val="uk-UA"/>
         </w:rPr>
         <w:t>яті</w:t>
@@ -14900,57 +12820,11 @@
     </w:p>
     <w:p>
       <w:pPr>
-        <w:ind w:left="0" w:firstLine="0"/>
         <w:rPr>
           <w:rFonts w:ascii="Times New Roman" w:hAnsi="Times New Roman" w:cs="Times New Roman"/>
-          <w:b/>
-          <w:bCs/>
-          <w:i/>
-          <w:iCs/>
-          <w:sz w:val="32"/>
-          <w:szCs w:val="32"/>
-        </w:rPr>
-      </w:pPr>
-    </w:p>
-    <w:p>
-      <w:pPr>
-        <w:ind w:left="0" w:firstLine="0"/>
-        <w:rPr>
-          <w:rFonts w:ascii="Times New Roman" w:hAnsi="Times New Roman" w:cs="Times New Roman"/>
-          <w:b/>
-          <w:bCs/>
-          <w:i/>
-          <w:iCs/>
-          <w:sz w:val="32"/>
-          <w:szCs w:val="32"/>
-        </w:rPr>
-      </w:pPr>
-    </w:p>
-    <w:p>
-      <w:pPr>
-        <w:ind w:left="0" w:firstLine="0"/>
-        <w:rPr>
-          <w:rFonts w:ascii="Times New Roman" w:hAnsi="Times New Roman" w:cs="Times New Roman"/>
-          <w:b/>
-          <w:bCs/>
-          <w:i/>
-          <w:iCs/>
-          <w:sz w:val="32"/>
-          <w:szCs w:val="32"/>
-        </w:rPr>
-      </w:pPr>
-    </w:p>
-    <w:p>
-      <w:pPr>
-        <w:ind w:left="0" w:firstLine="0"/>
-        <w:rPr>
-          <w:rFonts w:ascii="Times New Roman" w:hAnsi="Times New Roman" w:cs="Times New Roman"/>
-          <w:b/>
-          <w:bCs/>
-          <w:i/>
-          <w:iCs/>
-          <w:sz w:val="32"/>
-          <w:szCs w:val="32"/>
+          <w:sz w:val="30"/>
+          <w:szCs w:val="30"/>
+          <w:lang w:val="uk-UA"/>
         </w:rPr>
       </w:pPr>
     </w:p>
@@ -14968,7 +12842,6 @@
           <w:lang w:val="uk-UA"/>
         </w:rPr>
       </w:pPr>
-      <w:proofErr w:type="spellStart"/>
       <w:r>
         <w:rPr>
           <w:rFonts w:ascii="Times New Roman" w:hAnsi="Times New Roman" w:cs="Times New Roman"/>
@@ -14979,20 +12852,7 @@
           <w:sz w:val="32"/>
           <w:szCs w:val="32"/>
         </w:rPr>
-        <w:t>Кодування</w:t>
-      </w:r>
-      <w:proofErr w:type="spellEnd"/>
-      <w:r>
-        <w:rPr>
-          <w:rFonts w:ascii="Times New Roman" w:hAnsi="Times New Roman" w:cs="Times New Roman"/>
-          <w:b/>
-          <w:bCs/>
-          <w:i/>
-          <w:iCs/>
-          <w:sz w:val="32"/>
-          <w:szCs w:val="32"/>
-        </w:rPr>
-        <w:t xml:space="preserve"> </w:t>
+        <w:t xml:space="preserve">Кодування </w:t>
       </w:r>
       <w:r>
         <w:rPr>
@@ -15005,9 +12865,8 @@
           <w:szCs w:val="32"/>
           <w:lang w:val="uk-UA"/>
         </w:rPr>
-        <w:t xml:space="preserve">станів </w:t>
+        <w:t>станів а</w:t>
       </w:r>
-      <w:proofErr w:type="spellStart"/>
       <w:r>
         <w:rPr>
           <w:rFonts w:ascii="Times New Roman" w:hAnsi="Times New Roman" w:cs="Times New Roman"/>
@@ -15019,9 +12878,8 @@
           <w:szCs w:val="32"/>
           <w:lang w:val="uk-UA"/>
         </w:rPr>
-        <w:t>атомату</w:t>
+        <w:t>в</w:t>
       </w:r>
-      <w:proofErr w:type="spellEnd"/>
       <w:r>
         <w:rPr>
           <w:rFonts w:ascii="Times New Roman" w:hAnsi="Times New Roman" w:cs="Times New Roman"/>
@@ -15033,7 +12891,7 @@
           <w:szCs w:val="32"/>
           <w:lang w:val="uk-UA"/>
         </w:rPr>
-        <w:t>:</w:t>
+        <w:t>томату:</w:t>
       </w:r>
     </w:p>
     <w:p>
@@ -15045,7 +12903,6 @@
           <w:lang w:val="en-US"/>
         </w:rPr>
       </w:pPr>
-      <w:proofErr w:type="spellStart"/>
       <w:r>
         <w:rPr>
           <w:rFonts w:ascii="Times New Roman" w:hAnsi="Times New Roman" w:cs="Times New Roman"/>
@@ -15061,9 +12918,25 @@
           <w:szCs w:val="28"/>
           <w:lang w:val="uk-UA"/>
         </w:rPr>
-        <w:t>ємо</w:t>
+        <w:t xml:space="preserve">ємо алгоритм кодування для </w:t>
       </w:r>
-      <w:proofErr w:type="spellEnd"/>
+      <w:r>
+        <w:rPr>
+          <w:rFonts w:ascii="Times New Roman" w:hAnsi="Times New Roman" w:cs="Times New Roman"/>
+          <w:sz w:val="28"/>
+          <w:szCs w:val="28"/>
+          <w:lang w:val="en-US"/>
+        </w:rPr>
+        <w:t>D-</w:t>
+      </w:r>
+      <w:r>
+        <w:rPr>
+          <w:rFonts w:ascii="Times New Roman" w:hAnsi="Times New Roman" w:cs="Times New Roman"/>
+          <w:sz w:val="28"/>
+          <w:szCs w:val="28"/>
+        </w:rPr>
+        <w:t>триг</w:t>
+      </w:r>
       <w:r>
         <w:rPr>
           <w:rFonts w:ascii="Times New Roman" w:hAnsi="Times New Roman" w:cs="Times New Roman"/>
@@ -15071,44 +12944,7 @@
           <w:szCs w:val="28"/>
           <w:lang w:val="uk-UA"/>
         </w:rPr>
-        <w:t xml:space="preserve"> алгоритм кодування для </w:t>
-      </w:r>
-      <w:r>
-        <w:rPr>
-          <w:rFonts w:ascii="Times New Roman" w:hAnsi="Times New Roman" w:cs="Times New Roman"/>
-          <w:sz w:val="28"/>
-          <w:szCs w:val="28"/>
-          <w:lang w:val="en-US"/>
-        </w:rPr>
-        <w:t>D-</w:t>
-      </w:r>
-      <w:proofErr w:type="spellStart"/>
-      <w:r>
-        <w:rPr>
-          <w:rFonts w:ascii="Times New Roman" w:hAnsi="Times New Roman" w:cs="Times New Roman"/>
-          <w:sz w:val="28"/>
-          <w:szCs w:val="28"/>
-        </w:rPr>
-        <w:t>триг</w:t>
-      </w:r>
-      <w:r>
-        <w:rPr>
-          <w:rFonts w:ascii="Times New Roman" w:hAnsi="Times New Roman" w:cs="Times New Roman"/>
-          <w:sz w:val="28"/>
-          <w:szCs w:val="28"/>
-          <w:lang w:val="uk-UA"/>
-        </w:rPr>
-        <w:t>ерів</w:t>
-      </w:r>
-      <w:proofErr w:type="spellEnd"/>
-      <w:r>
-        <w:rPr>
-          <w:rFonts w:ascii="Times New Roman" w:hAnsi="Times New Roman" w:cs="Times New Roman"/>
-          <w:sz w:val="28"/>
-          <w:szCs w:val="28"/>
-          <w:lang w:val="uk-UA"/>
-        </w:rPr>
-        <w:t>:</w:t>
+        <w:t>ерів:</w:t>
       </w:r>
       <w:r>
         <w:rPr>
@@ -15380,9 +13216,25 @@
           <w:szCs w:val="28"/>
           <w:lang w:val="uk-UA"/>
         </w:rPr>
-        <w:t xml:space="preserve">  І </w:t>
+        <w:t xml:space="preserve">  І т.д., потім адреси з двома одиничками: </w:t>
       </w:r>
-      <w:proofErr w:type="spellStart"/>
+      <w:r>
+        <w:rPr>
+          <w:rFonts w:ascii="Times New Roman" w:hAnsi="Times New Roman" w:cs="Times New Roman"/>
+          <w:sz w:val="28"/>
+          <w:szCs w:val="28"/>
+          <w:lang w:val="en-US"/>
+        </w:rPr>
+        <w:t>0011, 0110</w:t>
+      </w:r>
+      <w:r>
+        <w:rPr>
+          <w:rFonts w:ascii="Times New Roman" w:hAnsi="Times New Roman" w:cs="Times New Roman"/>
+          <w:sz w:val="28"/>
+          <w:szCs w:val="28"/>
+        </w:rPr>
+        <w:t xml:space="preserve"> </w:t>
+      </w:r>
       <w:r>
         <w:rPr>
           <w:rFonts w:ascii="Times New Roman" w:hAnsi="Times New Roman" w:cs="Times New Roman"/>
@@ -15390,63 +13242,7 @@
           <w:szCs w:val="28"/>
           <w:lang w:val="uk-UA"/>
         </w:rPr>
-        <w:t>т.д</w:t>
-      </w:r>
-      <w:proofErr w:type="spellEnd"/>
-      <w:r>
-        <w:rPr>
-          <w:rFonts w:ascii="Times New Roman" w:hAnsi="Times New Roman" w:cs="Times New Roman"/>
-          <w:sz w:val="28"/>
-          <w:szCs w:val="28"/>
-          <w:lang w:val="uk-UA"/>
-        </w:rPr>
-        <w:t xml:space="preserve">., потім адреси з двома одиничками: </w:t>
-      </w:r>
-      <w:r>
-        <w:rPr>
-          <w:rFonts w:ascii="Times New Roman" w:hAnsi="Times New Roman" w:cs="Times New Roman"/>
-          <w:sz w:val="28"/>
-          <w:szCs w:val="28"/>
-          <w:lang w:val="en-US"/>
-        </w:rPr>
-        <w:t>0011, 0110</w:t>
-      </w:r>
-      <w:r>
-        <w:rPr>
-          <w:rFonts w:ascii="Times New Roman" w:hAnsi="Times New Roman" w:cs="Times New Roman"/>
-          <w:sz w:val="28"/>
-          <w:szCs w:val="28"/>
-        </w:rPr>
-        <w:t xml:space="preserve"> </w:t>
-      </w:r>
-      <w:r>
-        <w:rPr>
-          <w:rFonts w:ascii="Times New Roman" w:hAnsi="Times New Roman" w:cs="Times New Roman"/>
-          <w:sz w:val="28"/>
-          <w:szCs w:val="28"/>
-          <w:lang w:val="uk-UA"/>
-        </w:rPr>
-        <w:t xml:space="preserve">і </w:t>
-      </w:r>
-      <w:proofErr w:type="spellStart"/>
-      <w:r>
-        <w:rPr>
-          <w:rFonts w:ascii="Times New Roman" w:hAnsi="Times New Roman" w:cs="Times New Roman"/>
-          <w:sz w:val="28"/>
-          <w:szCs w:val="28"/>
-          <w:lang w:val="uk-UA"/>
-        </w:rPr>
-        <w:t>т.д</w:t>
-      </w:r>
-      <w:proofErr w:type="spellEnd"/>
-      <w:r>
-        <w:rPr>
-          <w:rFonts w:ascii="Times New Roman" w:hAnsi="Times New Roman" w:cs="Times New Roman"/>
-          <w:sz w:val="28"/>
-          <w:szCs w:val="28"/>
-          <w:lang w:val="uk-UA"/>
-        </w:rPr>
-        <w:t>., поки не отримаємо унікальні адреси для кожного стану.</w:t>
+        <w:t>і т.д., поки не отримаємо унікальні адреси для кожного стану.</w:t>
       </w:r>
     </w:p>
     <w:p>
@@ -18247,8 +16043,10 @@
           <w:lang w:val="en-US"/>
         </w:rPr>
       </w:pPr>
-      <w:proofErr w:type="spellStart"/>
-      <w:r>
+    </w:p>
+    <w:p>
+      <w:pPr>
+        <w:spacing w:after="0" w:line="240" w:lineRule="auto"/>
         <w:rPr>
           <w:b/>
           <w:i/>
@@ -18257,11 +16055,11 @@
           <w:szCs w:val="28"/>
           <w:lang w:val="en-US"/>
         </w:rPr>
-        <w:lastRenderedPageBreak/>
-        <w:t>Структурна</w:t>
-      </w:r>
-      <w:proofErr w:type="spellEnd"/>
-      <w:r>
+      </w:pPr>
+    </w:p>
+    <w:p>
+      <w:pPr>
+        <w:spacing w:after="0" w:line="240" w:lineRule="auto"/>
         <w:rPr>
           <w:b/>
           <w:i/>
@@ -18270,9 +16068,7 @@
           <w:szCs w:val="28"/>
           <w:lang w:val="en-US"/>
         </w:rPr>
-        <w:t xml:space="preserve"> </w:t>
-      </w:r>
-      <w:proofErr w:type="spellStart"/>
+      </w:pPr>
       <w:r>
         <w:rPr>
           <w:b/>
@@ -18282,9 +16078,20 @@
           <w:szCs w:val="28"/>
           <w:lang w:val="en-US"/>
         </w:rPr>
-        <w:t>таблиця</w:t>
+        <w:lastRenderedPageBreak/>
+        <w:t>Структурна таблиця переходів-виходів автомата М</w:t>
       </w:r>
-      <w:proofErr w:type="spellEnd"/>
+      <w:r>
+        <w:rPr>
+          <w:b/>
+          <w:i/>
+          <w:iCs/>
+          <w:sz w:val="28"/>
+          <w:szCs w:val="28"/>
+          <w:lang w:val="uk-UA"/>
+        </w:rPr>
+        <w:t>і</w:t>
+      </w:r>
       <w:r>
         <w:rPr>
           <w:b/>
@@ -18294,80 +16101,8 @@
           <w:szCs w:val="28"/>
           <w:lang w:val="en-US"/>
         </w:rPr>
-        <w:t xml:space="preserve"> </w:t>
-      </w:r>
-      <w:proofErr w:type="spellStart"/>
-      <w:r>
-        <w:rPr>
-          <w:b/>
-          <w:i/>
-          <w:iCs/>
-          <w:sz w:val="28"/>
-          <w:szCs w:val="28"/>
-          <w:lang w:val="en-US"/>
-        </w:rPr>
-        <w:t>переходів-виходів</w:t>
-      </w:r>
-      <w:proofErr w:type="spellEnd"/>
-      <w:r>
-        <w:rPr>
-          <w:b/>
-          <w:i/>
-          <w:iCs/>
-          <w:sz w:val="28"/>
-          <w:szCs w:val="28"/>
-          <w:lang w:val="en-US"/>
-        </w:rPr>
-        <w:t xml:space="preserve"> </w:t>
-      </w:r>
-      <w:proofErr w:type="spellStart"/>
-      <w:r>
-        <w:rPr>
-          <w:b/>
-          <w:i/>
-          <w:iCs/>
-          <w:sz w:val="28"/>
-          <w:szCs w:val="28"/>
-          <w:lang w:val="en-US"/>
-        </w:rPr>
-        <w:t>автомата</w:t>
-      </w:r>
-      <w:proofErr w:type="spellEnd"/>
-      <w:r>
-        <w:rPr>
-          <w:b/>
-          <w:i/>
-          <w:iCs/>
-          <w:sz w:val="28"/>
-          <w:szCs w:val="28"/>
-          <w:lang w:val="en-US"/>
-        </w:rPr>
-        <w:t xml:space="preserve"> М</w:t>
-      </w:r>
-      <w:r>
-        <w:rPr>
-          <w:b/>
-          <w:i/>
-          <w:iCs/>
-          <w:sz w:val="28"/>
-          <w:szCs w:val="28"/>
-          <w:lang w:val="uk-UA"/>
-        </w:rPr>
-        <w:t>і</w:t>
-      </w:r>
-      <w:proofErr w:type="spellStart"/>
-      <w:r>
-        <w:rPr>
-          <w:b/>
-          <w:i/>
-          <w:iCs/>
-          <w:sz w:val="28"/>
-          <w:szCs w:val="28"/>
-          <w:lang w:val="en-US"/>
-        </w:rPr>
         <w:t>лі</w:t>
       </w:r>
-      <w:proofErr w:type="spellEnd"/>
     </w:p>
     <w:p>
       <w:pPr>
@@ -25287,16 +23022,7 @@
                           <w:szCs w:val="32"/>
                           <w:lang w:val="en-US"/>
                         </w:rPr>
-                        <m:t>∨</m:t>
-                      </m:r>
-                      <m:r>
-                        <w:rPr>
-                          <w:rFonts w:ascii="Cambria Math" w:hAnsi="Cambria Math"/>
-                          <w:sz w:val="32"/>
-                          <w:szCs w:val="32"/>
-                          <w:lang w:val="en-US"/>
-                        </w:rPr>
-                        <m:t>(</m:t>
+                        <m:t>∨(</m:t>
                       </m:r>
                       <m:acc>
                         <m:accPr>
@@ -25379,16 +23105,7 @@
                               <w:szCs w:val="32"/>
                               <w:lang w:val="en-US"/>
                             </w:rPr>
-                            <m:t>∨</m:t>
-                          </m:r>
-                          <m:r>
-                            <w:rPr>
-                              <w:rFonts w:ascii="Cambria Math" w:hAnsi="Cambria Math"/>
-                              <w:sz w:val="32"/>
-                              <w:szCs w:val="32"/>
-                              <w:lang w:val="en-US"/>
-                            </w:rPr>
-                            <m:t xml:space="preserve"> </m:t>
+                            <m:t xml:space="preserve">∨ </m:t>
                           </m:r>
                           <m:acc>
                             <m:accPr>
@@ -25542,16 +23259,7 @@
                               <w:szCs w:val="32"/>
                               <w:lang w:val="en-US"/>
                             </w:rPr>
-                            <m:t>∨</m:t>
-                          </m:r>
-                          <m:r>
-                            <w:rPr>
-                              <w:rFonts w:ascii="Cambria Math" w:hAnsi="Cambria Math"/>
-                              <w:sz w:val="32"/>
-                              <w:szCs w:val="32"/>
-                              <w:lang w:val="en-US"/>
-                            </w:rPr>
-                            <m:t xml:space="preserve"> </m:t>
+                            <m:t xml:space="preserve">∨ </m:t>
                           </m:r>
                           <m:acc>
                             <m:accPr>
@@ -26311,16 +24019,7 @@
                           <w:szCs w:val="32"/>
                           <w:lang w:val="en-US"/>
                         </w:rPr>
-                        <m:t xml:space="preserve"> </m:t>
-                      </m:r>
-                      <m:r>
-                        <w:rPr>
-                          <w:rFonts w:ascii="Cambria Math" w:hAnsi="Cambria Math"/>
-                          <w:sz w:val="32"/>
-                          <w:szCs w:val="32"/>
-                          <w:lang w:val="en-US"/>
-                        </w:rPr>
-                        <m:t>∨</m:t>
+                        <m:t xml:space="preserve"> ∨</m:t>
                       </m:r>
                       <m:acc>
                         <m:accPr>
@@ -26647,25 +24346,7 @@
                               <w:szCs w:val="32"/>
                               <w:lang w:val="en-US"/>
                             </w:rPr>
-                            <m:t xml:space="preserve"> </m:t>
-                          </m:r>
-                          <m:r>
-                            <w:rPr>
-                              <w:rFonts w:ascii="Cambria Math" w:hAnsi="Cambria Math"/>
-                              <w:sz w:val="32"/>
-                              <w:szCs w:val="32"/>
-                              <w:lang w:val="en-US"/>
-                            </w:rPr>
-                            <m:t>∨</m:t>
-                          </m:r>
-                          <m:r>
-                            <w:rPr>
-                              <w:rFonts w:ascii="Cambria Math" w:hAnsi="Cambria Math"/>
-                              <w:sz w:val="32"/>
-                              <w:szCs w:val="32"/>
-                              <w:lang w:val="en-US"/>
-                            </w:rPr>
-                            <m:t xml:space="preserve"> </m:t>
+                            <m:t xml:space="preserve"> ∨ </m:t>
                           </m:r>
                           <m:acc>
                             <m:accPr>
@@ -26703,16 +24384,7 @@
                                       <w:szCs w:val="32"/>
                                       <w:lang w:val="en-US"/>
                                     </w:rPr>
-                                    <m:t>x</m:t>
-                                  </m:r>
-                                  <m:r>
-                                    <w:rPr>
-                                      <w:rFonts w:ascii="Cambria Math" w:hAnsi="Cambria Math"/>
-                                      <w:sz w:val="32"/>
-                                      <w:szCs w:val="32"/>
-                                      <w:lang w:val="en-US"/>
-                                    </w:rPr>
-                                    <m:t xml:space="preserve"> </m:t>
+                                    <m:t xml:space="preserve">x </m:t>
                                   </m:r>
                                 </m:e>
                                 <m:sub>
@@ -27134,9 +24806,6 @@
         </w:rPr>
       </w:pPr>
       <m:oMathPara>
-        <m:oMathParaPr>
-          <m:jc m:val="left"/>
-        </m:oMathParaPr>
         <m:oMath>
           <m:d>
             <m:dPr>
@@ -28306,19 +25975,7 @@
                                                               <w:szCs w:val="32"/>
                                                               <w:lang w:val="en-US"/>
                                                             </w:rPr>
-                                                            <m:t xml:space="preserve">= </m:t>
-                                                          </m:r>
-                                                          <m:r>
-                                                            <m:rPr>
-                                                              <m:sty m:val="bi"/>
-                                                            </m:rPr>
-                                                            <w:rPr>
-                                                              <w:rFonts w:ascii="Cambria Math" w:hAnsi="Cambria Math"/>
-                                                              <w:sz w:val="32"/>
-                                                              <w:szCs w:val="32"/>
-                                                              <w:lang w:val="en-US"/>
-                                                            </w:rPr>
-                                                            <m:t>(</m:t>
+                                                            <m:t>= (</m:t>
                                                           </m:r>
                                                           <m:acc>
                                                             <m:accPr>
@@ -28622,19 +26279,7 @@
                                                           <w:szCs w:val="32"/>
                                                           <w:lang w:val="en-US"/>
                                                         </w:rPr>
-                                                        <m:t>=</m:t>
-                                                      </m:r>
-                                                      <m:r>
-                                                        <m:rPr>
-                                                          <m:sty m:val="bi"/>
-                                                        </m:rPr>
-                                                        <w:rPr>
-                                                          <w:rFonts w:ascii="Cambria Math" w:hAnsi="Cambria Math"/>
-                                                          <w:sz w:val="32"/>
-                                                          <w:szCs w:val="32"/>
-                                                          <w:lang w:val="en-US"/>
-                                                        </w:rPr>
-                                                        <m:t>(</m:t>
+                                                        <m:t>=(</m:t>
                                                       </m:r>
                                                       <m:acc>
                                                         <m:accPr>
@@ -29146,16 +26791,7 @@
                                                   <w:szCs w:val="32"/>
                                                   <w:lang w:val="en-US"/>
                                                 </w:rPr>
-                                                <m:t>∨</m:t>
-                                              </m:r>
-                                              <m:r>
-                                                <w:rPr>
-                                                  <w:rFonts w:ascii="Cambria Math" w:hAnsi="Cambria Math"/>
-                                                  <w:sz w:val="32"/>
-                                                  <w:szCs w:val="32"/>
-                                                  <w:lang w:val="en-US"/>
-                                                </w:rPr>
-                                                <m:t xml:space="preserve"> </m:t>
+                                                <m:t xml:space="preserve">∨ </m:t>
                                               </m:r>
                                               <m:sSub>
                                                 <m:sSubPr>
@@ -30422,48 +28058,6 @@
     <w:p>
       <w:pPr>
         <w:rPr>
-          <w:b/>
-          <w:sz w:val="31"/>
-          <w:szCs w:val="30"/>
-          <w:lang w:val="en-US"/>
-        </w:rPr>
-      </w:pPr>
-    </w:p>
-    <w:p>
-      <w:pPr>
-        <w:rPr>
-          <w:sz w:val="32"/>
-          <w:szCs w:val="32"/>
-        </w:rPr>
-      </w:pPr>
-    </w:p>
-    <w:p>
-      <w:pPr>
-        <w:rPr>
-          <w:sz w:val="32"/>
-          <w:szCs w:val="32"/>
-        </w:rPr>
-      </w:pPr>
-    </w:p>
-    <w:p>
-      <w:pPr>
-        <w:rPr>
-          <w:sz w:val="32"/>
-          <w:szCs w:val="32"/>
-        </w:rPr>
-      </w:pPr>
-    </w:p>
-    <w:p>
-      <w:pPr>
-        <w:rPr>
-          <w:sz w:val="32"/>
-          <w:szCs w:val="32"/>
-        </w:rPr>
-      </w:pPr>
-    </w:p>
-    <w:p>
-      <w:pPr>
-        <w:rPr>
           <w:rFonts w:eastAsiaTheme="minorEastAsia"/>
           <w:b/>
           <w:sz w:val="32"/>
@@ -30479,28 +28073,9 @@
           <w:szCs w:val="32"/>
           <w:lang w:val="uk-UA"/>
         </w:rPr>
+        <w:lastRenderedPageBreak/>
         <w:t>Побудова функціональної схеми автомата</w:t>
       </w:r>
-    </w:p>
-    <w:p>
-      <w:pPr>
-        <w:rPr>
-          <w:rFonts w:eastAsiaTheme="minorEastAsia"/>
-          <w:bCs/>
-          <w:sz w:val="32"/>
-          <w:szCs w:val="32"/>
-        </w:rPr>
-      </w:pPr>
-    </w:p>
-    <w:p>
-      <w:pPr>
-        <w:rPr>
-          <w:rFonts w:eastAsiaTheme="minorEastAsia"/>
-          <w:bCs/>
-          <w:sz w:val="32"/>
-          <w:szCs w:val="32"/>
-        </w:rPr>
-      </w:pPr>
     </w:p>
     <w:p>
       <w:pPr>
@@ -30514,6 +28089,7 @@
       </w:pPr>
       <w:r>
         <w:rPr>
+          <w:noProof/>
           <w:sz w:val="32"/>
           <w:szCs w:val="32"/>
           <w:lang w:val="uk-UA"/>
@@ -30672,39 +28248,6 @@
     </w:p>
     <w:p>
       <w:pPr>
-        <w:rPr>
-          <w:rFonts w:eastAsiaTheme="minorEastAsia"/>
-          <w:b/>
-          <w:sz w:val="32"/>
-          <w:szCs w:val="32"/>
-          <w:lang w:val="uk-UA"/>
-        </w:rPr>
-      </w:pPr>
-    </w:p>
-    <w:p>
-      <w:pPr>
-        <w:rPr>
-          <w:rFonts w:eastAsiaTheme="minorEastAsia"/>
-          <w:b/>
-          <w:sz w:val="32"/>
-          <w:szCs w:val="32"/>
-          <w:lang w:val="uk-UA"/>
-        </w:rPr>
-      </w:pPr>
-    </w:p>
-    <w:p>
-      <w:pPr>
-        <w:rPr>
-          <w:rFonts w:eastAsiaTheme="minorEastAsia"/>
-          <w:b/>
-          <w:sz w:val="32"/>
-          <w:szCs w:val="32"/>
-          <w:lang w:val="uk-UA"/>
-        </w:rPr>
-      </w:pPr>
-    </w:p>
-    <w:p>
-      <w:pPr>
         <w:ind w:left="0" w:firstLine="0"/>
         <w:rPr>
           <w:b/>
@@ -30718,9 +28261,11 @@
       </w:pPr>
       <w:r>
         <w:rPr>
+          <w:noProof/>
           <w:sz w:val="32"/>
           <w:szCs w:val="32"/>
         </w:rPr>
+        <w:lastRenderedPageBreak/>
         <w:drawing>
           <wp:anchor distT="0" distB="0" distL="114300" distR="114300" simplePos="0" relativeHeight="251666432" behindDoc="1" locked="0" layoutInCell="1" allowOverlap="1" wp14:anchorId="77D06F82" wp14:editId="767B38B8">
             <wp:simplePos x="0" y="0"/>
@@ -30884,14 +28429,7 @@
           <w:rFonts w:eastAsiaTheme="minorEastAsia"/>
           <w:lang w:val="uk-UA"/>
         </w:rPr>
-        <w:t xml:space="preserve">В даній лабораторній роботі було побудована функціональна схема керуючого автомата Мілі, який </w:t>
-      </w:r>
-      <w:r>
-        <w:rPr>
-          <w:rFonts w:eastAsiaTheme="minorEastAsia"/>
-          <w:lang w:val="uk-UA"/>
-        </w:rPr>
-        <w:t>керує виконанням алгоритму знаходження парних невід</w:t>
+        <w:t>В даній лабораторній роботі було побудована функціональна схема керуючого автомата Мілі, який керує виконанням алгоритму знаходження парних невід</w:t>
       </w:r>
       <w:r>
         <w:rPr>
@@ -30905,42 +28443,20 @@
           <w:rFonts w:eastAsiaTheme="minorEastAsia"/>
           <w:lang w:val="uk-UA"/>
         </w:rPr>
-        <w:t>ємних елементів двох заданих масивів.</w:t>
+        <w:t xml:space="preserve">ємних елементів двох заданих масивів. Були побудовані схеми переходів станів, закодовано стани для </w:t>
       </w:r>
       <w:r>
         <w:rPr>
           <w:rFonts w:eastAsiaTheme="minorEastAsia"/>
-          <w:lang w:val="uk-UA"/>
-        </w:rPr>
-        <w:t xml:space="preserve"> </w:t>
+          <w:lang w:val="en-US"/>
+        </w:rPr>
+        <w:t>D-</w:t>
       </w:r>
       <w:r>
         <w:rPr>
           <w:rFonts w:eastAsiaTheme="minorEastAsia"/>
-          <w:lang w:val="uk-UA"/>
-        </w:rPr>
-        <w:t xml:space="preserve">Були побудовані схеми переходів станів, закодовано стани для </w:t>
-      </w:r>
-      <w:r>
-        <w:rPr>
-          <w:rFonts w:eastAsiaTheme="minorEastAsia"/>
-          <w:lang w:val="en-US"/>
-        </w:rPr>
-        <w:t>D-</w:t>
-      </w:r>
-      <w:proofErr w:type="spellStart"/>
-      <w:r>
-        <w:rPr>
-          <w:rFonts w:eastAsiaTheme="minorEastAsia"/>
-        </w:rPr>
-        <w:t>тригера</w:t>
-      </w:r>
-      <w:proofErr w:type="spellEnd"/>
-      <w:r>
-        <w:rPr>
-          <w:rFonts w:eastAsiaTheme="minorEastAsia"/>
-        </w:rPr>
-        <w:t xml:space="preserve"> на</w:t>
+        </w:rPr>
+        <w:t>тригера на</w:t>
       </w:r>
       <w:r>
         <w:rPr>
